--- a/LaTeX/dispRepAnon.docx
+++ b/LaTeX/dispRepAnon.docx
@@ -129,7 +129,7 @@
     </w:p>
     <w:p>
       <w:r>
-        <w:t xml:space="preserve">In contrast to the theoretical claims developed in prior research, we show that the reputational impact of alleged investment treaty violations have for many years years been minimal. Clouding the effectiveness of disputes in altering perceptions were central characteristics of the ISDS process, particularly its narrow, decentralized, and untransparent monitoring and enforcement mechanisms, which provide international investors with little to no information with which to update their perceptions of investment risk in a particular country. Further despite the public records maintained by ICSID, it is only in recent years that media outlets have started reporting on the cases brought to this arbitration tribunal. For many decades since the establishment of ICSID in 1965, the work being done there has gone unreported by the broader media. In recent years, this has very much changed, for example, 200 articles referencing ICSID cases have come out per year in the last three years. The extant literature has simply assumed that adverse reputational effects inevitably manifest from being brought in front of arbitration tribunals like the ICSID. Our empirical analyses show that the reputational impact of disputes has been nil for many years, and it is only recently as publicity around ICSID cases has grown that we find substantive changes in reputation from disputes.</w:t>
+        <w:t xml:space="preserve">In contrast to the theoretical claims developed in prior research, we show that the reputational impact of alleged investment treaty violations have for many years years been minimal. Clouding the effectiveness of disputes in altering perceptions were central characteristics of the ISDS process, particularly its narrow, decentralized, and untransparent monitoring and enforcement mechanisms, which provide international investors with little to no information with which to update their perceptions of investment risk in a particular country. Despite the public records maintained by ICSID, it is only in recent years that media outlets have started reporting on the cases brought to this arbitration tribunal. For many decades since the establishment of ICSID in 1965, the work being done there has gone unreported by the broader media. In recent years, this has very much changed, for example, 200 articles referencing ICSID cases have come out per year in the last three years. The extant literature has simply assumed that adverse reputational effects inevitably manifest from being brought in front of arbitration tribunals like the ICSID. Our empirical analyses show that the reputational impact of disputes has been nil for many years, and it is only recently as publicity around ICSID cases has grown that we find substantive changes in reputation from disputes.</w:t>
       </w:r>
     </w:p>
     <w:p>
@@ -2607,7 +2607,7 @@
     </w:p>
     <w:p>
       <w:r>
-        <w:t xml:space="preserve">Similar to before, we next examine whether disputes are now having a substantive effect in a country’s investment profile rating. To determine whether disputes are having a substantive effect we again turn to a simulation-based analysis. Figure [fig:dispEffectYearSim] shows the results of this analysis, the grey line and circle denote the scenario in which all the control variable are set to their median and the disputes variable is set to zero. The dark line and triangle denote the scenario in which the control variable are again set to their median but the disputes variable is set to its 99th percentile value for each dispute measure. The range of the line around the point estimates again designates the 95% level of uncertainty associated with these estimates. Unlike the analysis shown in figure [fig:subEffect], here we can clearly see that disputes are having a meaningful effect on investment profile ratings in recent years. Countries that have gone without facing disputes typically receive investment profile ratings of 8, while those that have had a high number of disputes within the past two years have predicted ratings that are almost two points less.</w:t>
+        <w:t xml:space="preserve">We next examine whether disputes are now having a substantive effect in a country’s investment profile rating. To determine whether disputes are having a substantive effect we again turn to a simulation-based analysis. Figure [fig:dispEffectYearSim] shows the results of this analysis, the grey line and circle denote the scenario in which all the control variable are set to their median and the disputes variable is set to zero. The dark line and triangle denote the scenario in which the control variable are again set to their median but the disputes variable is set to its 99th percentile value for each dispute measure. The range of the line around the point estimates again designates the 95% level of uncertainty associated with these estimates. Unlike the analysis shown in figure [fig:subEffect], here we can clearly see that disputes are having a meaningful effect on investment profile ratings in recent years. Countries that have gone without facing disputes typically receive investment profile ratings of 8, while those that have had a high number of disputes within the past two years have predicted ratings that are almost two points less.</w:t>
       </w:r>
     </w:p>
     <w:p>
@@ -6233,7 +6233,7 @@
     </w:lvl>
   </w:abstractNum>
   <w:abstractNum w:abstractNumId="990">
-    <w:nsid w:val="7138a3ae"/>
+    <w:nsid w:val="e0cae02d"/>
     <w:multiLevelType w:val="multilevel"/>
     <w:lvl w:ilvl="0">
       <w:numFmt w:val="bullet"/>

--- a/LaTeX/dispRepAnon.docx
+++ b/LaTeX/dispRepAnon.docx
@@ -878,7 +878,7 @@
     </w:p>
     <w:p>
       <w:r>
-        <w:t xml:space="preserve">The problem arises in their attempt to address the skewness of the net FDI variable through taking the log. In doing so, Allee and Peinhardt disregard the fact that logarithms of zero and negative numbers are not defined and therefore registered as missing in most statistical programs. They make no attempt to address this problem and, as a result, mistakenly exclude 1,618 country-year observations with negative or zero flows. Considering that the net FDI variable only has 7,155 cases to begin with, this means they inadvertently dispense with almost a quarter of their dataset. Given their argument about the adverse reputational ramifications of ICSID disputes involvement on FDI flows, one could argue that this is the most relevant quarter of their dataset. In our replication of their analysis, we correct for this error by following the simple procedure suggested by</w:t>
+        <w:t xml:space="preserve">The problem arises in their attempt to address the skewness of the net FDI variable through taking the log. In doing so, Allee and Peinhardt disregard the fact that logarithms of zero and negative numbers are not defined and therefore registered as missing in most statistical programs. They make no attempt to address this problem and, as a result, mistakenly exclude a notable number of country-year observations with negative or zero flows. Given their argument about the adverse reputational ramifications of ICSID disputes involvement on FDI flows, one could argue that the observations with negative flows are the most relevant portion of their dataset. In our replication of their analysis, we correct for this error by following the simple procedure suggested by</w:t>
       </w:r>
       <w:r>
         <w:t xml:space="preserve"> </w:t>
@@ -1205,7 +1205,7 @@
         <w:t xml:space="preserve"> </w:t>
       </w:r>
       <w:r>
-        <w:t xml:space="preserve">The time period covered by the statistical analysis ranges from 1987, when the first treaty-based dispute was brought to international arbitration, to 2011, yielding an unbalanced time-series panel of 2,199 observations covering 91 countries.</w:t>
+        <w:t xml:space="preserve">The time period covered by the statistical analysis ranges from 1987, when the first treaty-based dispute was brought to international arbitration, to 2011, yielding an unbalanced time-series panel of 2,129 observations covering 103 countries.</w:t>
       </w:r>
       <w:r>
         <w:rPr>
@@ -1226,7 +1226,7 @@
     </w:p>
     <w:p>
       <w:r>
-        <w:t xml:space="preserve">We begin the analysis of the effects of dispute involvement on perceptions of investment climate by utilizing a fixed effects framework with robust standard errors similar to that utilized in our replication of Allee and Peinhardt. Following Allee and Peinhardt, we analyze the impact of disputes initiated over the past two years;</w:t>
+        <w:t xml:space="preserve">We begin the analysis of the effects of dispute involvement on perceptions of investment climate using a fixed effects framework with robust standard errors. Following Allee and Peinhardt, we analyze the impact of disputes initiated over the past two years;</w:t>
       </w:r>
       <w:r>
         <w:rPr>
@@ -1249,7 +1249,7 @@
     </w:p>
     <w:p>
       <w:r>
-        <w:t xml:space="preserve">The findings for the various control measures we include in our model align with the extant literature. The lagged number of ratified BITs has a marginal impact on reputations with the marginal effect of ratifying 10 more equating to a 0.3 point change in reputation. Additionally, countries with higher levels of economic growth, greater market size, more capital account openness, more democracy, and lower levels of violence have stronger reputations. Also as expected, high rates of inflation have adverse reputational effects.</w:t>
+        <w:t xml:space="preserve">The findings for the various control measures we include in our model align with the extant literature. The lagged number of ratified BITs has a minor impact on reputations with the marginal effect of ratifying 10 more equating to a 0.3 point change in reputation. Additionally, countries with higher levels of economic growth, greater market size, more capital account openness, more democracy, and lower levels of violence have stronger reputations. Also as expected, high rates of inflation have adverse reputational effects.</w:t>
       </w:r>
     </w:p>
     <w:p>
@@ -1277,7 +1277,7 @@
         <w:br w:type="textWrapping"/>
       </w:r>
       <w:r>
-        <w:t xml:space="preserve">Registered Disputes (Last two years)</w:t>
+        <w:t xml:space="preserve">Registered Disputes</w:t>
       </w:r>
       <m:oMath>
         <m:sSub>
@@ -1294,6 +1294,12 @@
               <m:rPr>
                 <m:sty m:val="p"/>
               </m:rPr>
+              <m:t>(</m:t>
+            </m:r>
+            <m:r>
+              <m:rPr>
+                <m:sty m:val="p"/>
+              </m:rPr>
               <m:t>t</m:t>
             </m:r>
             <m:r>
@@ -1307,6 +1313,48 @@
                 <m:sty m:val="p"/>
               </m:rPr>
               <m:t>1</m:t>
+            </m:r>
+            <m:r>
+              <m:rPr>
+                <m:sty m:val="p"/>
+              </m:rPr>
+              <m:t>)</m:t>
+            </m:r>
+            <m:r>
+              <m:rPr>
+                <m:sty m:val="p"/>
+              </m:rPr>
+              <m:t>+</m:t>
+            </m:r>
+            <m:r>
+              <m:rPr>
+                <m:sty m:val="p"/>
+              </m:rPr>
+              <m:t>(</m:t>
+            </m:r>
+            <m:r>
+              <m:rPr>
+                <m:sty m:val="p"/>
+              </m:rPr>
+              <m:t>t</m:t>
+            </m:r>
+            <m:r>
+              <m:rPr>
+                <m:sty m:val="p"/>
+              </m:rPr>
+              <m:t>−</m:t>
+            </m:r>
+            <m:r>
+              <m:rPr>
+                <m:sty m:val="p"/>
+              </m:rPr>
+              <m:t>2</m:t>
+            </m:r>
+            <m:r>
+              <m:rPr>
+                <m:sty m:val="p"/>
+              </m:rPr>
+              <m:t>)</m:t>
             </m:r>
           </m:sub>
         </m:sSub>
@@ -2535,12 +2583,12 @@
     </w:p>
     <w:p>
       <w:r>
-        <w:t xml:space="preserve">Moving to our dispute measures, each has a significant and negative effect on reputation. We also find that unsettled ICSID cases have the greatest impact on reputation. However, it is unclear how much to make of the marginal differences in coefficient estimates, since our reputation variable ranges from 0 to 12 and the coefficient estimates only differ by fractions of a point. Furthermore, even though the dispute measures show up as significant predictors in the model, their substantive impact on reputation is clearly open to question.</w:t>
-      </w:r>
-    </w:p>
-    <w:p>
-      <w:r>
-        <w:t xml:space="preserve">To explore this issue more fully, we utilize a simulation-based approach. For each model, we set up two scenarios, one in which the disputes variable is set to zero and another where it is set to three, which approximates the 99th percentile value for each of the dispute measures. All other covariates are set to their median value. Next, we conduct 1,000 random draws from a multivariate normal to obtain distributions for the point estimates of each of the regression coefficients. After obtaining these distributions, we calculate the predicted value of reputation on the conditions set by the two scenarios. The result of this analysis is visualized in Figure [fig:subEffect]. A solid circle is used to designate the mean estimate for each scenario and the lines shows where 95 percent of the values for a given scenario falls. Even if we were to ignore the high degree of uncertainty in the scenarios involving a high number of disputes and no disputes, the mean predictions for the two scenarios across the various dispute variables do not even differ by a full point.</w:t>
+        <w:t xml:space="preserve">Moving to our dispute measures, each has a significant and negative effect on reputation. However, it is unclear how much to make of the marginal differences in coefficient estimates, since our reputation variable ranges from 0 to 12 and the coefficient estimates only differ by fractions of a point. Additionally, even though the dispute measures show up as significant predictors in the model, their substantive impact on reputation is open to question.</w:t>
+      </w:r>
+    </w:p>
+    <w:p>
+      <w:r>
+        <w:t xml:space="preserve">To explore this issue more fully, we utilize a simulation-based approach. For each model, we set up two scenarios, one in which the disputes variable is set to zero and another where it is set to three, which approximates the 99th percentile value for each of the dispute measures. All other covariates are set to their median value. Next, we conduct 1,000 random draws from a multivariate normal to obtain distributions for the point estimates of each of the regression coefficients. After obtaining these distributions, we calculate the predicted value of reputation given the conditions set by the two scenarios. The result of this analysis is visualized in Figure [fig:subEffect]. A solid circle is used to designate the mean estimate for each scenario and the line widths designate where 95 percent of the values for a given scenario fall. For each of the dispute variables shown, there is less than a one point difference in the predicted investment profile rating by the zero and high dispute scenarios. In addition to there being a minimal predicted difference, the level of uncertainty around these predictions is quite large. These two factors make it difficult to sustain the argument that the intiation of these types of disputes generates significant reputational costs for offending countries.</w:t>
       </w:r>
     </w:p>
     <w:p>
@@ -2550,27 +2598,64 @@
     </w:p>
     <w:p>
       <w:r>
-        <w:t xml:space="preserve">One potential explanation for the null finding with regards to the simulation is that the effect of a dispute impacting reputation may be slow to emerge. More specifically, that it may take more than a year for investors to change their perceptions of a country taken before the ICSID. To test for this we reran the model lagging our various disputes measures by two to five years, leaving the specifications of the other covariates unchanged. The results of this analysis are presented in Figure [fig:lagEffect], which shows that the effect of disputes on reputation stays relatively consistent, indicating that there is little evidence of a lagged effect.</w:t>
-      </w:r>
-    </w:p>
-    <w:p>
-      <w:r>
-        <w:t xml:space="preserve">[fig:lagEffect]</w:t>
+        <w:t xml:space="preserve">However, the fact that the level of uncertainty around our predicted values is so high does raise an important and interesting question. As we discussed earlier, the assumption that international institutions will instantly be able to generate adverse effects with regards to country reputation is questionable. Allee and Peinhardt assume that being taken in front of ICSID will lead to an almost immediate shift in how FDI flows will then change, but the implicit assumption there is that the credibility and awareness of ICSID has been constant over time. This is an unnecessary assumption that should be more closely examined by unpacking potential temporal variation in the effect that ICSID disputes have on a country’s reputation for the protection of foreign investment.</w:t>
+      </w:r>
+    </w:p>
+    <w:p>
+      <w:r>
+        <w:t xml:space="preserve">To explore this issue, we rerun the analysis shown in table [tab:dispRepLevel] on a series of yearly level pooled models between 1995 to 2011.</w:t>
+      </w:r>
+      <w:r>
+        <w:rPr>
+          <w:rStyle w:val="FootnoteRef"/>
+        </w:rPr>
+        <w:footnoteReference w:id="85"/>
+      </w:r>
+      <w:r>
+        <w:t xml:space="preserve"> </w:t>
+      </w:r>
+      <w:r>
+        <w:t xml:space="preserve">All the control variables that we used in table [tab:dispRepLevel] are used here as well. For the sake of space, since our substantive interest is in how the effect of disputes has changed over time, we only show the coefficient results for our dispute measures. Figure [fig:dispEffectYear] shows the results of this analysis, the dot in each line represents the coefficient estimate for a disputes variable in that year, and the line width represents the 95 percent confidence interval around that point estimate. Coefficient estimates that are significant at a 95 percent confidence interval are colored in dark grey.</w:t>
+      </w:r>
+    </w:p>
+    <w:p>
+      <w:r>
+        <w:t xml:space="preserve">Interestingly, we find significant variation in how the effect of disputes on reputation has changed over time. Prior to 2007, the estimated effect of dispute initiations on reputation is quite imprecisely measured. After that point, the precision of the estimated effect narrows dramatically, and across each dispute variable there exists a clear negative relationship between the initiation of disputes within the past two years and perceptions of a country’s reputation with regards to the protection of investment.</w:t>
+      </w:r>
+    </w:p>
+    <w:p>
+      <w:r>
+        <w:t xml:space="preserve">[fig:dispEffectYear]</w:t>
+      </w:r>
+    </w:p>
+    <w:p>
+      <w:r>
+        <w:t xml:space="preserve">Similarly, to our fixed effects analysis, we gauge the substantive meaning of this finding using a simulation-based analysis. Figure [fig:dispEffectYearSim] visualizes the results of our simulation, the grey line and circle denote the scenario in which all the control variable are set to their median and the disputes variable is set to zero. The dark line and triangle denote the scenario in which the control variable are again set to their median but the disputes variable is set to its 99th percentile value for each dispute measure. The line width again designates where 95 percent of the predicted values for a particular scenario fall.</w:t>
+      </w:r>
+    </w:p>
+    <w:p>
+      <w:r>
+        <w:t xml:space="preserve">Looking across the results shown in this figure, we can see that pre-2007, the predicted investment profile ratings given these two scenarios practically overlap. After 2007, however, we can clearly see a divergence in the reputation of countries that have faced disputes and those have not. Countries that have gone without facing disputes typically receive investment profile ratings of 8, while those that have had a high number of disputes within the past two years have predicted ratings that are almost two points less.</w:t>
+      </w:r>
+    </w:p>
+    <w:p>
+      <w:r>
+        <w:t xml:space="preserve">[fig:dispEffectYearSim]</w:t>
       </w:r>
     </w:p>
     <w:p>
       <w:pPr>
         <w:pStyle w:val="Heading1"/>
       </w:pPr>
-      <w:bookmarkStart w:id="85" w:name="increasing-media-attention"/>
-      <w:bookmarkEnd w:id="85"/>
+      <w:bookmarkStart w:id="86" w:name="increasing-media-attention"/>
+      <w:bookmarkEnd w:id="86"/>
       <w:r>
         <w:t xml:space="preserve">Increasing Media Attention</w:t>
       </w:r>
     </w:p>
     <w:p>
       <w:r>
-        <w:t xml:space="preserve">The evidence presented thus far has shown that there is strong reason to doubt claims in the extant literature that facing disputes in an ICSID tribunal inevitably leads to the damaging of a country’s reputation with respect to the protection of foreign investment. However, though our analyses have shown that these agreements do not inevitably alter reputational perceptions, there has been a growing amount of publicity in recent years about ICSID cases and the arbitration tribunal as a whole. Figure [fig:icsidMedia] shows the results of a LexisNexis search on mentions of ICSID disputes in major newspaper sources from 1974 to 2011. The lack of media mentions between 1974 and 1990 may simply result from a lack of online media sources, however, that same argument cannot be used to explain the paucity of mentions since the 1990s. Further even after the number of disputes brought before ICSID dramatically increased in the early 2000s, mentions of ICSID in the media did not meaningfully pick up until 2007.</w:t>
+        <w:t xml:space="preserve">There has been a growing amount of publicity in recent years about ICSID cases and the arbitration tribunal as a whole. Figure [fig:icsidMedia] shows the results of a LexisNexis search on mentions of ICSID disputes in major newspaper sources from 1974 to 2011. The lack of media mentions between 1974 and 1990 may simply result from a lack of online media sources, however, that same argument cannot be used to explain the paucity of mentions since the 1990s. Further even after the number of disputes brought before ICSID dramatically increased in the early 2000s, mentions of ICSID in the media did not meaningfully pick up until 2007.</w:t>
       </w:r>
     </w:p>
     <w:p>
@@ -2580,39 +2665,7 @@
     </w:p>
     <w:p>
       <w:r>
-        <w:t xml:space="preserve">Since 2007, however, the number of ICSID related articles in newspapers is dramatically increasing, with almost 200 stories filed in 2014. The growing publicity surrounding ICSID is not necessarily a validation of the tribunal’s role in protecting foreign investment. As we noted earlier, many questions are being raised about the need for reforms in the ISDS regime by not only countries such as South Africa and Australia but also organizations like UNCTAD. Nonetheless, changes in the visibility of ICSID has led to an increased recognition of the cases brought in front of the arbitration tribunal and the countries that are frequent offenders. This should manifest itself in a change in how strongly disputes affect a country’s reputation in recent years versus previous years.</w:t>
-      </w:r>
-    </w:p>
-    <w:p>
-      <w:r>
-        <w:t xml:space="preserve">To show this we rerun the analysis shown in table [tab:dispRepLevel] on a series of yearly level pooled models between 1995 to 2011.</w:t>
-      </w:r>
-      <w:r>
-        <w:rPr>
-          <w:rStyle w:val="FootnoteRef"/>
-        </w:rPr>
-        <w:footnoteReference w:id="86"/>
-      </w:r>
-      <w:r>
-        <w:t xml:space="preserve"> </w:t>
-      </w:r>
-      <w:r>
-        <w:t xml:space="preserve">All the control variables that we used in table [tab:dispRepLevel] are used here as well, however, since our substantive interest is in how the effect of disputes has changed over time, we only show the coefficient results for our dispute measures. Figure [fig:dispEffectYear] shows the results of this analysis, the dot in each line represents the coefficient estimate for a disputes variable in that year and the line represents the 95% confidence interval around that point estimate. From this analysis we can clearly see that, in general, the effect of having a dispute within the last two years, across the variety of dispute variables that we test, is very imprecisely measured until 2007. After 2007, however, across each version of our dispute variable, we find that having a dispute within the past two years significantly alters perceptions about a country’s reputation with regards to the protection of investment.</w:t>
-      </w:r>
-    </w:p>
-    <w:p>
-      <w:r>
-        <w:t xml:space="preserve">[fig:dispEffectYear]</w:t>
-      </w:r>
-    </w:p>
-    <w:p>
-      <w:r>
-        <w:t xml:space="preserve">We next examine whether disputes are now having a substantive effect in a country’s investment profile rating. To determine whether disputes are having a substantive effect we again turn to a simulation-based analysis. Figure [fig:dispEffectYearSim] shows the results of this analysis, the grey line and circle denote the scenario in which all the control variable are set to their median and the disputes variable is set to zero. The dark line and triangle denote the scenario in which the control variable are again set to their median but the disputes variable is set to its 99th percentile value for each dispute measure. The range of the line around the point estimates again designates the 95% level of uncertainty associated with these estimates. Unlike the analysis shown in figure [fig:subEffect], here we can clearly see that disputes are having a meaningful effect on investment profile ratings in recent years. Countries that have gone without facing disputes typically receive investment profile ratings of 8, while those that have had a high number of disputes within the past two years have predicted ratings that are almost two points less.</w:t>
-      </w:r>
-    </w:p>
-    <w:p>
-      <w:r>
-        <w:t xml:space="preserve">[fig:dispEffectYearSim]</w:t>
+        <w:t xml:space="preserve">Since 2007, however, the number of ICSID related articles in newspapers is dramatically increasing, with almost 200 stories filed in 2014. The growing publicity surrounding ICSID is not necessarily a validation of the tribunal’s role in protecting foreign investment. As we noted earlier, many questions are being raised about the need for reforms in the ISDS regime by not only countries such as South Africa and Australia but also organizations like UNCTAD. Nonetheless, changes in the visibility of ICSID has led to an increased recognition of the cases brought in front of the arbitration tribunal and the countries that are frequent offenders. As we saw in the analysis from the previous section, this has manifested itself in a change in how strongly disputes affect a country’s reputation in more recent years.</w:t>
       </w:r>
     </w:p>
     <w:p>
@@ -3721,7 +3774,7 @@
     </w:p>
     <w:p>
       <w:r>
-        <w:t xml:space="preserve">llccccc</w:t>
+        <w:t xml:space="preserve">lcccccc</w:t>
       </w:r>
       <w:r>
         <w:t xml:space="preserve"> </w:t>
@@ -3733,31 +3786,31 @@
         <w:br w:type="textWrapping"/>
       </w:r>
       <w:r>
-        <w:t xml:space="preserve">Investment Profile &amp; 91 &amp; 2199 &amp; 6.48 &amp; 2.21 &amp; 0.00 &amp; 12.00</w:t>
+        <w:t xml:space="preserve">Investment Profile &amp; 112 &amp; 2658 &amp; 6.94 &amp; 2.42 &amp; 0.00 &amp; 12.00</w:t>
       </w:r>
       <w:r>
         <w:br w:type="textWrapping"/>
       </w:r>
       <w:r>
-        <w:t xml:space="preserve">All ICSID Disputes &amp; 91 &amp; 2199 &amp; 0.98 &amp; 3.35 &amp; 0.00 &amp; 49.00</w:t>
+        <w:t xml:space="preserve">All ICSID Disputes (Two Year Sum) &amp; 112 &amp; 2644 &amp; 0.21 &amp; 0.94 &amp; 0.00 &amp; 25.00</w:t>
       </w:r>
       <w:r>
         <w:br w:type="textWrapping"/>
       </w:r>
       <w:r>
-        <w:t xml:space="preserve">ICSID Treaty-Based &amp; 91 &amp; 2199 &amp; 0.75 &amp; 3.26 &amp; 0.00 &amp; 49.00</w:t>
+        <w:t xml:space="preserve">ICSID Treaty-Based (Two Year Sum) &amp; 112 &amp; 2644 &amp; 0.18 &amp; 0.92 &amp; 0.00 &amp; 25.00</w:t>
       </w:r>
       <w:r>
         <w:br w:type="textWrapping"/>
       </w:r>
       <w:r>
-        <w:t xml:space="preserve">Unsettled ICSID &amp; 91 &amp; 2199 &amp; 0.54 &amp; 2.31 &amp; 0.00 &amp; 32.00</w:t>
+        <w:t xml:space="preserve">Unsettled ICSID (Two Year Sum) &amp; 112 &amp; 2644 &amp; 0.13 &amp; 0.69 &amp; 0.00 &amp; 15.00</w:t>
       </w:r>
       <w:r>
         <w:br w:type="textWrapping"/>
       </w:r>
       <w:r>
-        <w:t xml:space="preserve">ICSID-UNCTAD &amp; 91 &amp; 2199 &amp; 0.86 &amp; 3.69 &amp; 0.00 &amp; 54.00</w:t>
+        <w:t xml:space="preserve">ICSID-UNCTAD (Two Year Sum) &amp; 112 &amp; 2644 &amp; 0.24 &amp; 1.09 &amp; 0.00 &amp; 29.00</w:t>
       </w:r>
       <w:r>
         <w:br w:type="textWrapping"/>
@@ -3774,43 +3827,46 @@
         </m:r>
       </m:oMath>
       <w:r>
-        <w:t xml:space="preserve">GDP &amp; 88 &amp; 2056 &amp; 0.09 &amp; 0.17 &amp; -0.80 &amp; 1.43</w:t>
+        <w:t xml:space="preserve"> </w:t>
+      </w:r>
+      <w:r>
+        <w:t xml:space="preserve">GDP &amp; 109 &amp; 2511 &amp; 0.09 &amp; 0.17 &amp; -0.80 &amp; 1.43</w:t>
       </w:r>
       <w:r>
         <w:br w:type="textWrapping"/>
       </w:r>
       <w:r>
-        <w:t xml:space="preserve">Ln(Pop.) &amp; 90 &amp; 2171 &amp; 16.46 &amp; 1.45 &amp; 12.87 &amp; 21.02</w:t>
+        <w:t xml:space="preserve">Ln(Pop.) &amp; 111 &amp; 2627 &amp; 16.12 &amp; 1.60 &amp; 12.35 &amp; 21.02</w:t>
       </w:r>
       <w:r>
         <w:br w:type="textWrapping"/>
       </w:r>
       <w:r>
-        <w:t xml:space="preserve">Ln(Inflation) &amp; 87 &amp; 1939 &amp; 3.38 &amp; 0.76 &amp; -4.61 &amp; 10.10</w:t>
+        <w:t xml:space="preserve">Ln(Inflation) &amp; 108 &amp; 2355 &amp; 3.31 &amp; 0.71 &amp; -4.61 &amp; 10.10</w:t>
       </w:r>
       <w:r>
         <w:br w:type="textWrapping"/>
       </w:r>
       <w:r>
-        <w:t xml:space="preserve">Internal Stability &amp; 91 &amp; 2199 &amp; 8.18 &amp; 2.45 &amp; 0.00 &amp; 12.00</w:t>
+        <w:t xml:space="preserve">Internal Stability &amp; 112 &amp; 2658 &amp; 8.48 &amp; 2.46 &amp; 0.00 &amp; 12.00</w:t>
       </w:r>
       <w:r>
         <w:br w:type="textWrapping"/>
       </w:r>
       <w:r>
-        <w:t xml:space="preserve">Ratif. BITs &amp; 91 &amp; 2199 &amp; 11.71 &amp; 15.57 &amp; 0.00 &amp; 101.00</w:t>
+        <w:t xml:space="preserve">Ratif. BITs &amp; 111 &amp; 2633 &amp; 12.20 &amp; 15.14 &amp; 0.00 &amp; 101.00</w:t>
       </w:r>
       <w:r>
         <w:br w:type="textWrapping"/>
       </w:r>
       <w:r>
-        <w:t xml:space="preserve">Capital Openness &amp; 87 &amp; 2047 &amp; -0.30 &amp; 1.39 &amp; -1.86 &amp; 2.44</w:t>
+        <w:t xml:space="preserve">Capital Openness &amp; 107 &amp; 2469 &amp; -0.02 &amp; 1.53 &amp; -1.86 &amp; 2.44</w:t>
       </w:r>
       <w:r>
         <w:br w:type="textWrapping"/>
       </w:r>
       <w:r>
-        <w:t xml:space="preserve">Polity &amp; 91 &amp; 2199 &amp; 10.99 &amp; 6.78 &amp; 0.00 &amp; 20.00</w:t>
+        <w:t xml:space="preserve">Polity &amp; 109 &amp; 2583 &amp; 11.01 &amp; 7.09 &amp; 0.00 &amp; 20.00</w:t>
       </w:r>
       <w:r>
         <w:br w:type="textWrapping"/>
@@ -3858,6 +3914,12 @@
               <m:rPr>
                 <m:sty m:val="p"/>
               </m:rPr>
+              <m:t>(</m:t>
+            </m:r>
+            <m:r>
+              <m:rPr>
+                <m:sty m:val="p"/>
+              </m:rPr>
               <m:t>t</m:t>
             </m:r>
             <m:r>
@@ -3871,6 +3933,48 @@
                 <m:sty m:val="p"/>
               </m:rPr>
               <m:t>1</m:t>
+            </m:r>
+            <m:r>
+              <m:rPr>
+                <m:sty m:val="p"/>
+              </m:rPr>
+              <m:t>)</m:t>
+            </m:r>
+            <m:r>
+              <m:rPr>
+                <m:sty m:val="p"/>
+              </m:rPr>
+              <m:t>+</m:t>
+            </m:r>
+            <m:r>
+              <m:rPr>
+                <m:sty m:val="p"/>
+              </m:rPr>
+              <m:t>(</m:t>
+            </m:r>
+            <m:r>
+              <m:rPr>
+                <m:sty m:val="p"/>
+              </m:rPr>
+              <m:t>t</m:t>
+            </m:r>
+            <m:r>
+              <m:rPr>
+                <m:sty m:val="p"/>
+              </m:rPr>
+              <m:t>−</m:t>
+            </m:r>
+            <m:r>
+              <m:rPr>
+                <m:sty m:val="p"/>
+              </m:rPr>
+              <m:t>2</m:t>
+            </m:r>
+            <m:r>
+              <m:rPr>
+                <m:sty m:val="p"/>
+              </m:rPr>
+              <m:t>)</m:t>
             </m:r>
           </m:sub>
         </m:sSub>
@@ -3879,7 +3983,7 @@
         <w:t xml:space="preserve"> </w:t>
       </w:r>
       <w:r>
-        <w:t xml:space="preserve">&amp; -0&amp;.129 &amp; -0&amp;.138 &amp;</w:t>
+        <w:t xml:space="preserve">&amp;</w:t>
       </w:r>
       <w:r>
         <w:t xml:space="preserve"> </w:t>
@@ -3914,7 +4018,7 @@
               <m:rPr>
                 <m:sty m:val="p"/>
               </m:rPr>
-              <m:t>19</m:t>
+              <m:t>151</m:t>
             </m:r>
           </m:e>
           <m:sup>
@@ -3931,13 +4035,117 @@
         <w:t xml:space="preserve"> </w:t>
       </w:r>
       <w:r>
-        <w:t xml:space="preserve">&amp; -0&amp;.096</w:t>
+        <w:t xml:space="preserve">&amp;</w:t>
+      </w:r>
+      <w:r>
+        <w:t xml:space="preserve"> </w:t>
+      </w:r>
+      <m:oMath>
+        <m:r>
+          <m:rPr>
+            <m:sty m:val="p"/>
+          </m:rPr>
+          <m:t>−</m:t>
+        </m:r>
+        <m:r>
+          <m:rPr>
+            <m:sty m:val="p"/>
+          </m:rPr>
+          <m:t>0</m:t>
+        </m:r>
+      </m:oMath>
+      <w:r>
+        <w:t xml:space="preserve">&amp;</w:t>
+      </w:r>
+      <m:oMath>
+        <m:r>
+          <m:rPr>
+            <m:sty m:val="p"/>
+          </m:rPr>
+          <m:t>.</m:t>
+        </m:r>
+        <m:sSup>
+          <m:e>
+            <m:r>
+              <m:rPr>
+                <m:sty m:val="p"/>
+              </m:rPr>
+              <m:t>162</m:t>
+            </m:r>
+          </m:e>
+          <m:sup>
+            <m:r>
+              <m:rPr>
+                <m:sty m:val="p"/>
+              </m:rPr>
+              <m:t>*</m:t>
+            </m:r>
+          </m:sup>
+        </m:sSup>
+      </m:oMath>
+      <w:r>
+        <w:t xml:space="preserve"> </w:t>
+      </w:r>
+      <w:r>
+        <w:t xml:space="preserve">&amp;</w:t>
+      </w:r>
+      <w:r>
+        <w:t xml:space="preserve"> </w:t>
+      </w:r>
+      <m:oMath>
+        <m:r>
+          <m:rPr>
+            <m:sty m:val="p"/>
+          </m:rPr>
+          <m:t>−</m:t>
+        </m:r>
+        <m:r>
+          <m:rPr>
+            <m:sty m:val="p"/>
+          </m:rPr>
+          <m:t>0</m:t>
+        </m:r>
+      </m:oMath>
+      <w:r>
+        <w:t xml:space="preserve">&amp;</w:t>
+      </w:r>
+      <m:oMath>
+        <m:r>
+          <m:rPr>
+            <m:sty m:val="p"/>
+          </m:rPr>
+          <m:t>.</m:t>
+        </m:r>
+        <m:sSup>
+          <m:e>
+            <m:r>
+              <m:rPr>
+                <m:sty m:val="p"/>
+              </m:rPr>
+              <m:t>218</m:t>
+            </m:r>
+          </m:e>
+          <m:sup>
+            <m:r>
+              <m:rPr>
+                <m:sty m:val="p"/>
+              </m:rPr>
+              <m:t>*</m:t>
+            </m:r>
+          </m:sup>
+        </m:sSup>
+      </m:oMath>
+      <w:r>
+        <w:t xml:space="preserve"> </w:t>
+      </w:r>
+      <w:r>
+        <w:t xml:space="preserve">&amp; -0&amp;.122</w:t>
       </w:r>
       <w:r>
         <w:br w:type="textWrapping"/>
       </w:r>
       <w:r>
-        <w:t xml:space="preserve">&amp; (0&amp;.067) &amp; (0&amp;.076) &amp; (0&amp;.093) &amp; (0&amp;.06)</w:t>
+        <w:t xml:space="preserve">&amp; (0&amp;.067) &amp; (0&amp;.076) &amp; (0&amp;.091) &amp; (0&amp;.063)</w:t>
       </w:r>
       <w:r>
         <w:br w:type="textWrapping"/>
@@ -3995,13 +4203,191 @@
         <w:t xml:space="preserve"> </w:t>
       </w:r>
       <w:r>
-        <w:t xml:space="preserve">&amp; 0&amp;.213 &amp; 0&amp;.212 &amp; 0&amp;.205 &amp; 0&amp;.206</w:t>
-      </w:r>
+        <w:t xml:space="preserve">&amp;</w:t>
+      </w:r>
+      <w:r>
+        <w:t xml:space="preserve"> </w:t>
+      </w:r>
+      <m:oMath>
+        <m:r>
+          <m:rPr>
+            <m:sty m:val="p"/>
+          </m:rPr>
+          <m:t>0</m:t>
+        </m:r>
+      </m:oMath>
+      <w:r>
+        <w:t xml:space="preserve">&amp;</w:t>
+      </w:r>
+      <m:oMath>
+        <m:r>
+          <m:rPr>
+            <m:sty m:val="p"/>
+          </m:rPr>
+          <m:t>.</m:t>
+        </m:r>
+        <m:sSup>
+          <m:e>
+            <m:r>
+              <m:rPr>
+                <m:sty m:val="p"/>
+              </m:rPr>
+              <m:t>543</m:t>
+            </m:r>
+          </m:e>
+          <m:sup>
+            <m:r>
+              <m:rPr>
+                <m:sty m:val="p"/>
+              </m:rPr>
+              <m:t>*</m:t>
+            </m:r>
+          </m:sup>
+        </m:sSup>
+      </m:oMath>
+      <w:r>
+        <w:t xml:space="preserve"> </w:t>
+      </w:r>
+      <w:r>
+        <w:t xml:space="preserve">&amp;</w:t>
+      </w:r>
+      <w:r>
+        <w:t xml:space="preserve"> </w:t>
+      </w:r>
+      <m:oMath>
+        <m:r>
+          <m:rPr>
+            <m:sty m:val="p"/>
+          </m:rPr>
+          <m:t>0</m:t>
+        </m:r>
+      </m:oMath>
+      <w:r>
+        <w:t xml:space="preserve">&amp;</w:t>
+      </w:r>
+      <m:oMath>
+        <m:r>
+          <m:rPr>
+            <m:sty m:val="p"/>
+          </m:rPr>
+          <m:t>.</m:t>
+        </m:r>
+        <m:sSup>
+          <m:e>
+            <m:r>
+              <m:rPr>
+                <m:sty m:val="p"/>
+              </m:rPr>
+              <m:t>543</m:t>
+            </m:r>
+          </m:e>
+          <m:sup>
+            <m:r>
+              <m:rPr>
+                <m:sty m:val="p"/>
+              </m:rPr>
+              <m:t>*</m:t>
+            </m:r>
+          </m:sup>
+        </m:sSup>
+      </m:oMath>
+      <w:r>
+        <w:t xml:space="preserve"> </w:t>
+      </w:r>
+      <w:r>
+        <w:t xml:space="preserve">&amp;</w:t>
+      </w:r>
+      <w:r>
+        <w:t xml:space="preserve"> </w:t>
+      </w:r>
+      <m:oMath>
+        <m:r>
+          <m:rPr>
+            <m:sty m:val="p"/>
+          </m:rPr>
+          <m:t>0</m:t>
+        </m:r>
+      </m:oMath>
+      <w:r>
+        <w:t xml:space="preserve">&amp;</w:t>
+      </w:r>
+      <m:oMath>
+        <m:r>
+          <m:rPr>
+            <m:sty m:val="p"/>
+          </m:rPr>
+          <m:t>.</m:t>
+        </m:r>
+        <m:sSup>
+          <m:e>
+            <m:r>
+              <m:rPr>
+                <m:sty m:val="p"/>
+              </m:rPr>
+              <m:t>538</m:t>
+            </m:r>
+          </m:e>
+          <m:sup>
+            <m:r>
+              <m:rPr>
+                <m:sty m:val="p"/>
+              </m:rPr>
+              <m:t>*</m:t>
+            </m:r>
+          </m:sup>
+        </m:sSup>
+      </m:oMath>
+      <w:r>
+        <w:t xml:space="preserve"> </w:t>
+      </w:r>
+      <w:r>
+        <w:t xml:space="preserve">&amp;</w:t>
+      </w:r>
+      <w:r>
+        <w:t xml:space="preserve"> </w:t>
+      </w:r>
+      <m:oMath>
+        <m:r>
+          <m:rPr>
+            <m:sty m:val="p"/>
+          </m:rPr>
+          <m:t>0</m:t>
+        </m:r>
+      </m:oMath>
+      <w:r>
+        <w:t xml:space="preserve">&amp;</w:t>
+      </w:r>
+      <m:oMath>
+        <m:r>
+          <m:rPr>
+            <m:sty m:val="p"/>
+          </m:rPr>
+          <m:t>.</m:t>
+        </m:r>
+        <m:sSup>
+          <m:e>
+            <m:r>
+              <m:rPr>
+                <m:sty m:val="p"/>
+              </m:rPr>
+              <m:t>541</m:t>
+            </m:r>
+          </m:e>
+          <m:sup>
+            <m:r>
+              <m:rPr>
+                <m:sty m:val="p"/>
+              </m:rPr>
+              <m:t>*</m:t>
+            </m:r>
+          </m:sup>
+        </m:sSup>
+      </m:oMath>
       <w:r>
         <w:br w:type="textWrapping"/>
       </w:r>
       <w:r>
-        <w:t xml:space="preserve">&amp; (0&amp;.32) &amp; (0&amp;.319) &amp; (0&amp;.318) &amp; (0&amp;.32)</w:t>
+        <w:t xml:space="preserve">&amp; (0&amp;.246) &amp; (0&amp;.246) &amp; (0&amp;.245) &amp; (0&amp;.247)</w:t>
       </w:r>
       <w:r>
         <w:br w:type="textWrapping"/>
@@ -4045,13 +4431,13 @@
         <w:t xml:space="preserve"> </w:t>
       </w:r>
       <w:r>
-        <w:t xml:space="preserve">&amp; 3&amp;.593 &amp; 3&amp;.584 &amp; 3&amp;.574 &amp; 3&amp;.58</w:t>
+        <w:t xml:space="preserve">&amp; 3&amp;.573 &amp; 3&amp;.559 &amp; 3&amp;.545 &amp; 3&amp;.553</w:t>
       </w:r>
       <w:r>
         <w:br w:type="textWrapping"/>
       </w:r>
       <w:r>
-        <w:t xml:space="preserve">&amp; (0&amp;.71) &amp; (0&amp;.71) &amp; (0&amp;.709) &amp; (0&amp;.712)</w:t>
+        <w:t xml:space="preserve">&amp; (0&amp;.602) &amp; (0&amp;.603) &amp; (0&amp;.605) &amp; (0&amp;.605)</w:t>
       </w:r>
       <w:r>
         <w:br w:type="textWrapping"/>
@@ -4095,13 +4481,13 @@
         <w:t xml:space="preserve"> </w:t>
       </w:r>
       <w:r>
-        <w:t xml:space="preserve">&amp; -0&amp;.187 &amp; -0&amp;.187 &amp; -0&amp;.183 &amp; -0&amp;.182</w:t>
+        <w:t xml:space="preserve">&amp; -0&amp;.388 &amp; -0&amp;.388 &amp; -0&amp;.384 &amp; -0&amp;.386</w:t>
       </w:r>
       <w:r>
         <w:br w:type="textWrapping"/>
       </w:r>
       <w:r>
-        <w:t xml:space="preserve">&amp; (0&amp;.121) &amp; (0&amp;.121) &amp; (0&amp;.12) &amp; (0&amp;.12)</w:t>
+        <w:t xml:space="preserve">&amp; (0&amp;.112) &amp; (0&amp;.112) &amp; (0&amp;.111) &amp; (0&amp;.113)</w:t>
       </w:r>
       <w:r>
         <w:br w:type="textWrapping"/>
@@ -4145,13 +4531,13 @@
         <w:t xml:space="preserve"> </w:t>
       </w:r>
       <w:r>
-        <w:t xml:space="preserve">&amp; 0&amp;.195 &amp; 0&amp;.194 &amp; 0&amp;.195 &amp; 0&amp;.196</w:t>
+        <w:t xml:space="preserve">&amp; 0&amp;.183 &amp; 0&amp;.182 &amp; 0&amp;.183 &amp; 0&amp;.183</w:t>
       </w:r>
       <w:r>
         <w:br w:type="textWrapping"/>
       </w:r>
       <w:r>
-        <w:t xml:space="preserve">&amp; (0&amp;.043) &amp; (0&amp;.043) &amp; (0&amp;.043) &amp; (0&amp;.043)</w:t>
+        <w:t xml:space="preserve">&amp; (0&amp;.033) &amp; (0&amp;.033) &amp; (0&amp;.034) &amp; (0&amp;.033)</w:t>
       </w:r>
       <w:r>
         <w:br w:type="textWrapping"/>
@@ -4224,7 +4610,7 @@
               <m:rPr>
                 <m:sty m:val="p"/>
               </m:rPr>
-              <m:t>03</m:t>
+              <m:t>035</m:t>
             </m:r>
           </m:e>
           <m:sup>
@@ -4247,7 +4633,7 @@
         <w:t xml:space="preserve"> </w:t>
       </w:r>
       <w:r>
-        <w:t xml:space="preserve">&amp;</w:t>
+        <w:t xml:space="preserve">&amp; 0&amp;.035 &amp; 0&amp;.035 &amp;</w:t>
       </w:r>
       <w:r>
         <w:t xml:space="preserve"> </w:t>
@@ -4276,7 +4662,7 @@
               <m:rPr>
                 <m:sty m:val="p"/>
               </m:rPr>
-              <m:t>031</m:t>
+              <m:t>035</m:t>
             </m:r>
           </m:e>
           <m:sup>
@@ -4296,6 +4682,50 @@
         </m:sSup>
       </m:oMath>
       <w:r>
+        <w:br w:type="textWrapping"/>
+      </w:r>
+      <w:r>
+        <w:t xml:space="preserve">&amp; (0&amp;.011) &amp; (0&amp;.011) &amp; (0&amp;.01) &amp; (0&amp;.011)</w:t>
+      </w:r>
+      <w:r>
+        <w:br w:type="textWrapping"/>
+      </w:r>
+      <w:r>
+        <w:t xml:space="preserve">Capital Openness</w:t>
+      </w:r>
+      <m:oMath>
+        <m:sSub>
+          <m:e>
+            <m:r>
+              <m:rPr>
+                <m:sty m:val="p"/>
+              </m:rPr>
+              <m:t/>
+            </m:r>
+          </m:e>
+          <m:sub>
+            <m:r>
+              <m:rPr>
+                <m:sty m:val="p"/>
+              </m:rPr>
+              <m:t>t</m:t>
+            </m:r>
+            <m:r>
+              <m:rPr>
+                <m:sty m:val="p"/>
+              </m:rPr>
+              <m:t>−</m:t>
+            </m:r>
+            <m:r>
+              <m:rPr>
+                <m:sty m:val="p"/>
+              </m:rPr>
+              <m:t>1</m:t>
+            </m:r>
+          </m:sub>
+        </m:sSub>
+      </m:oMath>
+      <w:r>
         <w:t xml:space="preserve"> </w:t>
       </w:r>
       <w:r>
@@ -4328,7 +4758,7 @@
               <m:rPr>
                 <m:sty m:val="p"/>
               </m:rPr>
-              <m:t>031</m:t>
+              <m:t>202</m:t>
             </m:r>
           </m:e>
           <m:sup>
@@ -4338,12 +4768,6 @@
               </m:rPr>
               <m:t>*</m:t>
             </m:r>
-            <m:r>
-              <m:rPr>
-                <m:sty m:val="p"/>
-              </m:rPr>
-              <m:t>*</m:t>
-            </m:r>
           </m:sup>
         </m:sSup>
       </m:oMath>
@@ -4380,7 +4804,7 @@
               <m:rPr>
                 <m:sty m:val="p"/>
               </m:rPr>
-              <m:t>03</m:t>
+              <m:t>201</m:t>
             </m:r>
           </m:e>
           <m:sup>
@@ -4394,16 +4818,108 @@
         </m:sSup>
       </m:oMath>
       <w:r>
+        <w:t xml:space="preserve"> </w:t>
+      </w:r>
+      <w:r>
+        <w:t xml:space="preserve">&amp;</w:t>
+      </w:r>
+      <w:r>
+        <w:t xml:space="preserve"> </w:t>
+      </w:r>
+      <m:oMath>
+        <m:r>
+          <m:rPr>
+            <m:sty m:val="p"/>
+          </m:rPr>
+          <m:t>0</m:t>
+        </m:r>
+      </m:oMath>
+      <w:r>
+        <w:t xml:space="preserve">&amp;</w:t>
+      </w:r>
+      <m:oMath>
+        <m:r>
+          <m:rPr>
+            <m:sty m:val="p"/>
+          </m:rPr>
+          <m:t>.</m:t>
+        </m:r>
+        <m:sSup>
+          <m:e>
+            <m:r>
+              <m:rPr>
+                <m:sty m:val="p"/>
+              </m:rPr>
+              <m:t>202</m:t>
+            </m:r>
+          </m:e>
+          <m:sup>
+            <m:r>
+              <m:rPr>
+                <m:sty m:val="p"/>
+              </m:rPr>
+              <m:t>*</m:t>
+            </m:r>
+          </m:sup>
+        </m:sSup>
+      </m:oMath>
+      <w:r>
+        <w:t xml:space="preserve"> </w:t>
+      </w:r>
+      <w:r>
+        <w:t xml:space="preserve">&amp;</w:t>
+      </w:r>
+      <w:r>
+        <w:t xml:space="preserve"> </w:t>
+      </w:r>
+      <m:oMath>
+        <m:r>
+          <m:rPr>
+            <m:sty m:val="p"/>
+          </m:rPr>
+          <m:t>0</m:t>
+        </m:r>
+      </m:oMath>
+      <w:r>
+        <w:t xml:space="preserve">&amp;</w:t>
+      </w:r>
+      <m:oMath>
+        <m:r>
+          <m:rPr>
+            <m:sty m:val="p"/>
+          </m:rPr>
+          <m:t>.</m:t>
+        </m:r>
+        <m:sSup>
+          <m:e>
+            <m:r>
+              <m:rPr>
+                <m:sty m:val="p"/>
+              </m:rPr>
+              <m:t>2</m:t>
+            </m:r>
+          </m:e>
+          <m:sup>
+            <m:r>
+              <m:rPr>
+                <m:sty m:val="p"/>
+              </m:rPr>
+              <m:t>*</m:t>
+            </m:r>
+          </m:sup>
+        </m:sSup>
+      </m:oMath>
+      <w:r>
         <w:br w:type="textWrapping"/>
       </w:r>
       <w:r>
-        <w:t xml:space="preserve">&amp; (0&amp;.012) &amp; (0&amp;.012) &amp; (0&amp;.012) &amp; (0&amp;.012)</w:t>
+        <w:t xml:space="preserve">&amp; (0&amp;.088) &amp; (0&amp;.088) &amp; (0&amp;.088) &amp; (0&amp;.088)</w:t>
       </w:r>
       <w:r>
         <w:br w:type="textWrapping"/>
       </w:r>
       <w:r>
-        <w:t xml:space="preserve">Capital Openness</w:t>
+        <w:t xml:space="preserve">Polity</w:t>
       </w:r>
       <m:oMath>
         <m:sSub>
@@ -4470,7 +4986,7 @@
               <m:rPr>
                 <m:sty m:val="p"/>
               </m:rPr>
-              <m:t>28</m:t>
+              <m:t>034</m:t>
             </m:r>
           </m:e>
           <m:sup>
@@ -4480,12 +4996,6 @@
               </m:rPr>
               <m:t>*</m:t>
             </m:r>
-            <m:r>
-              <m:rPr>
-                <m:sty m:val="p"/>
-              </m:rPr>
-              <m:t>*</m:t>
-            </m:r>
           </m:sup>
         </m:sSup>
       </m:oMath>
@@ -4522,7 +5032,7 @@
               <m:rPr>
                 <m:sty m:val="p"/>
               </m:rPr>
-              <m:t>279</m:t>
+              <m:t>034</m:t>
             </m:r>
           </m:e>
           <m:sup>
@@ -4532,12 +5042,6 @@
               </m:rPr>
               <m:t>*</m:t>
             </m:r>
-            <m:r>
-              <m:rPr>
-                <m:sty m:val="p"/>
-              </m:rPr>
-              <m:t>*</m:t>
-            </m:r>
           </m:sup>
         </m:sSup>
       </m:oMath>
@@ -4574,7 +5078,7 @@
               <m:rPr>
                 <m:sty m:val="p"/>
               </m:rPr>
-              <m:t>28</m:t>
+              <m:t>035</m:t>
             </m:r>
           </m:e>
           <m:sup>
@@ -4584,12 +5088,6 @@
               </m:rPr>
               <m:t>*</m:t>
             </m:r>
-            <m:r>
-              <m:rPr>
-                <m:sty m:val="p"/>
-              </m:rPr>
-              <m:t>*</m:t>
-            </m:r>
           </m:sup>
         </m:sSup>
       </m:oMath>
@@ -4626,7 +5124,7 @@
               <m:rPr>
                 <m:sty m:val="p"/>
               </m:rPr>
-              <m:t>279</m:t>
+              <m:t>034</m:t>
             </m:r>
           </m:e>
           <m:sup>
@@ -4636,12 +5134,6 @@
               </m:rPr>
               <m:t>*</m:t>
             </m:r>
-            <m:r>
-              <m:rPr>
-                <m:sty m:val="p"/>
-              </m:rPr>
-              <m:t>*</m:t>
-            </m:r>
           </m:sup>
         </m:sSup>
       </m:oMath>
@@ -4649,80 +5141,31 @@
         <w:br w:type="textWrapping"/>
       </w:r>
       <w:r>
-        <w:t xml:space="preserve">&amp; (0&amp;.103) &amp; (0&amp;.102) &amp; (0&amp;.102) &amp; (0&amp;.103)</w:t>
+        <w:t xml:space="preserve">&amp; (0&amp;.016) &amp; (0&amp;.016) &amp; (0&amp;.016) &amp; (0&amp;.016)</w:t>
       </w:r>
       <w:r>
         <w:br w:type="textWrapping"/>
       </w:r>
       <w:r>
-        <w:t xml:space="preserve">Polity</w:t>
-      </w:r>
-      <m:oMath>
-        <m:sSub>
-          <m:e>
-            <m:r>
-              <m:rPr>
-                <m:sty m:val="p"/>
-              </m:rPr>
-              <m:t/>
-            </m:r>
-          </m:e>
-          <m:sub>
-            <m:r>
-              <m:rPr>
-                <m:sty m:val="p"/>
-              </m:rPr>
-              <m:t>t</m:t>
-            </m:r>
-            <m:r>
-              <m:rPr>
-                <m:sty m:val="p"/>
-              </m:rPr>
-              <m:t>−</m:t>
-            </m:r>
-            <m:r>
-              <m:rPr>
-                <m:sty m:val="p"/>
-              </m:rPr>
-              <m:t>1</m:t>
-            </m:r>
-          </m:sub>
-        </m:sSub>
-      </m:oMath>
-      <w:r>
-        <w:t xml:space="preserve"> </w:t>
-      </w:r>
-      <w:r>
-        <w:t xml:space="preserve">&amp;</w:t>
-      </w:r>
-      <w:r>
-        <w:t xml:space="preserve"> </w:t>
-      </w:r>
-      <m:oMath>
-        <m:r>
-          <m:rPr>
-            <m:sty m:val="p"/>
-          </m:rPr>
-          <m:t>0</m:t>
-        </m:r>
-      </m:oMath>
-      <w:r>
-        <w:t xml:space="preserve">&amp;</w:t>
-      </w:r>
-      <m:oMath>
-        <m:r>
-          <m:rPr>
-            <m:sty m:val="p"/>
-          </m:rPr>
-          <m:t>.</m:t>
-        </m:r>
+        <w:t xml:space="preserve">n &amp; 1&amp;884 &amp; 1&amp;884 &amp; 1&amp;884 &amp; 1&amp;884</w:t>
+      </w:r>
+      <w:r>
+        <w:br w:type="textWrapping"/>
+      </w:r>
+      <w:r>
+        <w:t xml:space="preserve">N &amp;&amp; 79 &amp;&amp; 79 &amp;&amp; 79 &amp;&amp; 79</w:t>
+      </w:r>
+      <w:r>
+        <w:br w:type="textWrapping"/>
+      </w:r>
+      <m:oMath>
         <m:sSup>
           <m:e>
             <m:r>
               <m:rPr>
                 <m:sty m:val="p"/>
               </m:rPr>
-              <m:t>041</m:t>
+              <m:t>R</m:t>
             </m:r>
           </m:e>
           <m:sup>
@@ -4730,7 +5173,7 @@
               <m:rPr>
                 <m:sty m:val="p"/>
               </m:rPr>
-              <m:t>*</m:t>
+              <m:t>2</m:t>
             </m:r>
           </m:sup>
         </m:sSup>
@@ -4739,36 +5182,25 @@
         <w:t xml:space="preserve"> </w:t>
       </w:r>
       <w:r>
-        <w:t xml:space="preserve">&amp;</w:t>
-      </w:r>
-      <w:r>
-        <w:t xml:space="preserve"> </w:t>
-      </w:r>
-      <m:oMath>
-        <m:r>
-          <m:rPr>
-            <m:sty m:val="p"/>
-          </m:rPr>
-          <m:t>0</m:t>
-        </m:r>
-      </m:oMath>
-      <w:r>
-        <w:t xml:space="preserve">&amp;</w:t>
-      </w:r>
-      <m:oMath>
-        <m:r>
-          <m:rPr>
-            <m:sty m:val="p"/>
-          </m:rPr>
-          <m:t>.</m:t>
-        </m:r>
+        <w:t xml:space="preserve">&amp; 0&amp;.45 &amp; 0&amp;.45 &amp; 0&amp;.45 &amp; 0&amp;.45</w:t>
+      </w:r>
+      <w:r>
+        <w:br w:type="textWrapping"/>
+      </w:r>
+      <w:r>
+        <w:t xml:space="preserve">Adj.</w:t>
+      </w:r>
+      <w:r>
+        <w:t xml:space="preserve"> </w:t>
+      </w:r>
+      <m:oMath>
         <m:sSup>
           <m:e>
             <m:r>
               <m:rPr>
                 <m:sty m:val="p"/>
               </m:rPr>
-              <m:t>041</m:t>
+              <m:t>R</m:t>
             </m:r>
           </m:e>
           <m:sup>
@@ -4776,7 +5208,7 @@
               <m:rPr>
                 <m:sty m:val="p"/>
               </m:rPr>
-              <m:t>*</m:t>
+              <m:t>2</m:t>
             </m:r>
           </m:sup>
         </m:sSup>
@@ -4785,181 +5217,13 @@
         <w:t xml:space="preserve"> </w:t>
       </w:r>
       <w:r>
-        <w:t xml:space="preserve">&amp;</w:t>
-      </w:r>
-      <w:r>
-        <w:t xml:space="preserve"> </w:t>
-      </w:r>
-      <m:oMath>
-        <m:r>
-          <m:rPr>
-            <m:sty m:val="p"/>
-          </m:rPr>
-          <m:t>0</m:t>
-        </m:r>
-      </m:oMath>
-      <w:r>
-        <w:t xml:space="preserve">&amp;</w:t>
-      </w:r>
-      <m:oMath>
-        <m:r>
-          <m:rPr>
-            <m:sty m:val="p"/>
-          </m:rPr>
-          <m:t>.</m:t>
-        </m:r>
-        <m:sSup>
-          <m:e>
-            <m:r>
-              <m:rPr>
-                <m:sty m:val="p"/>
-              </m:rPr>
-              <m:t>042</m:t>
-            </m:r>
-          </m:e>
-          <m:sup>
-            <m:r>
-              <m:rPr>
-                <m:sty m:val="p"/>
-              </m:rPr>
-              <m:t>*</m:t>
-            </m:r>
-          </m:sup>
-        </m:sSup>
-      </m:oMath>
-      <w:r>
-        <w:t xml:space="preserve"> </w:t>
-      </w:r>
-      <w:r>
-        <w:t xml:space="preserve">&amp;</w:t>
-      </w:r>
-      <w:r>
-        <w:t xml:space="preserve"> </w:t>
-      </w:r>
-      <m:oMath>
-        <m:r>
-          <m:rPr>
-            <m:sty m:val="p"/>
-          </m:rPr>
-          <m:t>0</m:t>
-        </m:r>
-      </m:oMath>
-      <w:r>
-        <w:t xml:space="preserve">&amp;</w:t>
-      </w:r>
-      <m:oMath>
-        <m:r>
-          <m:rPr>
-            <m:sty m:val="p"/>
-          </m:rPr>
-          <m:t>.</m:t>
-        </m:r>
-        <m:sSup>
-          <m:e>
-            <m:r>
-              <m:rPr>
-                <m:sty m:val="p"/>
-              </m:rPr>
-              <m:t>041</m:t>
-            </m:r>
-          </m:e>
-          <m:sup>
-            <m:r>
-              <m:rPr>
-                <m:sty m:val="p"/>
-              </m:rPr>
-              <m:t>*</m:t>
-            </m:r>
-          </m:sup>
-        </m:sSup>
-      </m:oMath>
+        <w:t xml:space="preserve">&amp; 0&amp;.43 &amp; 0&amp;.43 &amp; 0&amp;.43 &amp; 0&amp;.43</w:t>
+      </w:r>
       <w:r>
         <w:br w:type="textWrapping"/>
       </w:r>
       <w:r>
-        <w:t xml:space="preserve">&amp; (0&amp;.02) &amp; (0&amp;.02) &amp; (0&amp;.02) &amp; (0&amp;.02)</w:t>
-      </w:r>
-      <w:r>
-        <w:br w:type="textWrapping"/>
-      </w:r>
-      <w:r>
-        <w:t xml:space="preserve">n &amp; 1&amp;421 &amp; 1&amp;421 &amp; 1&amp;421 &amp; 1&amp;421</w:t>
-      </w:r>
-      <w:r>
-        <w:br w:type="textWrapping"/>
-      </w:r>
-      <w:r>
-        <w:t xml:space="preserve">N &amp;&amp; 57 &amp;&amp; 57 &amp;&amp; 57 &amp;&amp; 57</w:t>
-      </w:r>
-      <w:r>
-        <w:br w:type="textWrapping"/>
-      </w:r>
-      <m:oMath>
-        <m:sSup>
-          <m:e>
-            <m:r>
-              <m:rPr>
-                <m:sty m:val="p"/>
-              </m:rPr>
-              <m:t>R</m:t>
-            </m:r>
-          </m:e>
-          <m:sup>
-            <m:r>
-              <m:rPr>
-                <m:sty m:val="p"/>
-              </m:rPr>
-              <m:t>2</m:t>
-            </m:r>
-          </m:sup>
-        </m:sSup>
-      </m:oMath>
-      <w:r>
-        <w:t xml:space="preserve"> </w:t>
-      </w:r>
-      <w:r>
-        <w:t xml:space="preserve">&amp; 0&amp;.44 &amp; 0&amp;.44 &amp; 0&amp;.44 &amp; 0&amp;.44</w:t>
-      </w:r>
-      <w:r>
-        <w:br w:type="textWrapping"/>
-      </w:r>
-      <w:r>
-        <w:t xml:space="preserve">Adj.</w:t>
-      </w:r>
-      <w:r>
-        <w:t xml:space="preserve"> </w:t>
-      </w:r>
-      <m:oMath>
-        <m:sSup>
-          <m:e>
-            <m:r>
-              <m:rPr>
-                <m:sty m:val="p"/>
-              </m:rPr>
-              <m:t>R</m:t>
-            </m:r>
-          </m:e>
-          <m:sup>
-            <m:r>
-              <m:rPr>
-                <m:sty m:val="p"/>
-              </m:rPr>
-              <m:t>2</m:t>
-            </m:r>
-          </m:sup>
-        </m:sSup>
-      </m:oMath>
-      <w:r>
-        <w:t xml:space="preserve"> </w:t>
-      </w:r>
-      <w:r>
-        <w:t xml:space="preserve">&amp; 0&amp;.42 &amp; 0&amp;.42 &amp; 0&amp;.42 &amp; 0&amp;.42</w:t>
-      </w:r>
-      <w:r>
-        <w:br w:type="textWrapping"/>
-      </w:r>
-      <w:r>
-        <w:t xml:space="preserve">RMSE &amp; 1&amp;.33 &amp; 1&amp;.33 &amp; 1&amp;.33 &amp; 1&amp;.34</w:t>
+        <w:t xml:space="preserve">RMSE &amp; 1&amp;.32 &amp; 1&amp;.32 &amp; 1&amp;.32 &amp; 1&amp;.32</w:t>
       </w:r>
       <w:r>
         <w:br w:type="textWrapping"/>
@@ -6046,7 +6310,7 @@
         <w:footnoteRef/>
       </w:r>
       <w:r>
-        <w:t xml:space="preserve">: 420</w:t>
+        <w:t xml:space="preserve">: 420. Specifically, we follow their case selection rule of excluding those countries that are members of the OECD at the beginning of the time period of their analysis, 1984. Applying different case selection rules such as excluding countries as they enter the OECD or removing upper income countries as defined by the World Bank generate similar results.</w:t>
       </w:r>
     </w:p>
   </w:footnote>
@@ -6094,11 +6358,11 @@
         <w:footnoteRef/>
       </w:r>
       <w:r>
-        <w:t xml:space="preserve">Table [tab:dispRepLevelBal] in the displays the results of the same analysis using a balanced panel dataset. The results were nearly identical, so we show the results using the unbalanced data here.</w:t>
+        <w:t xml:space="preserve">Table [tab:dispRepLevelBal] in the shows the results of the same analysis using a semi-balanced panel dataset (each country has a minimum of 17 years of observations), results are similar so we focus on the unbalanced panel results.</w:t>
       </w:r>
     </w:p>
   </w:footnote>
-  <w:footnote w:id="86">
+  <w:footnote w:id="85">
     <w:p>
       <w:pPr>
         <w:pStyle w:val="FootnoteText"/>
@@ -6233,7 +6497,7 @@
     </w:lvl>
   </w:abstractNum>
   <w:abstractNum w:abstractNumId="990">
-    <w:nsid w:val="e0cae02d"/>
+    <w:nsid w:val="15a22699"/>
     <w:multiLevelType w:val="multilevel"/>
     <w:lvl w:ilvl="0">
       <w:numFmt w:val="bullet"/>

--- a/LaTeX/dispRepAnon.docx
+++ b/LaTeX/dispRepAnon.docx
@@ -4,7 +4,13 @@
   <w:body>
     <w:p>
       <w:r>
-        <w:t xml:space="preserve">.7cm The Reputational Impact of Investor-State Disputes</w:t>
+        <w:t xml:space="preserve">Contingent Institutions:</w:t>
+      </w:r>
+      <w:r>
+        <w:br w:type="textWrapping"/>
+      </w:r>
+      <w:r>
+        <w:t xml:space="preserve">The Reputational Impact of Investor-State Disputes</w:t>
       </w:r>
     </w:p>
     <w:p>
@@ -124,43 +130,37 @@
         <w:t xml:space="preserve"> </w:t>
       </w:r>
       <w:r>
-        <w:t xml:space="preserve">Drawing on this database as well as data collected by UNCTAD, we create an original database to analyze how alleged treaty violations affect the reputation of states with the international investment community.</w:t>
-      </w:r>
-    </w:p>
-    <w:p>
-      <w:r>
-        <w:t xml:space="preserve">In contrast to the theoretical claims developed in prior research, we show that the reputational impact of alleged investment treaty violations have for many years years been minimal. Clouding the effectiveness of disputes in altering perceptions were central characteristics of the ISDS process, particularly its narrow, decentralized, and untransparent monitoring and enforcement mechanisms, which provide international investors with little to no information with which to update their perceptions of investment risk in a particular country. Despite the public records maintained by ICSID, it is only in recent years that media outlets have started reporting on the cases brought to this arbitration tribunal. For many decades since the establishment of ICSID in 1965, the work being done there has gone unreported by the broader media. In recent years, this has very much changed, for example, 200 articles referencing ICSID cases have come out per year in the last three years. The extant literature has simply assumed that adverse reputational effects inevitably manifest from being brought in front of arbitration tribunals like the ICSID. Our empirical analyses show that the reputational impact of disputes has been nil for many years, and it is only recently as publicity around ICSID cases has grown that we find substantive changes in reputation from disputes.</w:t>
-      </w:r>
-    </w:p>
-    <w:p>
-      <w:r>
-        <w:t xml:space="preserve">The first part of the paper offers a brief overview of investor-state dispute settlement (ISDS) with central emphasis on the ICSID. The second section summarizes the basic argument regarding the importance of reputational concerns for sustaining international cooperation and outlines its central limitations, which revolve around its vagueness with respect to the causal linkages between defection from international commitments and state reputation. In the third section we attempt to replicate prior research indicating that involvement in investor-state dispute arbitration reduces FDI inflows and demonstrate that the evidence is singularly uncompelling. The fourth section turns to a more direct method of assessing the consequences of investment disputes and outlines our central research hypotheses, research design, data, and statistical methodology. The subsequent section draws upon two different types of models to explore the reputational costs of investment disputes. We conclude by comparing and contrasting the findings of the analysis with existing understandings of the efficacy of</w:t>
-      </w:r>
-      <w:r>
-        <w:t xml:space="preserve"> </w:t>
-      </w:r>
-      <w:r>
-        <w:t xml:space="preserve">“</w:t>
-      </w:r>
-      <w:r>
-        <w:t xml:space="preserve">credible commitments</w:t>
-      </w:r>
-      <w:r>
-        <w:t xml:space="preserve">”</w:t>
-      </w:r>
-      <w:r>
-        <w:t xml:space="preserve"> </w:t>
-      </w:r>
-      <w:r>
-        <w:t xml:space="preserve">and their significance for a state’s reputation with the international investment community.</w:t>
+        <w:t xml:space="preserve">Drawing on these records as well as data collected by UNCTAD, we create an original database to analyze how alleged treaty violations affect the reputation of states with the international investment community.</w:t>
+      </w:r>
+    </w:p>
+    <w:p>
+      <w:r>
+        <w:t xml:space="preserve">In contrast to the theoreical claims devloped in prior research, we argue that the reputational consequences of treaty violations are contingent on institutional design and associated information costs. Central characteristics of the ISDS process, particularly, its narrow, decentralized, uncertain, and untransparent monitoring and enforcement mechanisms have limited its effectiveness by failing to provide international investors with the information they require to update their perceptions of investment risk in a particular country. This situation has recently begun to change in response to increased institutional transparency and growing media coverage; but in accordance with the logic of North’s seminal work on institutions, creating an effective system of investment treaty monitoring and enforcement has been a long, slow process.</w:t>
+      </w:r>
+      <w:r>
+        <w:rPr>
+          <w:rStyle w:val="FootnoteRef"/>
+        </w:rPr>
+        <w:footnoteReference w:id="30"/>
+      </w:r>
+      <w:r>
+        <w:t xml:space="preserve"> </w:t>
+      </w:r>
+      <w:r>
+        <w:t xml:space="preserve">Thus whereas prior research has simply assumed that investor claims of treaty violations entail significant costs, our empirical analysis suggests that reputational mechanisms for the enforcement of international commitments are contingent on information flows.</w:t>
+      </w:r>
+    </w:p>
+    <w:p>
+      <w:r>
+        <w:t xml:space="preserve">The first part of the paper offers a brief overview of investor-state dispute settlement (ISDS) with central emphasis on the ICSID. The second section summarizes the basic argument regarding the importance of reputational concerns for sustaining international cooperation and outlines its central limitations, which revolve around its vagueness with respect to the causal linkages between defection from international commitments and state reputation. In the third section we attempt to replicate prior research indicating that involvement in investor-state dispute arbitration reduces FDI inflows and demonstrate that the evidence is singularly uncompelling. The fourth section turns to a more direct method of assessing the consequences of investment disputes and outlines our central research hypotheses, research design, data, and statistical methodology. The subsequent section draws upon two different types of models to explore the reputational costs of investment disputes. We conclude by comparing and contrasting the findings of the analysis with existing understandings of the efficacy of international commitments and their significance for a state’s reputation with the international investment community.</w:t>
       </w:r>
     </w:p>
     <w:p>
       <w:pPr>
         <w:pStyle w:val="Heading1"/>
       </w:pPr>
-      <w:bookmarkStart w:id="30" w:name="the-investor-state-dispute-settlement-process"/>
-      <w:bookmarkEnd w:id="30"/>
+      <w:bookmarkStart w:id="31" w:name="the-investor-state-dispute-settlement-process"/>
+      <w:bookmarkEnd w:id="31"/>
       <w:r>
         <w:t xml:space="preserve">The Investor-State Dispute Settlement Process</w:t>
       </w:r>
@@ -173,24 +173,18 @@
         <w:rPr>
           <w:rStyle w:val="FootnoteRef"/>
         </w:rPr>
-        <w:footnoteReference w:id="31"/>
-      </w:r>
-      <w:r>
-        <w:t xml:space="preserve"> </w:t>
-      </w:r>
-      <w:r>
-        <w:t xml:space="preserve">Prior to December 2013, other notable non-members include Brazil, Canada, India, Iran, Iraq, Poland, and South Africa, although several of these nations have agreed to arbitration under the ICSID’s Affiliated Facility (AF), which is open to dispute arbitration and conciliation if one of the parties is a citizen of a member state. As of December 2013, 43 of the total of 459 investor-state disputes brought to the ICSID were arbitrated under the AF rules.</w:t>
-      </w:r>
-      <w:r>
-        <w:rPr>
-          <w:rStyle w:val="FootnoteRef"/>
-        </w:rPr>
         <w:footnoteReference w:id="32"/>
       </w:r>
-    </w:p>
-    <w:p>
-      <w:r>
-        <w:t xml:space="preserve">The central purpose of the ICSID is to facilitate international flows of private investment by removing non-commercial risks and providing investors with access to impartial and flexible dispute settlement procedures. Under Article 25 of the ICSID Convention, the jurisdiction of the center extends to any legal dispute arising directly out of an investment between a contracting state and a national of another contracting state, providing the parties to the dispute consent in writing to ICSID arbitration. Once the parties accede to ICSID jurisdiction, neither can unilaterally withdraw nor refuse to enforce the ICSID arbitral award. Under Article 43, arbitration can only be discontinued if the parties agree to a settlement or dispute withdrawal, which has occurred in 36 percent of all ICSID disputes.</w:t>
+      <w:r>
+        <w:t xml:space="preserve"> </w:t>
+      </w:r>
+      <w:r>
+        <w:t xml:space="preserve">Prior to December 31, 2013, other notable non-members included Brazil, India, Iran, Iraq, Poland, and South Africa. Several of these nations, however, have agreed to arbitration under the ICSID’s Affiliated Facility (AF), which provides for dispute arbitration and conciliation if one of the parties is a citizen of a member state.</w:t>
+      </w:r>
+    </w:p>
+    <w:p>
+      <w:r>
+        <w:t xml:space="preserve">The central purpose of the ICSID is to facilitate international flows of private investment by removing non-commercial risks and providing investors with access to impartial and flexible dispute settlement procedures. Under Article 25 of the ICSID Convention, the jurisdiction of the center extends to any legal dispute arising directly out of an investment between a contracting state and a national of another contracting state, providing the parties to the dispute consent in writing to ICSID arbitration. Once the parties accede to ICSID jurisdiction, neither can unilaterally withdraw nor refuse to enforce the ICSID arbitral award. Under Article 43, arbitration can only be discontinued if the parties agree to a settlement or dispute withdrawal, which has occurred in approximately 35 percent of all ICSID disputes.</w:t>
       </w:r>
       <w:r>
         <w:rPr>
@@ -230,7 +224,7 @@
     </w:p>
     <w:p>
       <w:r>
-        <w:t xml:space="preserve">During its first two decades of existence, the ICSID played a relatively limited role, but that situation began to change with the expansion of foreign direct investment and bilateral investment treaties in the 1990s. Reliable information on arbitrations conducted outside the ICSID framework is limited, but according to UNCTAD’s list of 390 disputes for the 1987-2010 period, 245 were arbitrated by the ICSID, 109 by ad hoc panels under the UNCITRAL arbitral rules, and the remainder by the International Chamber of Commerce or other venues.</w:t>
+        <w:t xml:space="preserve">During its first two decades of existence, the ICSID played a relatively limited role, but that situation began to change with the expansion of foreign direct investment and bilateral investment treaties in the 1990s. Reliable information on arbitrations conducted outside of the ICSID framework is limited, but according to UNCTAD’s list of 390 disputes for the 1987-2010 period, 245 were arbitrated by the ICSID, 109 by ad hoc panels under the UNCITRAL arbitral rules, and the remainder by the International Chamber of Commerce or other venues.</w:t>
       </w:r>
       <w:r>
         <w:rPr>
@@ -253,7 +247,7 @@
     </w:p>
     <w:p>
       <w:r>
-        <w:t xml:space="preserve">The significance of the ICSID, however, cannot be defined merely in terms of the number of cases that have come under its jurisdiction. Also of importance are its visibility as an institution formally affiliated with the World Bank and the scope of its legal authority. Under the ICSID Convention, awards are binding on the parties to a dispute and enforceable as if they were final awards of national courts, with the ICSID’s narrowly delimited annulment rules establishing the only avenue of appeal. Awards can thus be enforced in any country that adheres to the ICSID Convention. Moreover, unlike other international arbitration bodies, the ICSID maintains a public record of arbitral claims, making allegations about a host government’s alleged violation of treaty commitments widely available to the international investment community. Arbitration in alternative venues is unlikely to have similar consequences, especially if the parties to the dispute remain anonymous and the outcome confidential, which appears to be the case with a significant number of investment disputes. For this reason, investor-state dispute arbitration within the ICSID framework is often assumed to carry high reputational costs, creating incentives for states to capitulate to foreign investor demands.</w:t>
+        <w:t xml:space="preserve">The significance of the ICSID, however, cannot be defined merely in terms of the number of cases that have come under its jurisdiction. Also of importance are its visibility as an institution formally affiliated with the World Bank and the scope of its legal authority. Under the ICSID Convention, awards are binding on the parties to a dispute and enforceable as if they were final awards of national courts, with the ICSID’s narrowly delimited annulment rules establishing the only avenue of appeal. Awards can thus be enforced in any country that adheres to the ICSID Convention. Moreover, unlike other international arbitration bodies, the ICSID maintains a public record of arbitral claims, making information about allegations of investment treaty violations available to the international community. Arbitration in alternative venues is unlikely to have similar consequences, especially if the parties to the dispute remain anonymous and the outcome confidential, which appears to be the case with a significant number of investment disputes. For this reason, investor-state dispute arbitration within the ICSID framework is often assumed to carry high reputational costs, creating incentives for states to capitulate to foreign investor demands.</w:t>
       </w:r>
       <w:r>
         <w:rPr>
@@ -292,7 +286,7 @@
         <w:t xml:space="preserve"> </w:t>
       </w:r>
       <w:r>
-        <w:t xml:space="preserve">Governments honor their debts and private investors lend money to foreigners because of reputational concerns – not sanctions. Focusing on commitment and compliance in international monetary affairs, Simmons develops a similar line of argument:</w:t>
+        <w:t xml:space="preserve">Governments honor their debts and private investors lend money to foreigners because of reputational concerns rather than other potential types of sanctioning mechanisms. Focusing on commitment and compliance in international monetary affairs, Simmons develops a similar line of argument:</w:t>
       </w:r>
       <w:r>
         <w:t xml:space="preserve"> </w:t>
@@ -396,7 +390,7 @@
         <w:t xml:space="preserve"> </w:t>
       </w:r>
       <w:r>
-        <w:t xml:space="preserve">who signaled a low regard for foreign commitments lost access to international credit markets.</w:t>
+        <w:t xml:space="preserve">who signal a low regard for foreign commitments lost access to international credit markets.</w:t>
       </w:r>
       <w:r>
         <w:rPr>
@@ -413,7 +407,7 @@
     </w:p>
     <w:p>
       <w:r>
-        <w:t xml:space="preserve">For this reason, the subsequent analysis concentrates on exploring the direct reputational impact of alleged compliance failures. Prior research has largely sidestepped this issue, analyzing instead outcomes, such as FDI flows, that are presumed, but never actually shown, to be linked with reputation. In contrast, we explicitly test the causal impact of alleged defections from formal international commitments on reputation. In order to do so we disaggregate the concept of reputation and focus on compliance with a specific category of international agreements – international investment treaties. As suggested by</w:t>
+        <w:t xml:space="preserve">For this reason, the subsequent analysis concentrates on exploring the direct reputational impact of alleged compliance failures. Prior research has largely sidestepped this issue, analyzing instead outcomes, such as FDI flows, that are presumed, but never actually shown, to be linked with reputation. In contrast, we explicitly test the impact of alleged defections from international investment treaties on state reputation with specific emphasis on investment reputation. As suggested by</w:t>
       </w:r>
       <w:r>
         <w:t xml:space="preserve"> </w:t>
@@ -446,7 +440,7 @@
         <w:t xml:space="preserve">”</w:t>
       </w:r>
       <w:r>
-        <w:t xml:space="preserve">, but its activities are unlikely to affect that government’s observance of the rules of the World Trade Organization. The mechanisms through which the monitoring, enforcement, and sanctioning of international commitments occurs also vary widely across international institutions and issue domains,</w:t>
+        <w:t xml:space="preserve">, but its activities are unlikely to affect that government’s observance of the rules of the World Trade Organization. The mechanisms through which the monitoring and enforcement of international commitments occurs also vary widely across international institutions and issue domains,</w:t>
       </w:r>
       <w:r>
         <w:rPr>
@@ -458,7 +452,7 @@
         <w:t xml:space="preserve"> </w:t>
       </w:r>
       <w:r>
-        <w:t xml:space="preserve">presumably making some types of commitments more costly to break than others. By focusing specifically on a government’s reputation for protecting international investors, we can minimize these difficulties and open the door to more effective theorizing about role of reputation in international politics.</w:t>
+        <w:t xml:space="preserve">presumably making some types of commitments more costly to break than others. By focusing specifically on a government’s reputation for protecting international investors, we can minimize these difficulties and open the door to more effective theorizing about role of reputation in international political economy.</w:t>
       </w:r>
     </w:p>
     <w:p>
@@ -615,7 +609,7 @@
     </w:p>
     <w:p>
       <w:r>
-        <w:t xml:space="preserve">While these arguments are intrinsically plausible, three related characteristics of the prevailing international investment regime attenuate the potential significance of alleged investment treaty violations for state reputation. First, unlike the WTO, where governments press complaints before an international forum, the current ISDS process externalizes monitoring costs to individual private firms and sanctioning to ad hoc arbitral panels. Arbitral deliberations are also constrained to the facts of an individual case and do not necessarily establish legal precedents for other investment disputes. For this reason investor-state dispute arbitration has not only produced inconsistent results,</w:t>
+        <w:t xml:space="preserve">While these arguments sound plausible, they fail to take into account the importance of institutional variation. As emphasized both by the literature on international law</w:t>
       </w:r>
       <w:r>
         <w:rPr>
@@ -627,19 +621,40 @@
         <w:t xml:space="preserve"> </w:t>
       </w:r>
       <w:r>
+        <w:t xml:space="preserve">and institutional theory</w:t>
+      </w:r>
+      <w:r>
+        <w:rPr>
+          <w:rStyle w:val="FootnoteRef"/>
+        </w:rPr>
+        <w:footnoteReference w:id="54"/>
+      </w:r>
+      <w:r>
+        <w:t xml:space="preserve">, effective reputational sanctioning is heavily dependent upon institutional deisgn, particularly as it relates to issues of transparency and information. Three related characteristics of the prevailing international investment regime attenuate the impact of alleged investment treaty violations for state reputation. First, unlike the WTO, where governments press complaints before an independent international forum, the current ISDS process externalizes monitoring costs to individual private firms and sanctioning to ad hoc arbitral panels enjoying limited independence vis-à-vis state actors. Arbitral deliberations are also constrained to the facts of an individual case and do not necessarily establish legal precedents for other investment disputes. For this reason investor-state dispute arbitration has not only produced inconsistent results,</w:t>
+      </w:r>
+      <w:r>
+        <w:rPr>
+          <w:rStyle w:val="FootnoteRef"/>
+        </w:rPr>
+        <w:footnoteReference w:id="55"/>
+      </w:r>
+      <w:r>
+        <w:t xml:space="preserve"> </w:t>
+      </w:r>
+      <w:r>
         <w:t xml:space="preserve">but even opposing ones in parallel cases involving identical sets of facts and parties but different treaties and arbitral tribunals.</w:t>
       </w:r>
       <w:r>
         <w:rPr>
           <w:rStyle w:val="FootnoteRef"/>
         </w:rPr>
-        <w:footnoteReference w:id="54"/>
-      </w:r>
-      <w:r>
-        <w:t xml:space="preserve"> </w:t>
-      </w:r>
-      <w:r>
-        <w:t xml:space="preserve">The outcome of investor-state dispute arbitration is therefore rather uncertain and the meaning and significance of arbitral awards, whether positive, negative, or inconclusive with respect to a government charged with treaty violations, limited to the specifics of a particular dispute. Further given the relative narrowness of the current ISDS regime the assumption that alleged investment treaty violations generate significant reputational costs is implausible, particularly since reputations are presumably not only rather sticky but also constructed around multiple and widely varied types of observations. A state’s alleged failure to comply with a particular investment treaty in its dealing with a single private firm is therefore unlikely to entail significant reputational costs.</w:t>
+        <w:footnoteReference w:id="56"/>
+      </w:r>
+      <w:r>
+        <w:t xml:space="preserve"> </w:t>
+      </w:r>
+      <w:r>
+        <w:t xml:space="preserve">The outcome of dispute arbitration is therefore rather uncertain and the meaning and significance of arbitral awards, whether positive, negative, or inconclusive with respect to a government charged with treaty violations, limited to the specifics of a particular dispute. Given the narrow, decentralized, and unpredictable nature of the monitoring and sanctioning processes, the assumption that alleged investment treaty violations generate significant reputational costs is questionable, particularly since reputations are presumably not only rather sticky but also constructed around multiple observations. A state’s alleged failure to comply with a particular investment treaty in its dealing with a single private firm is therefore unlikely to entail significant reputational costs.</w:t>
       </w:r>
     </w:p>
     <w:p>
@@ -671,7 +686,7 @@
         <w:rPr>
           <w:rStyle w:val="FootnoteRef"/>
         </w:rPr>
-        <w:footnoteReference w:id="55"/>
+        <w:footnoteReference w:id="57"/>
       </w:r>
       <w:r>
         <w:t xml:space="preserve"> </w:t>
@@ -683,24 +698,42 @@
         <w:rPr>
           <w:rStyle w:val="FootnoteRef"/>
         </w:rPr>
-        <w:footnoteReference w:id="56"/>
-      </w:r>
-      <w:r>
-        <w:t xml:space="preserve"> </w:t>
-      </w:r>
-      <w:r>
-        <w:t xml:space="preserve">To add to the lack of transparency, a high albeit unknown proportion of cases are settled or discontinued before they are formally arbitrated, preventing the facts of a dispute from being publically disclosed.</w:t>
-      </w:r>
-    </w:p>
-    <w:p>
-      <w:r>
-        <w:t xml:space="preserve">Reputational costs are further muted by the relative lack of finality that characterizes investor-state dispute proceedings, which are open to further avenues of appeal, except within the ICSID framework, in which the only way to reverse a ruling is via the annulment process. But even annulments are not final, as plaintiffs can file for resubmission. Hence some cases, such as Enron Creditors Recovery Corporation and Ponderosa Assets, L.P. v Argentine Republic,</w:t>
-      </w:r>
-      <w:r>
-        <w:rPr>
-          <w:rStyle w:val="FootnoteRef"/>
-        </w:rPr>
-        <w:footnoteReference w:id="57"/>
+        <w:footnoteReference w:id="58"/>
+      </w:r>
+      <w:r>
+        <w:t xml:space="preserve"> </w:t>
+      </w:r>
+      <w:r>
+        <w:t xml:space="preserve">To add to the lack of transparency, a high albeit unknown proportion of cases are settled or discontinued before they are formally arbitrated, preventing the facts of a dispute from being publically disclosed. Such limitations on transparency come at the cost of effective reputational sanctions. In the succinct formulation of North,</w:t>
+      </w:r>
+      <w:r>
+        <w:t xml:space="preserve"> </w:t>
+      </w:r>
+      <w:r>
+        <w:t xml:space="preserve">“</w:t>
+      </w:r>
+      <w:r>
+        <w:t xml:space="preserve">By making available the relevant information, institutions make possible the policing of defections.</w:t>
+      </w:r>
+      <w:r>
+        <w:t xml:space="preserve">”</w:t>
+      </w:r>
+      <w:r>
+        <w:rPr>
+          <w:rStyle w:val="FootnoteRef"/>
+        </w:rPr>
+        <w:footnoteReference w:id="59"/>
+      </w:r>
+    </w:p>
+    <w:p>
+      <w:r>
+        <w:t xml:space="preserve">Reputational costs are further muted by the prolonged and inconclusive nature of dispute proceedings, which are open to further avenues of appeal, except within the ICSID framework, in which the only way to reverse a ruling is via the annulment process. But even annulments are not final, as plaintiffs can file for resubmission. Hence some cases, such as Enron Creditors Recovery Corporation and Ponderosa Assets, L.P. v Argentine Republic,</w:t>
+      </w:r>
+      <w:r>
+        <w:rPr>
+          <w:rStyle w:val="FootnoteRef"/>
+        </w:rPr>
+        <w:footnoteReference w:id="60"/>
       </w:r>
       <w:r>
         <w:t xml:space="preserve"> </w:t>
@@ -747,13 +780,13 @@
     </w:p>
     <w:p>
       <w:r>
-        <w:t xml:space="preserve">The third limitation on reputational impact is the contested legitimacy of the current ISDS regime. Particularly, controversial are the limitations it imposes on the power of the state to regulate in the public interest, which often bring treaty obligations into collision with other sets of international norms, including democratic decision-making, human rights, global health, and environmental protection, reducing the reputational impact of disputes. Regardless of their final resolution, for example, it is hard to imagine that disputes involving state regulation of tobacco use, such as Philip Morris v. Uruguay or Philip Morris v. Australia actually create serious doubts about a country’s commitment to treat investors fairly or damage reputations with the international investment community.</w:t>
-      </w:r>
-      <w:r>
-        <w:rPr>
-          <w:rStyle w:val="FootnoteRef"/>
-        </w:rPr>
-        <w:footnoteReference w:id="58"/>
+        <w:t xml:space="preserve">The third limitation on reputational impact is the contested legitimacy of the current ISDS regime. Particularly controversial are the limitations it imposes on the power of the state to regulate in the public interest, which often bring treaty obligations into collision with other sets of international norms, including democratic decision-making, human rights, global health, and environmental protection, reducing the reputational impact of disputes. Regardless of their final resolution, for example, it is hard to imagine that disputes involving widely utilized state regulations of tobacco use, such as Philip Morris v. Uruguay or Philip Morris v. Australia, actually create serious doubts about a country’s commitment to treat investors fairly or damage reputations with the international investment community.</w:t>
+      </w:r>
+      <w:r>
+        <w:rPr>
+          <w:rStyle w:val="FootnoteRef"/>
+        </w:rPr>
+        <w:footnoteReference w:id="61"/>
       </w:r>
     </w:p>
     <w:p>
@@ -764,7 +797,7 @@
         <w:rPr>
           <w:rStyle w:val="FootnoteRef"/>
         </w:rPr>
-        <w:footnoteReference w:id="59"/>
+        <w:footnoteReference w:id="62"/>
       </w:r>
       <w:r>
         <w:t xml:space="preserve"> </w:t>
@@ -776,20 +809,20 @@
         <w:rPr>
           <w:rStyle w:val="FootnoteRef"/>
         </w:rPr>
-        <w:footnoteReference w:id="60"/>
-      </w:r>
-    </w:p>
-    <w:p>
-      <w:r>
-        <w:t xml:space="preserve">Given the relatively narrow, specific, decentralized, opaque, and potentially ineffective monitoring, santioning, and enforcement mechanisms created by the ISDS regime, as well as its contested legitimacy, the presumption that the registration of an investor-state dispute carries significant reputational costs with the international investment community warrants further investigation. Investment disputes between states and individual firms, especially disputes settled prior to arbitration, adjudicated under a veil of confidentiality, open to further appeals or petitions for annulment, or involving conflicting norms regarding state sovereignty, convey only limited and ambiguous information about government behavior. Likewise, the sanctioning and enforcement mechanisms brought into play by disputes emerging under treaties are too specific, prolonged, and uncertain to allow investors to update their perceptions of investment risk with any degree of confidence. For these reasons, we depart from the conventional wisdom about the reputational costs of investor-state dispute involvement.</w:t>
+        <w:footnoteReference w:id="63"/>
+      </w:r>
+    </w:p>
+    <w:p>
+      <w:r>
+        <w:t xml:space="preserve">Given the historically narrow, specific, decentralized, unpredictable, opaque, and inconclusive monitoring and sanctioning mechanisms created by the ISDS regime, as well as its contested legitimacy, the presumption that the registration of an arbitral claim carries significant reputational costs with the international investment community warrants further investigation. Investment disputes between states and individual firms, especially disputes settled prior to arbitration, adjudicated by ad hoc panels under a veil of confidentiality, open to multiple delays and further appeals, or involving conflicting norms regarding state sovereignty, convey only limited and ambiguous information about government compliance with treaty obligations. The monitoring and sanctioning mechanisms brought into play by disputes simply do not allow investors to update their perceptions of investment risk with any degree of confidence. For these reasons, we depart from the conventional wisdom about the reputational costs of investor-state dispute involvement. Our central theoretical explanation is that the reputational consequences of dispute involvement are limited by the high informational costs associated with the ISDS regime.</w:t>
       </w:r>
     </w:p>
     <w:p>
       <w:pPr>
         <w:pStyle w:val="Heading1"/>
       </w:pPr>
-      <w:bookmarkStart w:id="61" w:name="replication-of-prior-research"/>
-      <w:bookmarkEnd w:id="61"/>
+      <w:bookmarkStart w:id="64" w:name="replication-of-prior-research"/>
+      <w:bookmarkEnd w:id="64"/>
       <w:r>
         <w:t xml:space="preserve">Replication of Prior Research</w:t>
       </w:r>
@@ -808,7 +841,7 @@
         <w:rPr>
           <w:rStyle w:val="FootnoteRef"/>
         </w:rPr>
-        <w:footnoteReference w:id="62"/>
+        <w:footnoteReference w:id="65"/>
       </w:r>
       <w:r>
         <w:t xml:space="preserve"> </w:t>
@@ -820,7 +853,7 @@
         <w:rPr>
           <w:rStyle w:val="FootnoteRef"/>
         </w:rPr>
-        <w:footnoteReference w:id="63"/>
+        <w:footnoteReference w:id="66"/>
       </w:r>
       <w:r>
         <w:t xml:space="preserve"> </w:t>
@@ -831,7 +864,7 @@
     </w:p>
     <w:p>
       <w:r>
-        <w:t xml:space="preserve">For their dependent variable, Allee and Peinhardt use net FDI inflows less FDI outflows. They correctly highlight the importance of choosing this dependent variable as it best enables them to test how their reputational argument should apply to both current and potential investors. Specifically, they note that,</w:t>
+        <w:t xml:space="preserve">For their dependent variable, Allee and Peinhardt use FDI inflows less FDI outflows. They correctly highlight the importance of choosing this dependent variable as it best enables them to test how their reputational argument should apply to both current and potential investors. Specifically, they note that,</w:t>
       </w:r>
       <w:r>
         <w:t xml:space="preserve"> </w:t>
@@ -867,7 +900,7 @@
         <w:rPr>
           <w:rStyle w:val="FootnoteRef"/>
         </w:rPr>
-        <w:footnoteReference w:id="64"/>
+        <w:footnoteReference w:id="67"/>
       </w:r>
       <w:r>
         <w:t xml:space="preserve"> </w:t>
@@ -890,44 +923,44 @@
         <w:rPr>
           <w:rStyle w:val="FootnoteRef"/>
         </w:rPr>
-        <w:footnoteReference w:id="65"/>
-      </w:r>
-    </w:p>
-    <w:p>
-      <w:r>
-        <w:t xml:space="preserve">The impact of Allee and Peinhardt’s error is readily apparent in Table [tab:allee]. In the first column of the table, we exactly replicate their results for their base model that assesses the impact of pending ICSID disputes over the 1984-2007 period. In column two, we follow the exact same procedure except we log FDI flows in the correct way. Comparing the results of columns 1 and 2, it becomes evident that after including zero and negative FDI observations, ICSID dispute involvement does not significantly affect FDI flows. The results presented in other columns of the table are consistent with this finding. Column three shows the results from Allee and Peinhardt’s model on the effect of disputes filed in the past two years, and column five uses disputes filed in the past five years. Columns four and six again show the results after correctly logging FDI flows, an in each case we see that Allee and Peinhardt’s original findings do not hold. For reasons of space, we do not report our findings with respect to other sets of Allee and Peinhardt’s results, which address the impact of ICSID disputes lost or settled over the past two and five years as as well as the impact of disputes lost over the past two years controlling for pending disputes. The results for these additional estimations, however, follow the same pattern as those reported in Table [tab:allee]. We simply find no evidence that foreign investment flows are responsive to ICSID activity.</w:t>
-      </w:r>
-      <w:r>
-        <w:rPr>
-          <w:rStyle w:val="FootnoteRef"/>
-        </w:rPr>
-        <w:footnoteReference w:id="66"/>
-      </w:r>
-      <w:r>
-        <w:t xml:space="preserve"> </w:t>
-      </w:r>
-      <w:r>
-        <w:t xml:space="preserve">Given the nature of these findings, we turn to a more direct test of the proposition that becoming a respondent in an ICSID dispute carries significant reputational costs.</w:t>
+        <w:footnoteReference w:id="68"/>
+      </w:r>
+    </w:p>
+    <w:p>
+      <w:r>
+        <w:t xml:space="preserve">The impact of Allee and Peinhardt’s error is readily apparent in Table [tab:allee]. Using their data and statistical approach, the first column of the table exactly replicates their base model that assesses the impact of pending ICSID disputes over the 1984-2007 period. In column two, we follow the exact same procedure except we log FDI flows in the correct way. Comparing the results of columns one and two, it becomes evident that after including zero and negative FDI observations, ICSID dispute involvement does not significantly affect FDI flows. The results presented in other columns of the table are consistent with this finding. Columns three and four compare the results for the effect of disputes filed in the past two years, and columns five and six use disputes filed in the past five years. In each case we see that Allee and Peinhardt’s original findings do not hold after logging the FDI variable in such a way that we do not throw away observations. For reasons of space, we do not report our findings with respect to other sets of Allee and Peinhardt’s results, which address the impact of ICSID disputes lost or settled over the past two and five years as as well as the impact of disputes lost over the past two years controlling for pending disputes. The results for these additional estimations, however, follow the same pattern as those reported in Table [tab:allee]. We simply find no evidence that foreign investment flows are responsive to ICSID activity.</w:t>
+      </w:r>
+      <w:r>
+        <w:rPr>
+          <w:rStyle w:val="FootnoteRef"/>
+        </w:rPr>
+        <w:footnoteReference w:id="69"/>
+      </w:r>
+      <w:r>
+        <w:t xml:space="preserve"> </w:t>
+      </w:r>
+      <w:r>
+        <w:t xml:space="preserve">Given the nature of these findings, we turn to a more direct test of the proposition that becoming a respondent in an investor-state dispute carries significant reputational costs.</w:t>
       </w:r>
     </w:p>
     <w:p>
       <w:pPr>
         <w:pStyle w:val="Heading1"/>
       </w:pPr>
-      <w:bookmarkStart w:id="67" w:name="research-hypotheses-data-and-methodology"/>
-      <w:bookmarkEnd w:id="67"/>
+      <w:bookmarkStart w:id="70" w:name="research-hypotheses-data-and-methodology"/>
+      <w:bookmarkEnd w:id="70"/>
       <w:r>
         <w:t xml:space="preserve">Research Hypotheses, Data, and Methodology</w:t>
       </w:r>
     </w:p>
     <w:p>
       <w:r>
-        <w:t xml:space="preserve">Building on the theoretical arguments outlined above about the asymmetry between the narrow, uncertain, and limited information conveyed by investor-state dispute settlement processes and the broader signals sent out by investment treaties regarding a government’s willingness to cooperate with foreign investors, we hypothesize that the formal referral of an individual investor-state dispute to arbitration is unlikely to significantly affect a state’s reputation. Further we expect that a formal referral to arbitration will have little short or long term effect since the edifice upon which the arbitration system is built provides little reliable information to investors. Additionally, we examine whether there are differential effects on reputation by treaty-based disputes initiated within the ICSID framework and non-treaty based claims or disputes arbitrated through alternative and less transparent venues. Again we expect to find little effect in any of these venues.</w:t>
-      </w:r>
-    </w:p>
-    <w:p>
-      <w:r>
-        <w:t xml:space="preserve">We do not advance any hypotheses about the effects of winning or losing disputes at the ICSID because a high proportion of registered ICSID cases (39 percent as of late 2013) have not been concluded, and there is no reason to think that those belonging to the concluded set are representative of the broader universe. As suggested above,</w:t>
+        <w:t xml:space="preserve">Building on the theoretical arguments outlined above about the asymmetry between the narrow, uncertain, and limited information conveyed by investor-state dispute settlement processes, we hypothesize that the reputational impact of involvement in ISDS processes is at best limited. Since the institutional edifice upon which the arbitration system is built provides little reliable information to investors, we expect this hypothesis to hold across both treaty and non-treaty based arbitrations. Additionally, we examine whether there are different effects on reputation for disputes initiated within the ICSID framework and those arbitrated in alternative and less transparent venues. Again we expect to find limited effects; but to the extent that such differences do emerge, our emphasis on the importance of information suggests reputational effects are likely to be more pronounced in ICSID dispute settlement processes than in those that proceed to arbitration in alternative and less transparent venues.</w:t>
+      </w:r>
+    </w:p>
+    <w:p>
+      <w:r>
+        <w:t xml:space="preserve">We do not advance any hypotheses about the effects of winning or losing disputes because a high proportion of registered ICSID cases (39 percent at the ICSID as of late 2013) have not been concluded, and there is no reason to think that those belonging to the concluded set are representative of the broader universe. As suggested above,</w:t>
       </w:r>
       <w:r>
         <w:t xml:space="preserve"> </w:t>
@@ -951,7 +984,7 @@
         <w:rPr>
           <w:rStyle w:val="FootnoteRef"/>
         </w:rPr>
-        <w:footnoteReference w:id="68"/>
+        <w:footnoteReference w:id="71"/>
       </w:r>
       <w:r>
         <w:t xml:space="preserve"> </w:t>
@@ -993,19 +1026,7 @@
         <w:t xml:space="preserve"> </w:t>
       </w:r>
       <w:r>
-        <w:t xml:space="preserve">cases is accordingly rather blurry. Potentially more significant are the differences between disputes that are settled or discontinued prior to formal arbitration proceedings and the cases that proceed to arbitration. Any possibility of reputational damage is presumably limited in the former set of cases due to the confidentiality and cooperation that characterize settlements. Given the weak signals conveyed by individual dispute settlement proceedings, we nevertheless hypothesize that the impact of claims that are not settled cooperatively by the disputants are no more likely to have an adverse impact on state reputation than those that are. Finally, building on prior empirical research on foreign investment flows,</w:t>
-      </w:r>
-      <w:r>
-        <w:rPr>
-          <w:rStyle w:val="FootnoteRef"/>
-        </w:rPr>
-        <w:footnoteReference w:id="69"/>
-      </w:r>
-      <w:r>
-        <w:t xml:space="preserve"> </w:t>
-      </w:r>
-      <w:r>
-        <w:t xml:space="preserve">we present an alternative hypothesis to account for variations in state reputation; namely, the reputation of states with respect to the treatment of foreign investors is less a function of investor-state disputes than of country fundamentals, including government structure, internal conflict, capital openness, and standard indicators of economic policy and performance, including macroeconomic stability, economic dynamism, and population.</w:t>
+        <w:t xml:space="preserve">cases is accordingly rather blurry. Potentially more significant are the differences between disputes that are settled or discontinued prior to arbitration and those that proceed to formal ISDS. Any possibility of reputational damage is presumably minimized in the former set of cases due to the confidentiality of settlement or dismissal processes. Given the weak signals conveyed by individual disputes, we nevertheless hypothesize that the impact of claims that are not settled or discontinued cooperatively are unlikely to have more impact on state reputation than others. Again, however, to the extent that any differences emerge, we expect them to reflect variations in transparency.</w:t>
       </w:r>
     </w:p>
     <w:p>
@@ -1016,13 +1037,13 @@
         <w:rPr>
           <w:rStyle w:val="FootnoteRef"/>
         </w:rPr>
-        <w:footnoteReference w:id="70"/>
-      </w:r>
-      <w:r>
-        <w:t xml:space="preserve"> </w:t>
-      </w:r>
-      <w:r>
-        <w:t xml:space="preserve">which is designed to offer international investors guidance with respect to the risks of investing in particular countries. The Investment Profile rating represents one component of overall investment risk and focuses specifically on risk in the area of contract viability/expropriation, profit repatriation, and payment delays on a scale ranging from 1 to 12. These ratings begin in 1984 and cover a total of 140 countries. The perceptual assessments of the ICRG have been used extensively in prior research in international political economy, including Allee and Peinhart’s work on the impact of ICSID investment disputes. But whereas prior research has employed the ICRG data and other perceptually based and partially overlapping rankings, such as the</w:t>
+        <w:footnoteReference w:id="72"/>
+      </w:r>
+      <w:r>
+        <w:t xml:space="preserve"> </w:t>
+      </w:r>
+      <w:r>
+        <w:t xml:space="preserve">which is designed to offer international investors guidance with respect to the risks of investing in particular countries. The Investment Profile rating represents one component of overall investment risk in the ICRG rating system, and it focuses specifically on risk in the area of contract viability/expropriation, profit repatriation, and payment delays on a scale ranging from 1 to 12. These ratings begin in 1984 and cover a total of 140 countries. The perceptual assessments of the ICRG have been used extensively in prior research in international political economy, including Allee and Peinhart’s work on the impact of ICSID investment disputes. But whereas prior research has employed the ICRG data and other perceptually based and partially overlapping rankings, such as the</w:t>
       </w:r>
       <w:r>
         <w:t xml:space="preserve"> </w:t>
@@ -1075,13 +1096,13 @@
     </w:p>
     <w:p>
       <w:r>
-        <w:t xml:space="preserve">The key independent variable in the analysis is the formal initiation of investor-state dispute arbitration within the past two years, which we operationalize on the basis of an original dataset covering 1) all treaty-based arbitral claims taken to the ICSID, 2) unsettled treaty-based arbitral claims taken to the ICSID, and 3) combined ICSID and UNCTAD treaty-based dispute data, which include a variety of arbitral settings outside of the ICSID.</w:t>
-      </w:r>
-      <w:r>
-        <w:rPr>
-          <w:rStyle w:val="FootnoteRef"/>
-        </w:rPr>
-        <w:footnoteReference w:id="71"/>
+        <w:t xml:space="preserve">The key independent variable in the analysis is the formal initiation of investor-state dispute arbitration within the past two years, which we operationalize on the basis of an original dataset covering 1) all treaty-based ICSID arbitral claims, 2) unsettled treaty-based ICSID arbitral claims, and 3) combined ICSID and UNCTAD treaty-based dispute data, which include a variety of arbitral settings outside of the ICSID.</w:t>
+      </w:r>
+      <w:r>
+        <w:rPr>
+          <w:rStyle w:val="FootnoteRef"/>
+        </w:rPr>
+        <w:footnoteReference w:id="73"/>
       </w:r>
       <w:r>
         <w:t xml:space="preserve"> </w:t>
@@ -1098,19 +1119,19 @@
         <w:rPr>
           <w:rStyle w:val="FootnoteRef"/>
         </w:rPr>
-        <w:footnoteReference w:id="72"/>
-      </w:r>
-      <w:r>
-        <w:t xml:space="preserve"> </w:t>
-      </w:r>
-      <w:r>
-        <w:t xml:space="preserve">In accordance with our first hypothesis, we expect the number of ratified BITs to be positively related to reputation. Since the goal of the analysis is to estimate the impact of investor-state dispute involvement vis-à-vis other variables that we expect to affect a state’s reputation with the international investment community, we also include economic dynamism, market size, macroeconomic stability, internal conflict, financial openness, and political democracy. We operationalize these variables, respectively, on the basis of GDP growth,</w:t>
-      </w:r>
-      <w:r>
-        <w:rPr>
-          <w:rStyle w:val="FootnoteRef"/>
-        </w:rPr>
-        <w:footnoteReference w:id="73"/>
+        <w:footnoteReference w:id="74"/>
+      </w:r>
+      <w:r>
+        <w:t xml:space="preserve"> </w:t>
+      </w:r>
+      <w:r>
+        <w:t xml:space="preserve">Given that investment treaties are designed to convey relatively broad signals to the international investment community, we expect the number of ratified BITs to be positively related to reputation. Since the goal of the analysis is to estimate the impact of investor-state dispute involvement vis-à-vis other variables that we expect to affect a state’s reputation with the international investment community, we also include economic dynamism, market size, macroeconomic stability, internal conflict, financial openness, and political democracy. We operationalize these variables, respectively, on the basis of GDP growth,</w:t>
+      </w:r>
+      <w:r>
+        <w:rPr>
+          <w:rStyle w:val="FootnoteRef"/>
+        </w:rPr>
+        <w:footnoteReference w:id="75"/>
       </w:r>
       <w:r>
         <w:t xml:space="preserve"> </w:t>
@@ -1122,7 +1143,7 @@
         <w:rPr>
           <w:rStyle w:val="FootnoteRef"/>
         </w:rPr>
-        <w:footnoteReference w:id="74"/>
+        <w:footnoteReference w:id="76"/>
       </w:r>
       <w:r>
         <w:t xml:space="preserve"> </w:t>
@@ -1134,7 +1155,7 @@
         <w:rPr>
           <w:rStyle w:val="FootnoteRef"/>
         </w:rPr>
-        <w:footnoteReference w:id="75"/>
+        <w:footnoteReference w:id="77"/>
       </w:r>
       <w:r>
         <w:t xml:space="preserve"> </w:t>
@@ -1146,7 +1167,7 @@
         <w:rPr>
           <w:rStyle w:val="FootnoteRef"/>
         </w:rPr>
-        <w:footnoteReference w:id="76"/>
+        <w:footnoteReference w:id="78"/>
       </w:r>
       <w:r>
         <w:t xml:space="preserve"> </w:t>
@@ -1164,7 +1185,7 @@
         <w:rPr>
           <w:rStyle w:val="FootnoteRef"/>
         </w:rPr>
-        <w:footnoteReference w:id="77"/>
+        <w:footnoteReference w:id="79"/>
       </w:r>
       <w:r>
         <w:t xml:space="preserve"> </w:t>
@@ -1176,7 +1197,7 @@
         <w:rPr>
           <w:rStyle w:val="FootnoteRef"/>
         </w:rPr>
-        <w:footnoteReference w:id="78"/>
+        <w:footnoteReference w:id="80"/>
       </w:r>
       <w:r>
         <w:t xml:space="preserve"> </w:t>
@@ -1188,7 +1209,7 @@
         <w:rPr>
           <w:rStyle w:val="FootnoteRef"/>
         </w:rPr>
-        <w:footnoteReference w:id="79"/>
+        <w:footnoteReference w:id="81"/>
       </w:r>
     </w:p>
     <w:p>
@@ -1199,7 +1220,7 @@
         <w:rPr>
           <w:rStyle w:val="FootnoteRef"/>
         </w:rPr>
-        <w:footnoteReference w:id="80"/>
+        <w:footnoteReference w:id="82"/>
       </w:r>
       <w:r>
         <w:t xml:space="preserve"> </w:t>
@@ -1211,15 +1232,15 @@
         <w:rPr>
           <w:rStyle w:val="FootnoteRef"/>
         </w:rPr>
-        <w:footnoteReference w:id="81"/>
+        <w:footnoteReference w:id="83"/>
       </w:r>
     </w:p>
     <w:p>
       <w:pPr>
         <w:pStyle w:val="Heading1"/>
       </w:pPr>
-      <w:bookmarkStart w:id="82" w:name="empirical-results"/>
-      <w:bookmarkEnd w:id="82"/>
+      <w:bookmarkStart w:id="84" w:name="empirical-results"/>
+      <w:bookmarkEnd w:id="84"/>
       <w:r>
         <w:t xml:space="preserve">Empirical Results</w:t>
       </w:r>
@@ -1232,29 +1253,42 @@
         <w:rPr>
           <w:rStyle w:val="FootnoteRef"/>
         </w:rPr>
-        <w:footnoteReference w:id="83"/>
-      </w:r>
-      <w:r>
-        <w:t xml:space="preserve"> </w:t>
-      </w:r>
-      <w:r>
-        <w:t xml:space="preserve">however, we draw on a revised theoretical model and broaden our empirical focus to include three different measures of disputes: ICSID treaty-based disputes, ICSID unsettled treaty-based disputes, and combined ICSID and UNCTAD treaty-based disputes. Table [tab:dispRepLevel] displays the results of this analysis.</w:t>
-      </w:r>
-      <w:r>
-        <w:rPr>
-          <w:rStyle w:val="FootnoteRef"/>
-        </w:rPr>
-        <w:footnoteReference w:id="84"/>
-      </w:r>
-    </w:p>
-    <w:p>
-      <w:r>
-        <w:t xml:space="preserve">The findings for the various control measures we include in our model align with the extant literature. The lagged number of ratified BITs has a minor impact on reputations with the marginal effect of ratifying 10 more equating to a 0.3 point change in reputation. Additionally, countries with higher levels of economic growth, greater market size, more capital account openness, more democracy, and lower levels of violence have stronger reputations. Also as expected, high rates of inflation have adverse reputational effects.</w:t>
-      </w:r>
-    </w:p>
-    <w:p>
-      <w:r>
-        <w:t xml:space="preserve">[tab:dispRepLevel]</w:t>
+        <w:footnoteReference w:id="85"/>
+      </w:r>
+      <w:r>
+        <w:t xml:space="preserve"> </w:t>
+      </w:r>
+      <w:r>
+        <w:t xml:space="preserve">however, we draw on a revised theoretical model and broaden our empirical focus to include several different measures of disputes: all ICSID disputes, ICSID treaty-based disputes, ICSID unsettled treaty-based disputes, and combined ICSID and UNCTAD treaty-based disputes. Table [tab:dispRepLevel] displays the results of this analysis.</w:t>
+      </w:r>
+      <w:r>
+        <w:rPr>
+          <w:rStyle w:val="FootnoteRef"/>
+        </w:rPr>
+        <w:footnoteReference w:id="86"/>
+      </w:r>
+    </w:p>
+    <w:p>
+      <w:r>
+        <w:t xml:space="preserve">The findings for the various control measures we include in our model align with the extant literature and theoretical expectation. The lagged number of ratified BITs has an impact on reputations with the marginal effect of ratifying an additional ten treaties, equating to a 0.3 point change in reputation. Additionally, so-called</w:t>
+      </w:r>
+      <w:r>
+        <w:t xml:space="preserve"> </w:t>
+      </w:r>
+      <w:r>
+        <w:t xml:space="preserve">“</w:t>
+      </w:r>
+      <w:r>
+        <w:t xml:space="preserve">country fundamentals</w:t>
+      </w:r>
+      <w:r>
+        <w:t xml:space="preserve">”</w:t>
+      </w:r>
+      <w:r>
+        <w:t xml:space="preserve"> </w:t>
+      </w:r>
+      <w:r>
+        <w:t xml:space="preserve">matter: countries with higher levels of economic growth, greater market size, more capital account openness, more democracy, and lower levels of violence have stronger reputations. Also as expected, high rates of inflation have adverse reputational effects.</w:t>
       </w:r>
     </w:p>
     <w:p>
@@ -1881,8 +1915,210 @@
         <w:t xml:space="preserve"> </w:t>
       </w:r>
       <w:r>
-        <w:t xml:space="preserve">&amp; 3&amp;.518 &amp; 3&amp;.505 &amp; 3&amp;.491 &amp; 3&amp;.492</w:t>
-      </w:r>
+        <w:t xml:space="preserve">&amp;</w:t>
+      </w:r>
+      <w:r>
+        <w:t xml:space="preserve"> </w:t>
+      </w:r>
+      <m:oMath>
+        <m:r>
+          <m:rPr>
+            <m:sty m:val="p"/>
+          </m:rPr>
+          <m:t>3</m:t>
+        </m:r>
+      </m:oMath>
+      <w:r>
+        <w:t xml:space="preserve">&amp;</w:t>
+      </w:r>
+      <m:oMath>
+        <m:r>
+          <m:rPr>
+            <m:sty m:val="p"/>
+          </m:rPr>
+          <m:t>.</m:t>
+        </m:r>
+        <m:sSup>
+          <m:e>
+            <m:r>
+              <m:rPr>
+                <m:sty m:val="p"/>
+              </m:rPr>
+              <m:t>518</m:t>
+            </m:r>
+          </m:e>
+          <m:sup>
+            <m:r>
+              <m:rPr>
+                <m:sty m:val="p"/>
+              </m:rPr>
+              <m:t>*</m:t>
+            </m:r>
+            <m:r>
+              <m:rPr>
+                <m:sty m:val="p"/>
+              </m:rPr>
+              <m:t>*</m:t>
+            </m:r>
+          </m:sup>
+        </m:sSup>
+      </m:oMath>
+      <w:r>
+        <w:t xml:space="preserve"> </w:t>
+      </w:r>
+      <w:r>
+        <w:t xml:space="preserve">&amp;</w:t>
+      </w:r>
+      <w:r>
+        <w:t xml:space="preserve"> </w:t>
+      </w:r>
+      <m:oMath>
+        <m:r>
+          <m:rPr>
+            <m:sty m:val="p"/>
+          </m:rPr>
+          <m:t>3</m:t>
+        </m:r>
+      </m:oMath>
+      <w:r>
+        <w:t xml:space="preserve">&amp;</w:t>
+      </w:r>
+      <m:oMath>
+        <m:r>
+          <m:rPr>
+            <m:sty m:val="p"/>
+          </m:rPr>
+          <m:t>.</m:t>
+        </m:r>
+        <m:sSup>
+          <m:e>
+            <m:r>
+              <m:rPr>
+                <m:sty m:val="p"/>
+              </m:rPr>
+              <m:t>505</m:t>
+            </m:r>
+          </m:e>
+          <m:sup>
+            <m:r>
+              <m:rPr>
+                <m:sty m:val="p"/>
+              </m:rPr>
+              <m:t>*</m:t>
+            </m:r>
+            <m:r>
+              <m:rPr>
+                <m:sty m:val="p"/>
+              </m:rPr>
+              <m:t>*</m:t>
+            </m:r>
+          </m:sup>
+        </m:sSup>
+      </m:oMath>
+      <w:r>
+        <w:t xml:space="preserve"> </w:t>
+      </w:r>
+      <w:r>
+        <w:t xml:space="preserve">&amp;</w:t>
+      </w:r>
+      <w:r>
+        <w:t xml:space="preserve"> </w:t>
+      </w:r>
+      <m:oMath>
+        <m:r>
+          <m:rPr>
+            <m:sty m:val="p"/>
+          </m:rPr>
+          <m:t>3</m:t>
+        </m:r>
+      </m:oMath>
+      <w:r>
+        <w:t xml:space="preserve">&amp;</w:t>
+      </w:r>
+      <m:oMath>
+        <m:r>
+          <m:rPr>
+            <m:sty m:val="p"/>
+          </m:rPr>
+          <m:t>.</m:t>
+        </m:r>
+        <m:sSup>
+          <m:e>
+            <m:r>
+              <m:rPr>
+                <m:sty m:val="p"/>
+              </m:rPr>
+              <m:t>491</m:t>
+            </m:r>
+          </m:e>
+          <m:sup>
+            <m:r>
+              <m:rPr>
+                <m:sty m:val="p"/>
+              </m:rPr>
+              <m:t>*</m:t>
+            </m:r>
+            <m:r>
+              <m:rPr>
+                <m:sty m:val="p"/>
+              </m:rPr>
+              <m:t>*</m:t>
+            </m:r>
+          </m:sup>
+        </m:sSup>
+      </m:oMath>
+      <w:r>
+        <w:t xml:space="preserve"> </w:t>
+      </w:r>
+      <w:r>
+        <w:t xml:space="preserve">&amp;</w:t>
+      </w:r>
+      <w:r>
+        <w:t xml:space="preserve"> </w:t>
+      </w:r>
+      <m:oMath>
+        <m:r>
+          <m:rPr>
+            <m:sty m:val="p"/>
+          </m:rPr>
+          <m:t>3</m:t>
+        </m:r>
+      </m:oMath>
+      <w:r>
+        <w:t xml:space="preserve">&amp;</w:t>
+      </w:r>
+      <m:oMath>
+        <m:r>
+          <m:rPr>
+            <m:sty m:val="p"/>
+          </m:rPr>
+          <m:t>.</m:t>
+        </m:r>
+        <m:sSup>
+          <m:e>
+            <m:r>
+              <m:rPr>
+                <m:sty m:val="p"/>
+              </m:rPr>
+              <m:t>492</m:t>
+            </m:r>
+          </m:e>
+          <m:sup>
+            <m:r>
+              <m:rPr>
+                <m:sty m:val="p"/>
+              </m:rPr>
+              <m:t>*</m:t>
+            </m:r>
+            <m:r>
+              <m:rPr>
+                <m:sty m:val="p"/>
+              </m:rPr>
+              <m:t>*</m:t>
+            </m:r>
+          </m:sup>
+        </m:sSup>
+      </m:oMath>
       <w:r>
         <w:br w:type="textWrapping"/>
       </w:r>
@@ -1931,8 +2167,234 @@
         <w:t xml:space="preserve"> </w:t>
       </w:r>
       <w:r>
-        <w:t xml:space="preserve">&amp; -0&amp;.387 &amp; -0&amp;.387 &amp; -0&amp;.383 &amp; -0&amp;.384</w:t>
-      </w:r>
+        <w:t xml:space="preserve">&amp;</w:t>
+      </w:r>
+      <w:r>
+        <w:t xml:space="preserve"> </w:t>
+      </w:r>
+      <m:oMath>
+        <m:r>
+          <m:rPr>
+            <m:sty m:val="p"/>
+          </m:rPr>
+          <m:t>−</m:t>
+        </m:r>
+        <m:r>
+          <m:rPr>
+            <m:sty m:val="p"/>
+          </m:rPr>
+          <m:t>0</m:t>
+        </m:r>
+      </m:oMath>
+      <w:r>
+        <w:t xml:space="preserve">&amp;</w:t>
+      </w:r>
+      <m:oMath>
+        <m:r>
+          <m:rPr>
+            <m:sty m:val="p"/>
+          </m:rPr>
+          <m:t>.</m:t>
+        </m:r>
+        <m:sSup>
+          <m:e>
+            <m:r>
+              <m:rPr>
+                <m:sty m:val="p"/>
+              </m:rPr>
+              <m:t>387</m:t>
+            </m:r>
+          </m:e>
+          <m:sup>
+            <m:r>
+              <m:rPr>
+                <m:sty m:val="p"/>
+              </m:rPr>
+              <m:t>*</m:t>
+            </m:r>
+            <m:r>
+              <m:rPr>
+                <m:sty m:val="p"/>
+              </m:rPr>
+              <m:t>*</m:t>
+            </m:r>
+          </m:sup>
+        </m:sSup>
+      </m:oMath>
+      <w:r>
+        <w:t xml:space="preserve"> </w:t>
+      </w:r>
+      <w:r>
+        <w:t xml:space="preserve">&amp;</w:t>
+      </w:r>
+      <w:r>
+        <w:t xml:space="preserve"> </w:t>
+      </w:r>
+      <m:oMath>
+        <m:r>
+          <m:rPr>
+            <m:sty m:val="p"/>
+          </m:rPr>
+          <m:t>−</m:t>
+        </m:r>
+        <m:r>
+          <m:rPr>
+            <m:sty m:val="p"/>
+          </m:rPr>
+          <m:t>0</m:t>
+        </m:r>
+      </m:oMath>
+      <w:r>
+        <w:t xml:space="preserve">&amp;</w:t>
+      </w:r>
+      <m:oMath>
+        <m:r>
+          <m:rPr>
+            <m:sty m:val="p"/>
+          </m:rPr>
+          <m:t>.</m:t>
+        </m:r>
+        <m:sSup>
+          <m:e>
+            <m:r>
+              <m:rPr>
+                <m:sty m:val="p"/>
+              </m:rPr>
+              <m:t>387</m:t>
+            </m:r>
+          </m:e>
+          <m:sup>
+            <m:r>
+              <m:rPr>
+                <m:sty m:val="p"/>
+              </m:rPr>
+              <m:t>*</m:t>
+            </m:r>
+            <m:r>
+              <m:rPr>
+                <m:sty m:val="p"/>
+              </m:rPr>
+              <m:t>*</m:t>
+            </m:r>
+          </m:sup>
+        </m:sSup>
+      </m:oMath>
+      <w:r>
+        <w:t xml:space="preserve"> </w:t>
+      </w:r>
+      <w:r>
+        <w:t xml:space="preserve">&amp;</w:t>
+      </w:r>
+      <w:r>
+        <w:t xml:space="preserve"> </w:t>
+      </w:r>
+      <m:oMath>
+        <m:r>
+          <m:rPr>
+            <m:sty m:val="p"/>
+          </m:rPr>
+          <m:t>−</m:t>
+        </m:r>
+        <m:r>
+          <m:rPr>
+            <m:sty m:val="p"/>
+          </m:rPr>
+          <m:t>0</m:t>
+        </m:r>
+      </m:oMath>
+      <w:r>
+        <w:t xml:space="preserve">&amp;</w:t>
+      </w:r>
+      <m:oMath>
+        <m:r>
+          <m:rPr>
+            <m:sty m:val="p"/>
+          </m:rPr>
+          <m:t>.</m:t>
+        </m:r>
+        <m:sSup>
+          <m:e>
+            <m:r>
+              <m:rPr>
+                <m:sty m:val="p"/>
+              </m:rPr>
+              <m:t>383</m:t>
+            </m:r>
+          </m:e>
+          <m:sup>
+            <m:r>
+              <m:rPr>
+                <m:sty m:val="p"/>
+              </m:rPr>
+              <m:t>*</m:t>
+            </m:r>
+            <m:r>
+              <m:rPr>
+                <m:sty m:val="p"/>
+              </m:rPr>
+              <m:t>*</m:t>
+            </m:r>
+          </m:sup>
+        </m:sSup>
+      </m:oMath>
+      <w:r>
+        <w:t xml:space="preserve"> </w:t>
+      </w:r>
+      <w:r>
+        <w:t xml:space="preserve">&amp;</w:t>
+      </w:r>
+      <w:r>
+        <w:t xml:space="preserve"> </w:t>
+      </w:r>
+      <m:oMath>
+        <m:r>
+          <m:rPr>
+            <m:sty m:val="p"/>
+          </m:rPr>
+          <m:t>−</m:t>
+        </m:r>
+        <m:r>
+          <m:rPr>
+            <m:sty m:val="p"/>
+          </m:rPr>
+          <m:t>0</m:t>
+        </m:r>
+      </m:oMath>
+      <w:r>
+        <w:t xml:space="preserve">&amp;</w:t>
+      </w:r>
+      <m:oMath>
+        <m:r>
+          <m:rPr>
+            <m:sty m:val="p"/>
+          </m:rPr>
+          <m:t>.</m:t>
+        </m:r>
+        <m:sSup>
+          <m:e>
+            <m:r>
+              <m:rPr>
+                <m:sty m:val="p"/>
+              </m:rPr>
+              <m:t>384</m:t>
+            </m:r>
+          </m:e>
+          <m:sup>
+            <m:r>
+              <m:rPr>
+                <m:sty m:val="p"/>
+              </m:rPr>
+              <m:t>*</m:t>
+            </m:r>
+            <m:r>
+              <m:rPr>
+                <m:sty m:val="p"/>
+              </m:rPr>
+              <m:t>*</m:t>
+            </m:r>
+          </m:sup>
+        </m:sSup>
+      </m:oMath>
       <w:r>
         <w:br w:type="textWrapping"/>
       </w:r>
@@ -1981,8 +2443,210 @@
         <w:t xml:space="preserve"> </w:t>
       </w:r>
       <w:r>
-        <w:t xml:space="preserve">&amp; 0&amp;.176 &amp; 0&amp;.175 &amp; 0&amp;.176 &amp; 0&amp;.176</w:t>
-      </w:r>
+        <w:t xml:space="preserve">&amp;</w:t>
+      </w:r>
+      <w:r>
+        <w:t xml:space="preserve"> </w:t>
+      </w:r>
+      <m:oMath>
+        <m:r>
+          <m:rPr>
+            <m:sty m:val="p"/>
+          </m:rPr>
+          <m:t>0</m:t>
+        </m:r>
+      </m:oMath>
+      <w:r>
+        <w:t xml:space="preserve">&amp;</w:t>
+      </w:r>
+      <m:oMath>
+        <m:r>
+          <m:rPr>
+            <m:sty m:val="p"/>
+          </m:rPr>
+          <m:t>.</m:t>
+        </m:r>
+        <m:sSup>
+          <m:e>
+            <m:r>
+              <m:rPr>
+                <m:sty m:val="p"/>
+              </m:rPr>
+              <m:t>176</m:t>
+            </m:r>
+          </m:e>
+          <m:sup>
+            <m:r>
+              <m:rPr>
+                <m:sty m:val="p"/>
+              </m:rPr>
+              <m:t>*</m:t>
+            </m:r>
+            <m:r>
+              <m:rPr>
+                <m:sty m:val="p"/>
+              </m:rPr>
+              <m:t>*</m:t>
+            </m:r>
+          </m:sup>
+        </m:sSup>
+      </m:oMath>
+      <w:r>
+        <w:t xml:space="preserve"> </w:t>
+      </w:r>
+      <w:r>
+        <w:t xml:space="preserve">&amp;</w:t>
+      </w:r>
+      <w:r>
+        <w:t xml:space="preserve"> </w:t>
+      </w:r>
+      <m:oMath>
+        <m:r>
+          <m:rPr>
+            <m:sty m:val="p"/>
+          </m:rPr>
+          <m:t>0</m:t>
+        </m:r>
+      </m:oMath>
+      <w:r>
+        <w:t xml:space="preserve">&amp;</w:t>
+      </w:r>
+      <m:oMath>
+        <m:r>
+          <m:rPr>
+            <m:sty m:val="p"/>
+          </m:rPr>
+          <m:t>.</m:t>
+        </m:r>
+        <m:sSup>
+          <m:e>
+            <m:r>
+              <m:rPr>
+                <m:sty m:val="p"/>
+              </m:rPr>
+              <m:t>175</m:t>
+            </m:r>
+          </m:e>
+          <m:sup>
+            <m:r>
+              <m:rPr>
+                <m:sty m:val="p"/>
+              </m:rPr>
+              <m:t>*</m:t>
+            </m:r>
+            <m:r>
+              <m:rPr>
+                <m:sty m:val="p"/>
+              </m:rPr>
+              <m:t>*</m:t>
+            </m:r>
+          </m:sup>
+        </m:sSup>
+      </m:oMath>
+      <w:r>
+        <w:t xml:space="preserve"> </w:t>
+      </w:r>
+      <w:r>
+        <w:t xml:space="preserve">&amp;</w:t>
+      </w:r>
+      <w:r>
+        <w:t xml:space="preserve"> </w:t>
+      </w:r>
+      <m:oMath>
+        <m:r>
+          <m:rPr>
+            <m:sty m:val="p"/>
+          </m:rPr>
+          <m:t>0</m:t>
+        </m:r>
+      </m:oMath>
+      <w:r>
+        <w:t xml:space="preserve">&amp;</w:t>
+      </w:r>
+      <m:oMath>
+        <m:r>
+          <m:rPr>
+            <m:sty m:val="p"/>
+          </m:rPr>
+          <m:t>.</m:t>
+        </m:r>
+        <m:sSup>
+          <m:e>
+            <m:r>
+              <m:rPr>
+                <m:sty m:val="p"/>
+              </m:rPr>
+              <m:t>176</m:t>
+            </m:r>
+          </m:e>
+          <m:sup>
+            <m:r>
+              <m:rPr>
+                <m:sty m:val="p"/>
+              </m:rPr>
+              <m:t>*</m:t>
+            </m:r>
+            <m:r>
+              <m:rPr>
+                <m:sty m:val="p"/>
+              </m:rPr>
+              <m:t>*</m:t>
+            </m:r>
+          </m:sup>
+        </m:sSup>
+      </m:oMath>
+      <w:r>
+        <w:t xml:space="preserve"> </w:t>
+      </w:r>
+      <w:r>
+        <w:t xml:space="preserve">&amp;</w:t>
+      </w:r>
+      <w:r>
+        <w:t xml:space="preserve"> </w:t>
+      </w:r>
+      <m:oMath>
+        <m:r>
+          <m:rPr>
+            <m:sty m:val="p"/>
+          </m:rPr>
+          <m:t>0</m:t>
+        </m:r>
+      </m:oMath>
+      <w:r>
+        <w:t xml:space="preserve">&amp;</w:t>
+      </w:r>
+      <m:oMath>
+        <m:r>
+          <m:rPr>
+            <m:sty m:val="p"/>
+          </m:rPr>
+          <m:t>.</m:t>
+        </m:r>
+        <m:sSup>
+          <m:e>
+            <m:r>
+              <m:rPr>
+                <m:sty m:val="p"/>
+              </m:rPr>
+              <m:t>176</m:t>
+            </m:r>
+          </m:e>
+          <m:sup>
+            <m:r>
+              <m:rPr>
+                <m:sty m:val="p"/>
+              </m:rPr>
+              <m:t>*</m:t>
+            </m:r>
+            <m:r>
+              <m:rPr>
+                <m:sty m:val="p"/>
+              </m:rPr>
+              <m:t>*</m:t>
+            </m:r>
+          </m:sup>
+        </m:sSup>
+      </m:oMath>
       <w:r>
         <w:br w:type="textWrapping"/>
       </w:r>
@@ -2031,8 +2695,210 @@
         <w:t xml:space="preserve"> </w:t>
       </w:r>
       <w:r>
-        <w:t xml:space="preserve">&amp; 0&amp;.036 &amp; 0&amp;.036 &amp; 0&amp;.036 &amp; 0&amp;.036</w:t>
-      </w:r>
+        <w:t xml:space="preserve">&amp;</w:t>
+      </w:r>
+      <w:r>
+        <w:t xml:space="preserve"> </w:t>
+      </w:r>
+      <m:oMath>
+        <m:r>
+          <m:rPr>
+            <m:sty m:val="p"/>
+          </m:rPr>
+          <m:t>0</m:t>
+        </m:r>
+      </m:oMath>
+      <w:r>
+        <w:t xml:space="preserve">&amp;</w:t>
+      </w:r>
+      <m:oMath>
+        <m:r>
+          <m:rPr>
+            <m:sty m:val="p"/>
+          </m:rPr>
+          <m:t>.</m:t>
+        </m:r>
+        <m:sSup>
+          <m:e>
+            <m:r>
+              <m:rPr>
+                <m:sty m:val="p"/>
+              </m:rPr>
+              <m:t>036</m:t>
+            </m:r>
+          </m:e>
+          <m:sup>
+            <m:r>
+              <m:rPr>
+                <m:sty m:val="p"/>
+              </m:rPr>
+              <m:t>*</m:t>
+            </m:r>
+            <m:r>
+              <m:rPr>
+                <m:sty m:val="p"/>
+              </m:rPr>
+              <m:t>*</m:t>
+            </m:r>
+          </m:sup>
+        </m:sSup>
+      </m:oMath>
+      <w:r>
+        <w:t xml:space="preserve"> </w:t>
+      </w:r>
+      <w:r>
+        <w:t xml:space="preserve">&amp;</w:t>
+      </w:r>
+      <w:r>
+        <w:t xml:space="preserve"> </w:t>
+      </w:r>
+      <m:oMath>
+        <m:r>
+          <m:rPr>
+            <m:sty m:val="p"/>
+          </m:rPr>
+          <m:t>0</m:t>
+        </m:r>
+      </m:oMath>
+      <w:r>
+        <w:t xml:space="preserve">&amp;</w:t>
+      </w:r>
+      <m:oMath>
+        <m:r>
+          <m:rPr>
+            <m:sty m:val="p"/>
+          </m:rPr>
+          <m:t>.</m:t>
+        </m:r>
+        <m:sSup>
+          <m:e>
+            <m:r>
+              <m:rPr>
+                <m:sty m:val="p"/>
+              </m:rPr>
+              <m:t>036</m:t>
+            </m:r>
+          </m:e>
+          <m:sup>
+            <m:r>
+              <m:rPr>
+                <m:sty m:val="p"/>
+              </m:rPr>
+              <m:t>*</m:t>
+            </m:r>
+            <m:r>
+              <m:rPr>
+                <m:sty m:val="p"/>
+              </m:rPr>
+              <m:t>*</m:t>
+            </m:r>
+          </m:sup>
+        </m:sSup>
+      </m:oMath>
+      <w:r>
+        <w:t xml:space="preserve"> </w:t>
+      </w:r>
+      <w:r>
+        <w:t xml:space="preserve">&amp;</w:t>
+      </w:r>
+      <w:r>
+        <w:t xml:space="preserve"> </w:t>
+      </w:r>
+      <m:oMath>
+        <m:r>
+          <m:rPr>
+            <m:sty m:val="p"/>
+          </m:rPr>
+          <m:t>0</m:t>
+        </m:r>
+      </m:oMath>
+      <w:r>
+        <w:t xml:space="preserve">&amp;</w:t>
+      </w:r>
+      <m:oMath>
+        <m:r>
+          <m:rPr>
+            <m:sty m:val="p"/>
+          </m:rPr>
+          <m:t>.</m:t>
+        </m:r>
+        <m:sSup>
+          <m:e>
+            <m:r>
+              <m:rPr>
+                <m:sty m:val="p"/>
+              </m:rPr>
+              <m:t>036</m:t>
+            </m:r>
+          </m:e>
+          <m:sup>
+            <m:r>
+              <m:rPr>
+                <m:sty m:val="p"/>
+              </m:rPr>
+              <m:t>*</m:t>
+            </m:r>
+            <m:r>
+              <m:rPr>
+                <m:sty m:val="p"/>
+              </m:rPr>
+              <m:t>*</m:t>
+            </m:r>
+          </m:sup>
+        </m:sSup>
+      </m:oMath>
+      <w:r>
+        <w:t xml:space="preserve"> </w:t>
+      </w:r>
+      <w:r>
+        <w:t xml:space="preserve">&amp;</w:t>
+      </w:r>
+      <w:r>
+        <w:t xml:space="preserve"> </w:t>
+      </w:r>
+      <m:oMath>
+        <m:r>
+          <m:rPr>
+            <m:sty m:val="p"/>
+          </m:rPr>
+          <m:t>0</m:t>
+        </m:r>
+      </m:oMath>
+      <w:r>
+        <w:t xml:space="preserve">&amp;</w:t>
+      </w:r>
+      <m:oMath>
+        <m:r>
+          <m:rPr>
+            <m:sty m:val="p"/>
+          </m:rPr>
+          <m:t>.</m:t>
+        </m:r>
+        <m:sSup>
+          <m:e>
+            <m:r>
+              <m:rPr>
+                <m:sty m:val="p"/>
+              </m:rPr>
+              <m:t>036</m:t>
+            </m:r>
+          </m:e>
+          <m:sup>
+            <m:r>
+              <m:rPr>
+                <m:sty m:val="p"/>
+              </m:rPr>
+              <m:t>*</m:t>
+            </m:r>
+            <m:r>
+              <m:rPr>
+                <m:sty m:val="p"/>
+              </m:rPr>
+              <m:t>*</m:t>
+            </m:r>
+          </m:sup>
+        </m:sSup>
+      </m:oMath>
       <w:r>
         <w:br w:type="textWrapping"/>
       </w:r>
@@ -2540,10 +3406,20 @@
         <w:br w:type="textWrapping"/>
       </w:r>
       <w:r>
-        <w:t xml:space="preserve">Adj.</w:t>
-      </w:r>
-      <w:r>
-        <w:t xml:space="preserve"> </w:t>
+        <w:t xml:space="preserve">RMSE &amp; 1&amp;.28 &amp; 1&amp;.28 &amp; 1&amp;.28 &amp; 1&amp;.28</w:t>
+      </w:r>
+      <w:r>
+        <w:br w:type="textWrapping"/>
+      </w:r>
+    </w:p>
+    <w:p>
+      <w:r>
+        <w:t xml:space="preserve">Moving to our dispute measures, each has a significant and negative effect on reputation. However, it is unclear how much to make of the marginal differences in coefficient estimates, since our reputation variable ranges from 0 to 12 and the coefficient estimates only differ by fractions of a point. Additionally, even though the dispute measures show up as significant predictors in the model, their substantive impact on reputation is open to question.</w:t>
+      </w:r>
+    </w:p>
+    <w:p>
+      <w:r>
+        <w:t xml:space="preserve">To explore this issue more fully, we utilize a simulation-based approach. For each model, we set up two scenarios, one in which the disputes variable is set to zero and another where it is set to three, which approximates the 99</w:t>
       </w:r>
       <m:oMath>
         <m:sSup>
@@ -2552,7 +3428,7 @@
               <m:rPr>
                 <m:sty m:val="p"/>
               </m:rPr>
-              <m:t>R</m:t>
+              <m:t/>
             </m:r>
           </m:e>
           <m:sup>
@@ -2560,7 +3436,13 @@
               <m:rPr>
                 <m:sty m:val="p"/>
               </m:rPr>
-              <m:t>2</m:t>
+              <m:t>t</m:t>
+            </m:r>
+            <m:r>
+              <m:rPr>
+                <m:sty m:val="p"/>
+              </m:rPr>
+              <m:t>h</m:t>
             </m:r>
           </m:sup>
         </m:sSup>
@@ -2569,118 +3451,199 @@
         <w:t xml:space="preserve"> </w:t>
       </w:r>
       <w:r>
-        <w:t xml:space="preserve">&amp; 0&amp;.42 &amp; 0&amp;.42 &amp; 0&amp;.42 &amp; 0&amp;.42</w:t>
-      </w:r>
-      <w:r>
-        <w:br w:type="textWrapping"/>
-      </w:r>
-      <w:r>
-        <w:t xml:space="preserve">RMSE &amp; 1&amp;.28 &amp; 1&amp;.28 &amp; 1&amp;.28 &amp; 1&amp;.28</w:t>
-      </w:r>
-      <w:r>
-        <w:br w:type="textWrapping"/>
-      </w:r>
-    </w:p>
-    <w:p>
-      <w:r>
-        <w:t xml:space="preserve">Moving to our dispute measures, each has a significant and negative effect on reputation. However, it is unclear how much to make of the marginal differences in coefficient estimates, since our reputation variable ranges from 0 to 12 and the coefficient estimates only differ by fractions of a point. Additionally, even though the dispute measures show up as significant predictors in the model, their substantive impact on reputation is open to question.</w:t>
-      </w:r>
-    </w:p>
-    <w:p>
-      <w:r>
-        <w:t xml:space="preserve">To explore this issue more fully, we utilize a simulation-based approach. For each model, we set up two scenarios, one in which the disputes variable is set to zero and another where it is set to three, which approximates the 99th percentile value for each of the dispute measures. All other covariates are set to their median value. Next, we conduct 1,000 random draws from a multivariate normal to obtain distributions for the point estimates of each of the regression coefficients. After obtaining these distributions, we calculate the predicted value of reputation given the conditions set by the two scenarios. The result of this analysis is visualized in Figure [fig:subEffect]. A solid circle is used to designate the mean estimate for each scenario and the line widths designate where 95 percent of the values for a given scenario fall. For each of the dispute variables shown, there is less than a one point difference in the predicted investment profile rating by the zero and high dispute scenarios. In addition to there being a minimal predicted difference, the level of uncertainty around these predictions is quite large. These two factors make it difficult to sustain the argument that the intiation of these types of disputes generates significant reputational costs for offending countries.</w:t>
-      </w:r>
-    </w:p>
-    <w:p>
-      <w:r>
-        <w:t xml:space="preserve">[fig:subEffect]</w:t>
-      </w:r>
-    </w:p>
-    <w:p>
-      <w:r>
-        <w:t xml:space="preserve">However, the fact that the level of uncertainty around our predicted values is so high does raise an important and interesting question. As we discussed earlier, the assumption that international institutions will instantly be able to generate adverse effects with regards to country reputation is questionable. Allee and Peinhardt assume that being taken in front of ICSID will lead to an almost immediate shift in how FDI flows will then change, but the implicit assumption there is that the credibility and awareness of ICSID has been constant over time. This is an unnecessary assumption that should be more closely examined by unpacking potential temporal variation in the effect that ICSID disputes have on a country’s reputation for the protection of foreign investment.</w:t>
-      </w:r>
-    </w:p>
-    <w:p>
-      <w:r>
-        <w:t xml:space="preserve">To explore this issue, we rerun the analysis shown in table [tab:dispRepLevel] on a series of yearly level pooled models between 1995 to 2011.</w:t>
-      </w:r>
-      <w:r>
-        <w:rPr>
-          <w:rStyle w:val="FootnoteRef"/>
-        </w:rPr>
-        <w:footnoteReference w:id="85"/>
-      </w:r>
-      <w:r>
-        <w:t xml:space="preserve"> </w:t>
-      </w:r>
-      <w:r>
-        <w:t xml:space="preserve">All the control variables that we used in table [tab:dispRepLevel] are used here as well. For the sake of space, since our substantive interest is in how the effect of disputes has changed over time, we only show the coefficient results for our dispute measures. Figure [fig:dispEffectYear] shows the results of this analysis, the dot in each line represents the coefficient estimate for a disputes variable in that year, and the line width represents the 95 percent confidence interval around that point estimate. Coefficient estimates that are significant at a 95 percent confidence interval are colored in dark grey.</w:t>
-      </w:r>
-    </w:p>
-    <w:p>
-      <w:r>
-        <w:t xml:space="preserve">Interestingly, we find significant variation in how the effect of disputes on reputation has changed over time. Prior to 2007, the estimated effect of dispute initiations on reputation is quite imprecisely measured. After that point, the precision of the estimated effect narrows dramatically, and across each dispute variable there exists a clear negative relationship between the initiation of disputes within the past two years and perceptions of a country’s reputation with regards to the protection of investment.</w:t>
-      </w:r>
-    </w:p>
-    <w:p>
-      <w:r>
-        <w:t xml:space="preserve">[fig:dispEffectYear]</w:t>
-      </w:r>
-    </w:p>
-    <w:p>
-      <w:r>
-        <w:t xml:space="preserve">Similarly, to our fixed effects analysis, we gauge the substantive meaning of this finding using a simulation-based analysis. Figure [fig:dispEffectYearSim] visualizes the results of our simulation, the grey line and circle denote the scenario in which all the control variable are set to their median and the disputes variable is set to zero. The dark line and triangle denote the scenario in which the control variable are again set to their median but the disputes variable is set to its 99th percentile value for each dispute measure. The line width again designates where 95 percent of the predicted values for a particular scenario fall.</w:t>
+        <w:t xml:space="preserve">percentile value for each of the dispute measures. All other covariates are set to their median value. Next, we conduct 1,000 random draws from a multivariate normal to obtain distributions for the point estimates of each of the regression coefficients. After obtaining these distributions, we calculate the predicted value of reputation given the conditions set by the two scenarios. The result of this analysis is visualized in Figure [fig:subEffect]. A solid circle is used to designate the mean estimate for each scenario and the line widths designate where 95 percent of the values for a given scenario fall. For each of the dispute variables shown, there is less than a one point difference in the predicted investment profile rating predicted by the zero and high dispute scenarios. In addition to this relatively minimal difference, the level of uncertainty around these predictions is quite large. Taken together these characteristics of the data challenge the broad claim that dispute initiation generates significant reputational costs for offending countries.</w:t>
+      </w:r>
+    </w:p>
+    <w:p>
+      <w:r>
+        <w:t xml:space="preserve">The fact that the level of uncertainty around our predicted values is so high, however, raises an interesting question. As we discussed earlier, the assumption that international institutions automatically generate adverse effets with regards to country reputation is questionable. Developing a system of effective enforcement is likely to take time as is reputational change. Much of the literature on investment treaties, however, assumes that dispute involvement entails predcitable costs, regardless of time period. This is an unnecessary assumption that we examine more closely by unpacking potential temporal variation in the effect that ICSID disputes have on a country’s reputation.</w:t>
+      </w:r>
+    </w:p>
+    <w:p>
+      <w:r>
+        <w:t xml:space="preserve">To explore this issue, we rerun the analysis shown in table [tab:dispRepLevel] on a series of yearly level pooled models for the 1995–2011 period.</w:t>
+      </w:r>
+      <w:r>
+        <w:rPr>
+          <w:rStyle w:val="FootnoteRef"/>
+        </w:rPr>
+        <w:footnoteReference w:id="87"/>
+      </w:r>
+      <w:r>
+        <w:t xml:space="preserve"> </w:t>
+      </w:r>
+      <w:r>
+        <w:t xml:space="preserve">All the control variables included in table [tab:dispRepLevel] are used here as well. Since our substantive interest is in how the effect of disputes has changed over time, for the sake of space we only show the coefficient results for our dispute measures in figure [fig:dispEffectYear]. The dot in each line represents the coefficient estimate for a disputes variable in a given year, with the line width representing the 95 percent confidence interval around that point estimate. Coefficient estimates that are significant at a 95 percent confidence interval are colored in black.</w:t>
+      </w:r>
+    </w:p>
+    <w:p>
+      <w:r>
+        <w:t xml:space="preserve">Interestingly, we find significant variation in how the effect of disputes on reputation has changed over time. Prior to 2007, the estimated impact of disputes is quite imprecisely measured. After that point in time, the precision of the estimated effect narrows dramatically. Across all four dispute variables, there exists a clear negative relationship between the initiation of disputes within the past two years and perceptions of a country’s investment reputation.</w:t>
+      </w:r>
+      <w:r>
+        <w:rPr>
+          <w:rStyle w:val="FootnoteRef"/>
+        </w:rPr>
+        <w:footnoteReference w:id="88"/>
+      </w:r>
+    </w:p>
+    <w:p>
+      <w:r>
+        <w:t xml:space="preserve">Similarly, to our fixed effects analysis, we gauge the substantive meaning of this finding using a simulation-based approach. Figure [fig:dispEffectYearSim] visualizes the results of our simulation, the grey line and circle denote the scenario in which all the control variables are set to their median and the disputes variable is set to zero. The dark line and triangle denote the scenario in which the control variable are again set to their median but the disputes variable is set to its 99th percentile value for each dispute measure. The line width again designates where 95 percent of the predicted values for a particular scenario fall.</w:t>
       </w:r>
     </w:p>
     <w:p>
       <w:r>
         <w:t xml:space="preserve">Looking across the results shown in this figure, we can see that pre-2007, the predicted investment profile ratings given these two scenarios practically overlap. After 2007, however, we can clearly see a divergence in the reputation of countries that have faced disputes and those have not. Countries that have gone without facing disputes typically receive investment profile ratings of 8, while those that have had a high number of disputes within the past two years have predicted ratings that are almost two points less.</w:t>
-      </w:r>
-    </w:p>
-    <w:p>
-      <w:r>
-        <w:t xml:space="preserve">[fig:dispEffectYearSim]</w:t>
       </w:r>
     </w:p>
     <w:p>
       <w:pPr>
         <w:pStyle w:val="Heading1"/>
       </w:pPr>
-      <w:bookmarkStart w:id="86" w:name="increasing-media-attention"/>
-      <w:bookmarkEnd w:id="86"/>
-      <w:r>
-        <w:t xml:space="preserve">Increasing Media Attention</w:t>
-      </w:r>
-    </w:p>
-    <w:p>
-      <w:r>
-        <w:t xml:space="preserve">There has been a growing amount of publicity in recent years about ICSID cases and the arbitration tribunal as a whole. Figure [fig:icsidMedia] shows the results of a LexisNexis search on mentions of ICSID disputes in major newspaper sources from 1974 to 2011. The lack of media mentions between 1974 and 1990 may simply result from a lack of online media sources, however, that same argument cannot be used to explain the paucity of mentions since the 1990s. Further even after the number of disputes brought before ICSID dramatically increased in the early 2000s, mentions of ICSID in the media did not meaningfully pick up until 2007.</w:t>
-      </w:r>
-    </w:p>
-    <w:p>
-      <w:r>
-        <w:t xml:space="preserve">[fig:icsidMedia]</w:t>
-      </w:r>
-    </w:p>
-    <w:p>
-      <w:r>
-        <w:t xml:space="preserve">Since 2007, however, the number of ICSID related articles in newspapers is dramatically increasing, with almost 200 stories filed in 2014. The growing publicity surrounding ICSID is not necessarily a validation of the tribunal’s role in protecting foreign investment. As we noted earlier, many questions are being raised about the need for reforms in the ISDS regime by not only countries such as South Africa and Australia but also organizations like UNCTAD. Nonetheless, changes in the visibility of ICSID has led to an increased recognition of the cases brought in front of the arbitration tribunal and the countries that are frequent offenders. As we saw in the analysis from the previous section, this has manifested itself in a change in how strongly disputes affect a country’s reputation in more recent years.</w:t>
+      <w:bookmarkStart w:id="89" w:name="increasing-information-and-media-attention"/>
+      <w:bookmarkEnd w:id="89"/>
+      <w:r>
+        <w:t xml:space="preserve">Increasing Information and Media Attention</w:t>
+      </w:r>
+    </w:p>
+    <w:p>
+      <w:r>
+        <w:t xml:space="preserve">The preceding empirical results are consistent with the argument that reputational enforcement of treaty commitments is contingent on institutional design and associated information costs. In accordance with theoretical expectation, the impact of investor-state disputes has been relatively marginal over the broader time period of our analysis, and reputational effects only begin to materialize since 2007. The obvious question is what accounts for this trend? Has information about ISDS processes expanded significantly over time, buttressing our theoretical expectations about the importance of information flows? We cite three sources of evidence about a change in information availability in support of such a claim.</w:t>
+      </w:r>
+    </w:p>
+    <w:p>
+      <w:r>
+        <w:t xml:space="preserve">First, there has been a growing amount of publicity in recent years about ICSID cases and the arbitration tribunal as a whole. Figure [fig:icsidMedia] shows the results of a LexisNexis search on mentions of ICSID disputes in international newspaper sources from 1974 to 2011. The lack of media mentions between 1974 and 1990 may simply result from a lack of online media sources; however, that same argument cannot be used to explain the paucity of mentions since the 1990s. Further even after the number of disputes brought before ICSID dramatically increased in the early 2000s, mentions of ICSID in the media did not meaningfully pick up until 2007. Since 2007 though the number of ICSID related articles in newspapers has increased dramatically, with almost 200 stories filed in 2014. This growth in media coverage is consistent with the previous analysis showing a change in the impact of dispute involvement on reputation in recent years.</w:t>
+      </w:r>
+    </w:p>
+    <w:p>
+      <w:r>
+        <w:t xml:space="preserve">Second, since the early 2000s, there has been a dramatic expansion of electronic services monitoring ISDS processes. The table below lists a number of these sources and the date on which they began reporting.</w:t>
+      </w:r>
+    </w:p>
+    <w:p>
+      <w:r>
+        <w:t xml:space="preserve">lc</w:t>
+      </w:r>
+      <w:r>
+        <w:t xml:space="preserve"> </w:t>
+      </w:r>
+      <w:r>
+        <w:t xml:space="preserve">Source &amp; Year Established</w:t>
+      </w:r>
+      <w:r>
+        <w:br w:type="textWrapping"/>
+      </w:r>
+      <w:r>
+        <w:t xml:space="preserve">Investment Treaty News &amp; 2002</w:t>
+      </w:r>
+      <w:r>
+        <w:br w:type="textWrapping"/>
+      </w:r>
+      <w:r>
+        <w:t xml:space="preserve">Transnational Dispute Management &amp; 2003</w:t>
+      </w:r>
+      <w:r>
+        <w:br w:type="textWrapping"/>
+      </w:r>
+      <w:r>
+        <w:t xml:space="preserve">Investment Treaty Arbitration &amp; 2004</w:t>
+      </w:r>
+      <w:r>
+        <w:br w:type="textWrapping"/>
+      </w:r>
+      <w:r>
+        <w:t xml:space="preserve">Global Arbitration Review &amp; 2006</w:t>
+      </w:r>
+      <w:r>
+        <w:br w:type="textWrapping"/>
+      </w:r>
+      <w:r>
+        <w:t xml:space="preserve">Investment Arbitration Reporter &amp; 2008</w:t>
+      </w:r>
+      <w:r>
+        <w:br w:type="textWrapping"/>
+      </w:r>
+      <w:r>
+        <w:t xml:space="preserve">International Arbitration Database &amp; 2008</w:t>
+      </w:r>
+      <w:r>
+        <w:br w:type="textWrapping"/>
+      </w:r>
+      <w:r>
+        <w:t xml:space="preserve">Kluwer Arbitration Blog &amp; 2009</w:t>
+      </w:r>
+      <w:r>
+        <w:br w:type="textWrapping"/>
+      </w:r>
+      <w:r>
+        <w:t xml:space="preserve">Investor-State LawGuide &amp; 2011</w:t>
+      </w:r>
+      <w:r>
+        <w:br w:type="textWrapping"/>
+      </w:r>
+      <w:r>
+        <w:t xml:space="preserve">International Investment Arbitration &amp; 2011</w:t>
+      </w:r>
+      <w:r>
+        <w:br w:type="textWrapping"/>
+      </w:r>
+    </w:p>
+    <w:p>
+      <w:r>
+        <w:t xml:space="preserve">Third, since 2006 the ICSID has adopted new rules regarding transparency. Of particular importance are amendments to the ICSID’s arbitration rules introduced in 2006, which mandate the Centre to publish excerpts of the legal reasoning applied by arbitration tribunals in reaching their decisions in specific cases.</w:t>
+      </w:r>
+      <w:r>
+        <w:rPr>
+          <w:rStyle w:val="FootnoteRef"/>
+        </w:rPr>
+        <w:footnoteReference w:id="90"/>
+      </w:r>
+      <w:r>
+        <w:t xml:space="preserve"> </w:t>
+      </w:r>
+      <w:r>
+        <w:t xml:space="preserve">Prior to this point, information about dispute arbitrations was only available with the consent of both parties. UNCITRAL has also recently adopted new rules on transparency effective April 1, 2014, although they only apply to treaties concluded prior to that date at the agreement of the disputing parties.</w:t>
+      </w:r>
+      <w:r>
+        <w:rPr>
+          <w:rStyle w:val="FootnoteRef"/>
+        </w:rPr>
+        <w:footnoteReference w:id="91"/>
+      </w:r>
+      <w:r>
+        <w:t xml:space="preserve">. It seems reasonable to assume that all three sets of changes have led to increased awareness of the cases brought before arbitration tribunals and enhanced the reputational consequences of investment dispute involvement.</w:t>
       </w:r>
     </w:p>
     <w:p>
       <w:pPr>
         <w:pStyle w:val="Heading1"/>
       </w:pPr>
-      <w:bookmarkStart w:id="87" w:name="short-and-long-term-effects"/>
-      <w:bookmarkEnd w:id="87"/>
+      <w:bookmarkStart w:id="92" w:name="short-and-long-term-effects"/>
+      <w:bookmarkEnd w:id="92"/>
       <w:r>
         <w:t xml:space="preserve">Short and Long Term Effects</w:t>
       </w:r>
     </w:p>
     <w:p>
       <w:r>
-        <w:t xml:space="preserve">The main limitations of the preceding results are that they do not directly address the question of reputational change nor allow us to distinguish between the short and long-term effects of alleged treaty violations. For this reason, we probe the impact of investment disputes further below on the basis of an error correction model (ECM). Contrary, to Allee and Peinhardt, who assert</w:t>
+        <w:t xml:space="preserve">The main limitations of the preceding results are that they do not directly address the question of reputational</w:t>
+      </w:r>
+      <w:r>
+        <w:t xml:space="preserve"> </w:t>
+      </w:r>
+      <w:r>
+        <w:rPr>
+          <w:i/>
+        </w:rPr>
+        <w:t xml:space="preserve">change</w:t>
+      </w:r>
+      <w:r>
+        <w:t xml:space="preserve"> </w:t>
+      </w:r>
+      <w:r>
+        <w:t xml:space="preserve">nor allow us to distinguish between the short and long-term effects of alleged treaty violations. For this reason, we probe the impact of investment disputes further below on the basis of an error correction model (ECM). Contrary, to Allee and Peinhardt, who assert</w:t>
       </w:r>
       <w:r>
         <w:t xml:space="preserve"> </w:t>
@@ -2698,13 +3661,13 @@
         <w:t xml:space="preserve"> </w:t>
       </w:r>
       <w:r>
-        <w:t xml:space="preserve">our central theoretical expectation is that individual disputes are unlikely to have immediate or significant – consequences for a state’s reputation with investors. To the extent that disputes matter, we expect instead that reputational costs only emerge slowly with the accumulation of arbitral claims over time.</w:t>
-      </w:r>
-      <w:r>
-        <w:rPr>
-          <w:rStyle w:val="FootnoteRef"/>
-        </w:rPr>
-        <w:footnoteReference w:id="88"/>
+        <w:t xml:space="preserve">our central theoretical expectation is that individual disputes are unlikely to have immediate or significant consequences for a state’s reputation with investors. To the extent that disputes matter, we expect instead that reputational costs only emerge slowly with the accumulation of arbitral claims and the growth of information about state behavior.</w:t>
+      </w:r>
+      <w:r>
+        <w:rPr>
+          <w:rStyle w:val="FootnoteRef"/>
+        </w:rPr>
+        <w:footnoteReference w:id="93"/>
       </w:r>
       <w:r>
         <w:t xml:space="preserve"> </w:t>
@@ -3697,83 +4660,77 @@
         <w:rPr>
           <w:rStyle w:val="FootnoteRef"/>
         </w:rPr>
-        <w:footnoteReference w:id="90"/>
-      </w:r>
-      <w:r>
-        <w:t xml:space="preserve"> </w:t>
-      </w:r>
-      <w:r>
-        <w:t xml:space="preserve">The estimations are also corrected for panel-specific autocorrelation and country fixed effects to eliminate bias arising from omitted or unmeasured variables, which may not be completely exogenous with respect to other explanatory variables.</w:t>
-      </w:r>
-    </w:p>
-    <w:p>
-      <w:r>
-        <w:t xml:space="preserve">The estimates for changes in investment reputation are presented in Table [tab:ecm]. Although the relative strength of the coefficients varies with the operationalization of the dependent variable, the results for the variables of central theoretical interest, lagged dispute involvement and lagged changes in dispute involvement, are relatively consistent across the table. Increases in the number of arbitral claims registered over the previous year do not significantly affect state reputation, except with respect to ICSID treaty-based disputes not settled or discontinued prior to arbitration. This finding highlights the enhanced visibility of disputes that move forward through treaty-based ICSID arbitration processes; but in accordance with theoretical expectation the results for the varied operationalizations of lagged disputes are otherwise statistically insignificant. The coefficients for the long-term effects of dispute involvement are also consistent with the theoretical arguments outlined above. Whether focusing on data for all ICSID disputes, ICSID treaty-based disputes, UNCTAD disputes, or combined treaty dispute data, the impact of the registration of investor-state disputes do not vary very much: reputational costs only begin to look significant as the accumulated number of registered disputes grows over time.</w:t>
-      </w:r>
-    </w:p>
-    <w:p>
-      <w:r>
-        <w:t xml:space="preserve">Estimating the substantive effects of dispute involvement on the basis of the error correction form of the model presented above further clarifies these results. Drawing on the coefficients for ICSID treaty-based disputes, for example, it can be calculated that with all other variables held constant the registration of a new arbitral claim against a state will only lead to a 0.02 point decline in investment reputation over the short run, which is roughly equivalent to a 0.2 percent decrease relative to the mean value of reputation for the set of cases under consideration. Although reputation will continue to decline further over time by an additional 0.07 points, or roughly 1.1 percent, the reputational costs of an individual investor-state dispute are clearly limited. Even for the registration of three new disputes in a single year, the short-term impact is only an estimated .05 point decline in reputation (roughly 0.7 percent) with a further adjustment over the long run of 0.22 points, which approximates a 3.3 percent drop relative to average reputation. To place these figures in perspective, as of 2011 only seven countries in our data set had been involved in three or more ICSID treaty-based investment disputes in a single year. Consistent with this evidence of the limited impact of isolated disputes, it should further be emphasized that reputational costs have only reached significant levels in recent years with the dramatic expansion of ISDS. If the ECM analysis is limited to the pre-2007 period, not one of the lagged dispute coefficients presented in Table [tab:ecm] achieves statistical significance at the 0.05 level.</w:t>
-      </w:r>
-    </w:p>
-    <w:p>
-      <w:r>
-        <w:t xml:space="preserve">In addition to the weak substantive effects of an investor-state dispute, these results are highly sensitive to subsamples of our dataset. To show this we turn to a six-fold cross-validation procedure. This analysis helps us to understand whether some of the subsets in our dataset follow a different pattern than that of the broader set</w:t>
-      </w:r>
-      <w:r>
-        <w:t xml:space="preserve"> </w:t>
-      </w:r>
-      <w:r>
-        <w:t xml:space="preserve">. To conduct the cross-validation, we randomly split the country observations in our dataset into seven approximately equal subsets. Each subset ends up containing approximately 300 cases. We then run each model shown in [tab:ecm] six times using one of the random subsamples. The results of this analysis are depicted in [fig:ecmCross], which shows that the parameter estimates for each of the long-term dispute coefficient estimates are highly sensitive to subsamples in our data. The clear implication of this is that the significance of teh results presented in [tab:ecm] should be treated with great caution.</w:t>
-      </w:r>
-    </w:p>
-    <w:p>
-      <w:r>
-        <w:t xml:space="preserve">[fig:ecmCross]</w:t>
-      </w:r>
-    </w:p>
-    <w:p>
-      <w:r>
-        <w:t xml:space="preserve">The findings with respect to other independent variables in the model are largely consistent with those reported above in Table [tab:dispRepLevel], but weaker. Again the coefficients for the lagged population, internal stability and ratified BITs are statistically significant in the anticipated direction, as are the coefficients for changes in capital openness, GDP, and population. Changes in the rate of inflation also have an impact on reputation, but only with respect to the estimates for the UNCTAD dispute data. In addition, the strength of the coefficient of lagged reputation in the ECM model underlines the tendency for investment profile ratings to remain relatively stable over time.</w:t>
+        <w:footnoteReference w:id="94"/>
+      </w:r>
+      <w:r>
+        <w:t xml:space="preserve"> </w:t>
+      </w:r>
+      <w:r>
+        <w:t xml:space="preserve">The estimations are also corrected for panel-specific autocorrelation and country and time fixed effects to eliminate bias arising from omitted or unmeasured variables, which may not be completely exogenous with respect to other explanatory variables.</w:t>
+      </w:r>
+    </w:p>
+    <w:p>
+      <w:r>
+        <w:t xml:space="preserve">The estimates for changes in investment reputation are presented in Table [tab:ecm]. Beginning with the control variables, we see results that are weaker and only partially consistent with those reported above in table [tab:dispRepLevel], again the evidence suggests that GDP growth, population, and internal stability matter to reputation; but the other coefficients are statistically weak, with the exception of the coefficient for lagged reputation, which strongly underlines the tendency for investment profile ratings to remain relatively stable over time.</w:t>
+      </w:r>
+    </w:p>
+    <w:p>
+      <w:r>
+        <w:t xml:space="preserve">For the variables of central theoretical interest, changes in dispute involvement and lagged levels of accumulated dispute involvement, the coefficients are decidedly weak. In accordance with the theoretical expectation, in none of the columns are short-term increases in the number of arbitral claims registered against a state in the prior year statistically significant. At the same time, the results do offer some weak evidence that accumulated dispute involvement matters, at least for arbitral claims that are registered at the ICSID and not settled or discontinued prior to arbitration. As discussed above, tehse two categories of disputes are those about which the most information is publicly available, underlining the relevance of teh transparency dimension for reputational sanctioning in the ISDS process.</w:t>
+      </w:r>
+    </w:p>
+    <w:p>
+      <w:r>
+        <w:t xml:space="preserve">Estimating the substantive effects of dispute involvement on the basis of the error correction form of the model presented above helps to clarify these results. Drawing on the coefficients for ICSID treaty-based disputes, for example, it can be calculated that with all other variables held constant the registration of a new arbitral claim against a state will only lead to a 0.02 point decline in investment reputation over the short run, which is roughly equivalent to a 0.3 percent decrease relative to the mean value of reputation for the set of cases under consideration. Although reputation will continue to decline further over time by an additional 0.04 points, or roughly 0.6 percent relative to mean reputation, the costs of an individual investor-state dispute are negligible. Even for the registration of three new disputes in a single year, the short-term impact is only an estimated 0.05 point decline in reputation (roughly 0.7 percent) with a further adjustment over the long run of 0.11 points, which approximates a 1.6 percent drop relative to average reputation. To place these figures in perspective, as of 2011 only seven countries in our data set had been involved in three or more ICSID treaty-based investment disputes in a single year. Consistent with the evidence presented above, it should further be emphasized that reputational costs have only reached significant levels in recent years with the dramatic expansion in publicity about ISDS. If the ECM analysis is limited to the pre-2007 period, not one of the lagged dispute coefficients presented in Table [tab:ecm] achieves statistical significance at the 0.05 level.</w:t>
       </w:r>
     </w:p>
     <w:p>
       <w:pPr>
         <w:pStyle w:val="Heading1"/>
       </w:pPr>
-      <w:bookmarkStart w:id="91" w:name="conclusion"/>
-      <w:bookmarkEnd w:id="91"/>
+      <w:bookmarkStart w:id="95" w:name="conclusion"/>
+      <w:bookmarkEnd w:id="95"/>
       <w:r>
         <w:t xml:space="preserve">Conclusion</w:t>
       </w:r>
     </w:p>
     <w:p>
       <w:r>
-        <w:t xml:space="preserve">This paper contributes to the growing body of literature on international investor-state disputes by clarifying their consequences. Whereas prior research has claimed that alleged treaty violations are predictably translated into reduced foreign direct investment flows, we find no evidence of such an effect. We therefore turn to the analysis of reputational damage, which is the mechanism presumed to be brought into play by perceptions that a state has failed to live up to its treaty violations. Consistent with the literature on international commitments, we find evidence that states incur reputational costs for having arbitral claims filed against them, regardless of the venue or outcome of the ISDS process. On the other hand, the substantive significance of these findings is limited. Relative to country fundamentals, such as economic dynamism, size, or internal stability, investor-state disputes, including those brought under international treaties, have a modest impact on reputation. As emphasized by our ECM analysis, reputational costs only emerge slowly over time as a country accumulates a record of repeated dispute involvement. Individual disputes, whether treaty-based or not, have no immediate impact on investment reputation. Thus whereas the logic underlying the credible commitment story espoused in the BITs literature assumes that states incur significant reputational costs from alleged violations of international agreements, we show that the effects of involvement in investor-state disputes are circumscribed with respect to investment reputation and completely inconsequential with respect to FDI flows.</w:t>
-      </w:r>
-    </w:p>
-    <w:p>
-      <w:r>
-        <w:t xml:space="preserve">These findings have significant implications for the broader body of literature on international institutions. Existing theory assumes that formal international commitments raise the ex post cost of defection, thereby creating incentives for states to comply with their treaty obligations. Our analysis significantly modifies this expectation by suggesting that the strength of the incentives for compliance is likely to vary with the breadth, visibility, and legitimacy of the monitoring, sanctioning, and enforcement mechanisms brought into play by particular sets of international institutions. Under the current ISDS regime, the monitoring of treaty compliance is externalized to individual private firms and ad hoc arbitral tribunals, whose deliberations are limited to the facts of a particular case, unpredictable, less than transparent, prolonged, and potentially reversible. Other characteristics of the ISDS regime further reduce its effectiveness, including the contested legitimacy of international arbitral processes, related concerns about the independence, impartiality, and lack of restraint of arbitral panels, and tensions between the treaty protections accorded investors and other sets of international norms. Notwithstanding the legal powers enjoyed by investors under international treaty agreements, the reputational risks of state involvement in ISDS processes are accordingly significantly attenuated.</w:t>
+        <w:t xml:space="preserve">This paper contributes to the growing body of literature on international investor-state disputes by clarifying their consequences. Whereas prior research has claimed that alleged treaty violations are predictably translated into reduced foreign direct investment flows, we find no evidence of such an effect. We therefore turn to the analysis of reputational damage, which is the mechanism presumed to be brought into play by perceptions that a state has violated its treaty commitments. Drawing upon an original dataset that covers the investor-state dispute involvement of lower and middle income countries both at the ICSID and other international venues, we analyze the impact of investment disputes on levels of investment reputation as well as changes in that reputation over the 1987-2011 period. Contrary to the expectations generated by the theoretical literature on international political economy, as well as prior research on ISDS, our research suggests that the reputational costs of investment dispute involvement are heavily dependent on information flows.</w:t>
+      </w:r>
+    </w:p>
+    <w:p>
+      <w:r>
+        <w:t xml:space="preserve">Focusing initially upon the impact of disputes registered over the prior two years, we find that investor-state disputes have a modest and contingent impact on reputation. The predicted value of investment reputation for countries involved in zero disputes is less than one point lower than that of countries scoring in the 99th percentile for dispute involvement. Moreover, these reputational differences revolve around observations for the post-2006 period during which access to information about dispute settlement processes exploded, both in response to changes in the rules governing international arbitration and mounting international publicity about ISDS. These findings are consistent across different types of disputes and arbitral venues.</w:t>
+      </w:r>
+    </w:p>
+    <w:p>
+      <w:r>
+        <w:t xml:space="preserve">Exploring the implact of arbitral claims on changes in investment reputation on the basis of an error correction model, we find very similar results. Reputational shifts are completely unrelated to short-term increases in the number of challenges registered against a state. More significant is the record of dispute involvement accumulated by a state over the long run, particularly at the ICSID; but the results are anything but robust and again depend on the inclusion of observations for the post 2006-period.</w:t>
+      </w:r>
+    </w:p>
+    <w:p>
+      <w:r>
+        <w:t xml:space="preserve">Taken together our three sets of findings on the impact of disputes on foreign investment, investment reputation, and changes in investment reputation substantively challenge the conclusions of prior research focusing on disputes registered at the ICSID between 1984 and 2006. Only in the post-2006 period, have disputes begun to have a reputational impact. Thus whereas the logic underlying the credible commitment story espoused in the BITs literature assumes that states incur statistically and substantively significant costs from allegations that they have violated their international agreements, we show that the effects of involvement in investor-state disputes are contingent on institutional design and information flows.</w:t>
+      </w:r>
+    </w:p>
+    <w:p>
+      <w:r>
+        <w:t xml:space="preserve">These findings have significant implications for the broader body of literature on international institutions. Existing theory assumes that formal international commitments raise the ex post cost of defection, thereby creating incentives for states to comply with their treaty obligations. Our analysis significantly modifies this expectation by suggesting that the strength of the incentives for compliance vary with the breadth, visibility, and legitimacy of the monitoring, sanctioning, and enforcement mechanisms brought into play by particular sets of international institutions. Under the current ISDS regime, the monitoring of treaty compliance is externalized to individual private firms and ad hoc arbitral tribunals, whose deliberations are limited to the facts of a particular case, unpredictable, less than transparent, prolonged, and potentially reversible. Other characteristics of the ISDS regime have further reduced its effectiveness, including the contested legitimacy of international arbitral processes involving collisions between the treaty protections accorded investors and other sets of international norms. Notwithstanding the legal powers enjoyed by investors under international treaty agreements, the reputational risks of state involvement in ISDS processes have been accordingly attenuated. It is only since 2007, when important shifts took place in the access of investors to information about dispute processes that reputational costs began to become significant. The central implication for future research is that reputational mechanisms for effective treaty enforcement are contingent on institutional design and associated information costs.</w:t>
       </w:r>
     </w:p>
     <w:p>
       <w:pPr>
         <w:pStyle w:val="Heading1"/>
       </w:pPr>
-      <w:bookmarkStart w:id="92" w:name="appendix"/>
-      <w:bookmarkEnd w:id="92"/>
+      <w:bookmarkStart w:id="96" w:name="appendix"/>
+      <w:bookmarkEnd w:id="96"/>
       <w:r>
         <w:t xml:space="preserve">Appendix</w:t>
       </w:r>
     </w:p>
     <w:p>
       <w:r>
-        <w:t xml:space="preserve">[tab:descStats]</w:t>
-      </w:r>
-    </w:p>
-    <w:p>
-      <w:r>
         <w:t xml:space="preserve">lcccccc</w:t>
       </w:r>
       <w:r>
@@ -3870,11 +4827,6 @@
       </w:r>
       <w:r>
         <w:br w:type="textWrapping"/>
-      </w:r>
-    </w:p>
-    <w:p>
-      <w:r>
-        <w:t xml:space="preserve">[tab:dispRepLevelBal]</w:t>
       </w:r>
     </w:p>
     <w:p>
@@ -4431,8 +5383,210 @@
         <w:t xml:space="preserve"> </w:t>
       </w:r>
       <w:r>
-        <w:t xml:space="preserve">&amp; 3&amp;.573 &amp; 3&amp;.559 &amp; 3&amp;.545 &amp; 3&amp;.553</w:t>
-      </w:r>
+        <w:t xml:space="preserve">&amp;</w:t>
+      </w:r>
+      <w:r>
+        <w:t xml:space="preserve"> </w:t>
+      </w:r>
+      <m:oMath>
+        <m:r>
+          <m:rPr>
+            <m:sty m:val="p"/>
+          </m:rPr>
+          <m:t>3</m:t>
+        </m:r>
+      </m:oMath>
+      <w:r>
+        <w:t xml:space="preserve">&amp;</w:t>
+      </w:r>
+      <m:oMath>
+        <m:r>
+          <m:rPr>
+            <m:sty m:val="p"/>
+          </m:rPr>
+          <m:t>.</m:t>
+        </m:r>
+        <m:sSup>
+          <m:e>
+            <m:r>
+              <m:rPr>
+                <m:sty m:val="p"/>
+              </m:rPr>
+              <m:t>573</m:t>
+            </m:r>
+          </m:e>
+          <m:sup>
+            <m:r>
+              <m:rPr>
+                <m:sty m:val="p"/>
+              </m:rPr>
+              <m:t>*</m:t>
+            </m:r>
+            <m:r>
+              <m:rPr>
+                <m:sty m:val="p"/>
+              </m:rPr>
+              <m:t>*</m:t>
+            </m:r>
+          </m:sup>
+        </m:sSup>
+      </m:oMath>
+      <w:r>
+        <w:t xml:space="preserve"> </w:t>
+      </w:r>
+      <w:r>
+        <w:t xml:space="preserve">&amp;</w:t>
+      </w:r>
+      <w:r>
+        <w:t xml:space="preserve"> </w:t>
+      </w:r>
+      <m:oMath>
+        <m:r>
+          <m:rPr>
+            <m:sty m:val="p"/>
+          </m:rPr>
+          <m:t>3</m:t>
+        </m:r>
+      </m:oMath>
+      <w:r>
+        <w:t xml:space="preserve">&amp;</w:t>
+      </w:r>
+      <m:oMath>
+        <m:r>
+          <m:rPr>
+            <m:sty m:val="p"/>
+          </m:rPr>
+          <m:t>.</m:t>
+        </m:r>
+        <m:sSup>
+          <m:e>
+            <m:r>
+              <m:rPr>
+                <m:sty m:val="p"/>
+              </m:rPr>
+              <m:t>559</m:t>
+            </m:r>
+          </m:e>
+          <m:sup>
+            <m:r>
+              <m:rPr>
+                <m:sty m:val="p"/>
+              </m:rPr>
+              <m:t>*</m:t>
+            </m:r>
+            <m:r>
+              <m:rPr>
+                <m:sty m:val="p"/>
+              </m:rPr>
+              <m:t>*</m:t>
+            </m:r>
+          </m:sup>
+        </m:sSup>
+      </m:oMath>
+      <w:r>
+        <w:t xml:space="preserve"> </w:t>
+      </w:r>
+      <w:r>
+        <w:t xml:space="preserve">&amp;</w:t>
+      </w:r>
+      <w:r>
+        <w:t xml:space="preserve"> </w:t>
+      </w:r>
+      <m:oMath>
+        <m:r>
+          <m:rPr>
+            <m:sty m:val="p"/>
+          </m:rPr>
+          <m:t>3</m:t>
+        </m:r>
+      </m:oMath>
+      <w:r>
+        <w:t xml:space="preserve">&amp;</w:t>
+      </w:r>
+      <m:oMath>
+        <m:r>
+          <m:rPr>
+            <m:sty m:val="p"/>
+          </m:rPr>
+          <m:t>.</m:t>
+        </m:r>
+        <m:sSup>
+          <m:e>
+            <m:r>
+              <m:rPr>
+                <m:sty m:val="p"/>
+              </m:rPr>
+              <m:t>545</m:t>
+            </m:r>
+          </m:e>
+          <m:sup>
+            <m:r>
+              <m:rPr>
+                <m:sty m:val="p"/>
+              </m:rPr>
+              <m:t>*</m:t>
+            </m:r>
+            <m:r>
+              <m:rPr>
+                <m:sty m:val="p"/>
+              </m:rPr>
+              <m:t>*</m:t>
+            </m:r>
+          </m:sup>
+        </m:sSup>
+      </m:oMath>
+      <w:r>
+        <w:t xml:space="preserve"> </w:t>
+      </w:r>
+      <w:r>
+        <w:t xml:space="preserve">&amp;</w:t>
+      </w:r>
+      <w:r>
+        <w:t xml:space="preserve"> </w:t>
+      </w:r>
+      <m:oMath>
+        <m:r>
+          <m:rPr>
+            <m:sty m:val="p"/>
+          </m:rPr>
+          <m:t>3</m:t>
+        </m:r>
+      </m:oMath>
+      <w:r>
+        <w:t xml:space="preserve">&amp;</w:t>
+      </w:r>
+      <m:oMath>
+        <m:r>
+          <m:rPr>
+            <m:sty m:val="p"/>
+          </m:rPr>
+          <m:t>.</m:t>
+        </m:r>
+        <m:sSup>
+          <m:e>
+            <m:r>
+              <m:rPr>
+                <m:sty m:val="p"/>
+              </m:rPr>
+              <m:t>553</m:t>
+            </m:r>
+          </m:e>
+          <m:sup>
+            <m:r>
+              <m:rPr>
+                <m:sty m:val="p"/>
+              </m:rPr>
+              <m:t>*</m:t>
+            </m:r>
+            <m:r>
+              <m:rPr>
+                <m:sty m:val="p"/>
+              </m:rPr>
+              <m:t>*</m:t>
+            </m:r>
+          </m:sup>
+        </m:sSup>
+      </m:oMath>
       <w:r>
         <w:br w:type="textWrapping"/>
       </w:r>
@@ -4481,8 +5635,234 @@
         <w:t xml:space="preserve"> </w:t>
       </w:r>
       <w:r>
-        <w:t xml:space="preserve">&amp; -0&amp;.388 &amp; -0&amp;.388 &amp; -0&amp;.384 &amp; -0&amp;.386</w:t>
-      </w:r>
+        <w:t xml:space="preserve">&amp;</w:t>
+      </w:r>
+      <w:r>
+        <w:t xml:space="preserve"> </w:t>
+      </w:r>
+      <m:oMath>
+        <m:r>
+          <m:rPr>
+            <m:sty m:val="p"/>
+          </m:rPr>
+          <m:t>−</m:t>
+        </m:r>
+        <m:r>
+          <m:rPr>
+            <m:sty m:val="p"/>
+          </m:rPr>
+          <m:t>0</m:t>
+        </m:r>
+      </m:oMath>
+      <w:r>
+        <w:t xml:space="preserve">&amp;</w:t>
+      </w:r>
+      <m:oMath>
+        <m:r>
+          <m:rPr>
+            <m:sty m:val="p"/>
+          </m:rPr>
+          <m:t>.</m:t>
+        </m:r>
+        <m:sSup>
+          <m:e>
+            <m:r>
+              <m:rPr>
+                <m:sty m:val="p"/>
+              </m:rPr>
+              <m:t>388</m:t>
+            </m:r>
+          </m:e>
+          <m:sup>
+            <m:r>
+              <m:rPr>
+                <m:sty m:val="p"/>
+              </m:rPr>
+              <m:t>*</m:t>
+            </m:r>
+            <m:r>
+              <m:rPr>
+                <m:sty m:val="p"/>
+              </m:rPr>
+              <m:t>*</m:t>
+            </m:r>
+          </m:sup>
+        </m:sSup>
+      </m:oMath>
+      <w:r>
+        <w:t xml:space="preserve"> </w:t>
+      </w:r>
+      <w:r>
+        <w:t xml:space="preserve">&amp;</w:t>
+      </w:r>
+      <w:r>
+        <w:t xml:space="preserve"> </w:t>
+      </w:r>
+      <m:oMath>
+        <m:r>
+          <m:rPr>
+            <m:sty m:val="p"/>
+          </m:rPr>
+          <m:t>−</m:t>
+        </m:r>
+        <m:r>
+          <m:rPr>
+            <m:sty m:val="p"/>
+          </m:rPr>
+          <m:t>0</m:t>
+        </m:r>
+      </m:oMath>
+      <w:r>
+        <w:t xml:space="preserve">&amp;</w:t>
+      </w:r>
+      <m:oMath>
+        <m:r>
+          <m:rPr>
+            <m:sty m:val="p"/>
+          </m:rPr>
+          <m:t>.</m:t>
+        </m:r>
+        <m:sSup>
+          <m:e>
+            <m:r>
+              <m:rPr>
+                <m:sty m:val="p"/>
+              </m:rPr>
+              <m:t>388</m:t>
+            </m:r>
+          </m:e>
+          <m:sup>
+            <m:r>
+              <m:rPr>
+                <m:sty m:val="p"/>
+              </m:rPr>
+              <m:t>*</m:t>
+            </m:r>
+            <m:r>
+              <m:rPr>
+                <m:sty m:val="p"/>
+              </m:rPr>
+              <m:t>*</m:t>
+            </m:r>
+          </m:sup>
+        </m:sSup>
+      </m:oMath>
+      <w:r>
+        <w:t xml:space="preserve"> </w:t>
+      </w:r>
+      <w:r>
+        <w:t xml:space="preserve">&amp;</w:t>
+      </w:r>
+      <w:r>
+        <w:t xml:space="preserve"> </w:t>
+      </w:r>
+      <m:oMath>
+        <m:r>
+          <m:rPr>
+            <m:sty m:val="p"/>
+          </m:rPr>
+          <m:t>−</m:t>
+        </m:r>
+        <m:r>
+          <m:rPr>
+            <m:sty m:val="p"/>
+          </m:rPr>
+          <m:t>0</m:t>
+        </m:r>
+      </m:oMath>
+      <w:r>
+        <w:t xml:space="preserve">&amp;</w:t>
+      </w:r>
+      <m:oMath>
+        <m:r>
+          <m:rPr>
+            <m:sty m:val="p"/>
+          </m:rPr>
+          <m:t>.</m:t>
+        </m:r>
+        <m:sSup>
+          <m:e>
+            <m:r>
+              <m:rPr>
+                <m:sty m:val="p"/>
+              </m:rPr>
+              <m:t>384</m:t>
+            </m:r>
+          </m:e>
+          <m:sup>
+            <m:r>
+              <m:rPr>
+                <m:sty m:val="p"/>
+              </m:rPr>
+              <m:t>*</m:t>
+            </m:r>
+            <m:r>
+              <m:rPr>
+                <m:sty m:val="p"/>
+              </m:rPr>
+              <m:t>*</m:t>
+            </m:r>
+          </m:sup>
+        </m:sSup>
+      </m:oMath>
+      <w:r>
+        <w:t xml:space="preserve"> </w:t>
+      </w:r>
+      <w:r>
+        <w:t xml:space="preserve">&amp;</w:t>
+      </w:r>
+      <w:r>
+        <w:t xml:space="preserve"> </w:t>
+      </w:r>
+      <m:oMath>
+        <m:r>
+          <m:rPr>
+            <m:sty m:val="p"/>
+          </m:rPr>
+          <m:t>−</m:t>
+        </m:r>
+        <m:r>
+          <m:rPr>
+            <m:sty m:val="p"/>
+          </m:rPr>
+          <m:t>0</m:t>
+        </m:r>
+      </m:oMath>
+      <w:r>
+        <w:t xml:space="preserve">&amp;</w:t>
+      </w:r>
+      <m:oMath>
+        <m:r>
+          <m:rPr>
+            <m:sty m:val="p"/>
+          </m:rPr>
+          <m:t>.</m:t>
+        </m:r>
+        <m:sSup>
+          <m:e>
+            <m:r>
+              <m:rPr>
+                <m:sty m:val="p"/>
+              </m:rPr>
+              <m:t>386</m:t>
+            </m:r>
+          </m:e>
+          <m:sup>
+            <m:r>
+              <m:rPr>
+                <m:sty m:val="p"/>
+              </m:rPr>
+              <m:t>*</m:t>
+            </m:r>
+            <m:r>
+              <m:rPr>
+                <m:sty m:val="p"/>
+              </m:rPr>
+              <m:t>*</m:t>
+            </m:r>
+          </m:sup>
+        </m:sSup>
+      </m:oMath>
       <w:r>
         <w:br w:type="textWrapping"/>
       </w:r>
@@ -4531,8 +5911,210 @@
         <w:t xml:space="preserve"> </w:t>
       </w:r>
       <w:r>
-        <w:t xml:space="preserve">&amp; 0&amp;.183 &amp; 0&amp;.182 &amp; 0&amp;.183 &amp; 0&amp;.183</w:t>
-      </w:r>
+        <w:t xml:space="preserve">&amp;</w:t>
+      </w:r>
+      <w:r>
+        <w:t xml:space="preserve"> </w:t>
+      </w:r>
+      <m:oMath>
+        <m:r>
+          <m:rPr>
+            <m:sty m:val="p"/>
+          </m:rPr>
+          <m:t>0</m:t>
+        </m:r>
+      </m:oMath>
+      <w:r>
+        <w:t xml:space="preserve">&amp;</w:t>
+      </w:r>
+      <m:oMath>
+        <m:r>
+          <m:rPr>
+            <m:sty m:val="p"/>
+          </m:rPr>
+          <m:t>.</m:t>
+        </m:r>
+        <m:sSup>
+          <m:e>
+            <m:r>
+              <m:rPr>
+                <m:sty m:val="p"/>
+              </m:rPr>
+              <m:t>183</m:t>
+            </m:r>
+          </m:e>
+          <m:sup>
+            <m:r>
+              <m:rPr>
+                <m:sty m:val="p"/>
+              </m:rPr>
+              <m:t>*</m:t>
+            </m:r>
+            <m:r>
+              <m:rPr>
+                <m:sty m:val="p"/>
+              </m:rPr>
+              <m:t>*</m:t>
+            </m:r>
+          </m:sup>
+        </m:sSup>
+      </m:oMath>
+      <w:r>
+        <w:t xml:space="preserve"> </w:t>
+      </w:r>
+      <w:r>
+        <w:t xml:space="preserve">&amp;</w:t>
+      </w:r>
+      <w:r>
+        <w:t xml:space="preserve"> </w:t>
+      </w:r>
+      <m:oMath>
+        <m:r>
+          <m:rPr>
+            <m:sty m:val="p"/>
+          </m:rPr>
+          <m:t>0</m:t>
+        </m:r>
+      </m:oMath>
+      <w:r>
+        <w:t xml:space="preserve">&amp;</w:t>
+      </w:r>
+      <m:oMath>
+        <m:r>
+          <m:rPr>
+            <m:sty m:val="p"/>
+          </m:rPr>
+          <m:t>.</m:t>
+        </m:r>
+        <m:sSup>
+          <m:e>
+            <m:r>
+              <m:rPr>
+                <m:sty m:val="p"/>
+              </m:rPr>
+              <m:t>182</m:t>
+            </m:r>
+          </m:e>
+          <m:sup>
+            <m:r>
+              <m:rPr>
+                <m:sty m:val="p"/>
+              </m:rPr>
+              <m:t>*</m:t>
+            </m:r>
+            <m:r>
+              <m:rPr>
+                <m:sty m:val="p"/>
+              </m:rPr>
+              <m:t>*</m:t>
+            </m:r>
+          </m:sup>
+        </m:sSup>
+      </m:oMath>
+      <w:r>
+        <w:t xml:space="preserve"> </w:t>
+      </w:r>
+      <w:r>
+        <w:t xml:space="preserve">&amp;</w:t>
+      </w:r>
+      <w:r>
+        <w:t xml:space="preserve"> </w:t>
+      </w:r>
+      <m:oMath>
+        <m:r>
+          <m:rPr>
+            <m:sty m:val="p"/>
+          </m:rPr>
+          <m:t>0</m:t>
+        </m:r>
+      </m:oMath>
+      <w:r>
+        <w:t xml:space="preserve">&amp;</w:t>
+      </w:r>
+      <m:oMath>
+        <m:r>
+          <m:rPr>
+            <m:sty m:val="p"/>
+          </m:rPr>
+          <m:t>.</m:t>
+        </m:r>
+        <m:sSup>
+          <m:e>
+            <m:r>
+              <m:rPr>
+                <m:sty m:val="p"/>
+              </m:rPr>
+              <m:t>183</m:t>
+            </m:r>
+          </m:e>
+          <m:sup>
+            <m:r>
+              <m:rPr>
+                <m:sty m:val="p"/>
+              </m:rPr>
+              <m:t>*</m:t>
+            </m:r>
+            <m:r>
+              <m:rPr>
+                <m:sty m:val="p"/>
+              </m:rPr>
+              <m:t>*</m:t>
+            </m:r>
+          </m:sup>
+        </m:sSup>
+      </m:oMath>
+      <w:r>
+        <w:t xml:space="preserve"> </w:t>
+      </w:r>
+      <w:r>
+        <w:t xml:space="preserve">&amp;</w:t>
+      </w:r>
+      <w:r>
+        <w:t xml:space="preserve"> </w:t>
+      </w:r>
+      <m:oMath>
+        <m:r>
+          <m:rPr>
+            <m:sty m:val="p"/>
+          </m:rPr>
+          <m:t>0</m:t>
+        </m:r>
+      </m:oMath>
+      <w:r>
+        <w:t xml:space="preserve">&amp;</w:t>
+      </w:r>
+      <m:oMath>
+        <m:r>
+          <m:rPr>
+            <m:sty m:val="p"/>
+          </m:rPr>
+          <m:t>.</m:t>
+        </m:r>
+        <m:sSup>
+          <m:e>
+            <m:r>
+              <m:rPr>
+                <m:sty m:val="p"/>
+              </m:rPr>
+              <m:t>183</m:t>
+            </m:r>
+          </m:e>
+          <m:sup>
+            <m:r>
+              <m:rPr>
+                <m:sty m:val="p"/>
+              </m:rPr>
+              <m:t>*</m:t>
+            </m:r>
+            <m:r>
+              <m:rPr>
+                <m:sty m:val="p"/>
+              </m:rPr>
+              <m:t>*</m:t>
+            </m:r>
+          </m:sup>
+        </m:sSup>
+      </m:oMath>
       <w:r>
         <w:br w:type="textWrapping"/>
       </w:r>
@@ -4633,7 +6215,7 @@
         <w:t xml:space="preserve"> </w:t>
       </w:r>
       <w:r>
-        <w:t xml:space="preserve">&amp; 0&amp;.035 &amp; 0&amp;.035 &amp;</w:t>
+        <w:t xml:space="preserve">&amp;</w:t>
       </w:r>
       <w:r>
         <w:t xml:space="preserve"> </w:t>
@@ -4682,6 +6264,110 @@
         </m:sSup>
       </m:oMath>
       <w:r>
+        <w:t xml:space="preserve"> </w:t>
+      </w:r>
+      <w:r>
+        <w:t xml:space="preserve">&amp;</w:t>
+      </w:r>
+      <w:r>
+        <w:t xml:space="preserve"> </w:t>
+      </w:r>
+      <m:oMath>
+        <m:r>
+          <m:rPr>
+            <m:sty m:val="p"/>
+          </m:rPr>
+          <m:t>0</m:t>
+        </m:r>
+      </m:oMath>
+      <w:r>
+        <w:t xml:space="preserve">&amp;</w:t>
+      </w:r>
+      <m:oMath>
+        <m:r>
+          <m:rPr>
+            <m:sty m:val="p"/>
+          </m:rPr>
+          <m:t>.</m:t>
+        </m:r>
+        <m:sSup>
+          <m:e>
+            <m:r>
+              <m:rPr>
+                <m:sty m:val="p"/>
+              </m:rPr>
+              <m:t>035</m:t>
+            </m:r>
+          </m:e>
+          <m:sup>
+            <m:r>
+              <m:rPr>
+                <m:sty m:val="p"/>
+              </m:rPr>
+              <m:t>*</m:t>
+            </m:r>
+            <m:r>
+              <m:rPr>
+                <m:sty m:val="p"/>
+              </m:rPr>
+              <m:t>*</m:t>
+            </m:r>
+          </m:sup>
+        </m:sSup>
+      </m:oMath>
+      <w:r>
+        <w:t xml:space="preserve"> </w:t>
+      </w:r>
+      <w:r>
+        <w:t xml:space="preserve">&amp;</w:t>
+      </w:r>
+      <w:r>
+        <w:t xml:space="preserve"> </w:t>
+      </w:r>
+      <m:oMath>
+        <m:r>
+          <m:rPr>
+            <m:sty m:val="p"/>
+          </m:rPr>
+          <m:t>0</m:t>
+        </m:r>
+      </m:oMath>
+      <w:r>
+        <w:t xml:space="preserve">&amp;</w:t>
+      </w:r>
+      <m:oMath>
+        <m:r>
+          <m:rPr>
+            <m:sty m:val="p"/>
+          </m:rPr>
+          <m:t>.</m:t>
+        </m:r>
+        <m:sSup>
+          <m:e>
+            <m:r>
+              <m:rPr>
+                <m:sty m:val="p"/>
+              </m:rPr>
+              <m:t>035</m:t>
+            </m:r>
+          </m:e>
+          <m:sup>
+            <m:r>
+              <m:rPr>
+                <m:sty m:val="p"/>
+              </m:rPr>
+              <m:t>*</m:t>
+            </m:r>
+            <m:r>
+              <m:rPr>
+                <m:sty m:val="p"/>
+              </m:rPr>
+              <m:t>*</m:t>
+            </m:r>
+          </m:sup>
+        </m:sSup>
+      </m:oMath>
+      <w:r>
         <w:br w:type="textWrapping"/>
       </w:r>
       <w:r>
@@ -5183,41 +6869,6 @@
       </w:r>
       <w:r>
         <w:t xml:space="preserve">&amp; 0&amp;.45 &amp; 0&amp;.45 &amp; 0&amp;.45 &amp; 0&amp;.45</w:t>
-      </w:r>
-      <w:r>
-        <w:br w:type="textWrapping"/>
-      </w:r>
-      <w:r>
-        <w:t xml:space="preserve">Adj.</w:t>
-      </w:r>
-      <w:r>
-        <w:t xml:space="preserve"> </w:t>
-      </w:r>
-      <m:oMath>
-        <m:sSup>
-          <m:e>
-            <m:r>
-              <m:rPr>
-                <m:sty m:val="p"/>
-              </m:rPr>
-              <m:t>R</m:t>
-            </m:r>
-          </m:e>
-          <m:sup>
-            <m:r>
-              <m:rPr>
-                <m:sty m:val="p"/>
-              </m:rPr>
-              <m:t>2</m:t>
-            </m:r>
-          </m:sup>
-        </m:sSup>
-      </m:oMath>
-      <w:r>
-        <w:t xml:space="preserve"> </w:t>
-      </w:r>
-      <w:r>
-        <w:t xml:space="preserve">&amp; 0&amp;.43 &amp; 0&amp;.43 &amp; 0&amp;.43 &amp; 0&amp;.43</w:t>
       </w:r>
       <w:r>
         <w:br w:type="textWrapping"/>
@@ -5457,7 +7108,7 @@
       </w:r>
     </w:p>
   </w:footnote>
-  <w:footnote w:id="31">
+  <w:footnote w:id="30">
     <w:p>
       <w:pPr>
         <w:pStyle w:val="FootnoteText"/>
@@ -5468,6 +7119,9 @@
         </w:rPr>
         <w:footnoteRef/>
       </w:r>
+      <w:r>
+        <w:t xml:space="preserve">: 60</w:t>
+      </w:r>
     </w:p>
   </w:footnote>
   <w:footnote w:id="32">
@@ -5481,9 +7135,6 @@
         </w:rPr>
         <w:footnoteRef/>
       </w:r>
-      <w:r>
-        <w:t xml:space="preserve">Ibid: 8</w:t>
-      </w:r>
     </w:p>
   </w:footnote>
   <w:footnote w:id="33">
@@ -5816,6 +7467,24 @@
         </w:rPr>
         <w:footnoteRef/>
       </w:r>
+      <w:r>
+        <w:t xml:space="preserve">;</w:t>
+      </w:r>
+      <w:r>
+        <w:t xml:space="preserve"> </w:t>
+      </w:r>
+      <w:r>
+        <w:t xml:space="preserve">;</w:t>
+      </w:r>
+      <w:r>
+        <w:t xml:space="preserve"> </w:t>
+      </w:r>
+      <w:r>
+        <w:t xml:space="preserve">;</w:t>
+      </w:r>
+      <w:r>
+        <w:t xml:space="preserve"> </w:t>
+      </w:r>
     </w:p>
   </w:footnote>
   <w:footnote w:id="54">
@@ -5830,61 +7499,13 @@
         <w:footnoteRef/>
       </w:r>
       <w:r>
-        <w:t xml:space="preserve">For example, see</w:t>
-      </w:r>
-      <w:r>
-        <w:t xml:space="preserve"> </w:t>
-      </w:r>
-      <w:r>
-        <w:t xml:space="preserve">;</w:t>
-      </w:r>
-      <w:r>
-        <w:t xml:space="preserve"> </w:t>
-      </w:r>
-      <w:r>
-        <w:t xml:space="preserve">;</w:t>
-      </w:r>
-      <w:r>
-        <w:t xml:space="preserve"> </w:t>
-      </w:r>
-      <w:r>
-        <w:t xml:space="preserve">. For an example of a specific case compare the rulings issued in CME Czech Republic B.V. v Czech Republic and Lauder v Czech Republic:</w:t>
-      </w:r>
-      <w:r>
-        <w:t xml:space="preserve"> </w:t>
-      </w:r>
-      <w:r>
-        <w:t xml:space="preserve">“</w:t>
-      </w:r>
-      <w:r>
-        <w:t xml:space="preserve">Final Award in the Matter of an UNCITRAL Arbitration</w:t>
-      </w:r>
-      <w:r>
-        <w:t xml:space="preserve">”</w:t>
-      </w:r>
-      <w:r>
-        <w:t xml:space="preserve"> </w:t>
-      </w:r>
-      <w:r>
-        <w:t xml:space="preserve">2001;</w:t>
-      </w:r>
-      <w:r>
-        <w:t xml:space="preserve"> </w:t>
-      </w:r>
-      <w:r>
-        <w:t xml:space="preserve">“</w:t>
-      </w:r>
-      <w:r>
-        <w:t xml:space="preserve">UNCITRAL Arbitration Proceedings CME Czech Republic B.V. (The Netherlands) vs. The Czech: Final Award</w:t>
-      </w:r>
-      <w:r>
-        <w:t xml:space="preserve">”</w:t>
-      </w:r>
-      <w:r>
-        <w:t xml:space="preserve"> </w:t>
-      </w:r>
-      <w:r>
-        <w:t xml:space="preserve">2003.</w:t>
+        <w:t xml:space="preserve">: 59;</w:t>
+      </w:r>
+      <w:r>
+        <w:t xml:space="preserve"> </w:t>
+      </w:r>
+      <w:r>
+        <w:t xml:space="preserve">: 54-60</w:t>
       </w:r>
     </w:p>
   </w:footnote>
@@ -5913,16 +7534,61 @@
         <w:footnoteRef/>
       </w:r>
       <w:r>
-        <w:t xml:space="preserve">Amendments to the ICSID’s arbitration rules in 2006, however, mandate the Centre to publish excerpts of the legal reasoning applied by arbitration tribunals in reaching their decisions in specific cases</w:t>
-      </w:r>
-      <w:r>
-        <w:t xml:space="preserve"> </w:t>
-      </w:r>
-      <w:r>
-        <w:t xml:space="preserve">. UNCITRAL has also adopted new rules on transparency effective 1 April 2014, but they only apply to treaties concluded prior to that date at the agreement of the disputing parties. For UNCITRAL disputes brought under treaties concluded at a subsequent date, exceptions to the new rules require the agreement of both disputing parties (</w:t>
-      </w:r>
-      <w:r>
-        <w:t xml:space="preserve">: 33-40).</w:t>
+        <w:t xml:space="preserve">For example, see</w:t>
+      </w:r>
+      <w:r>
+        <w:t xml:space="preserve"> </w:t>
+      </w:r>
+      <w:r>
+        <w:t xml:space="preserve">;</w:t>
+      </w:r>
+      <w:r>
+        <w:t xml:space="preserve"> </w:t>
+      </w:r>
+      <w:r>
+        <w:t xml:space="preserve">;</w:t>
+      </w:r>
+      <w:r>
+        <w:t xml:space="preserve"> </w:t>
+      </w:r>
+      <w:r>
+        <w:t xml:space="preserve">. For an example of a specific case compare the rulings issued in CME Czech Republic B.V. v Czech Republic and Lauder v Czech Republic:</w:t>
+      </w:r>
+      <w:r>
+        <w:t xml:space="preserve"> </w:t>
+      </w:r>
+      <w:r>
+        <w:t xml:space="preserve">“</w:t>
+      </w:r>
+      <w:r>
+        <w:t xml:space="preserve">Final Award in the Matter of an UNCITRAL Arbitration</w:t>
+      </w:r>
+      <w:r>
+        <w:t xml:space="preserve">”</w:t>
+      </w:r>
+      <w:r>
+        <w:t xml:space="preserve"> </w:t>
+      </w:r>
+      <w:r>
+        <w:t xml:space="preserve">2001;</w:t>
+      </w:r>
+      <w:r>
+        <w:t xml:space="preserve"> </w:t>
+      </w:r>
+      <w:r>
+        <w:t xml:space="preserve">“</w:t>
+      </w:r>
+      <w:r>
+        <w:t xml:space="preserve">UNCITRAL Arbitration Proceedings CME Czech Republic B.V. (The Netherlands) vs. The Czech: Final Award</w:t>
+      </w:r>
+      <w:r>
+        <w:t xml:space="preserve">”</w:t>
+      </w:r>
+      <w:r>
+        <w:t xml:space="preserve"> </w:t>
+      </w:r>
+      <w:r>
+        <w:t xml:space="preserve">2003.</w:t>
       </w:r>
     </w:p>
   </w:footnote>
@@ -5937,9 +7603,6 @@
         </w:rPr>
         <w:footnoteRef/>
       </w:r>
-      <w:r>
-        <w:t xml:space="preserve">ICSID Case No. ARB/01/3</w:t>
-      </w:r>
     </w:p>
   </w:footnote>
   <w:footnote w:id="58">
@@ -5954,7 +7617,16 @@
         <w:footnoteRef/>
       </w:r>
       <w:r>
-        <w:t xml:space="preserve">See ICSID ARB/10/7 and PCA Case No. 2012-12, respectively.</w:t>
+        <w:t xml:space="preserve">Amendments to the ICSID’s arbitration rules in 2006, however, mandate the Centre to publish excerpts of the legal reasoning applied by arbitration tribunals in reaching their decisions in specific cases</w:t>
+      </w:r>
+      <w:r>
+        <w:t xml:space="preserve"> </w:t>
+      </w:r>
+      <w:r>
+        <w:t xml:space="preserve">. UNCITRAL has also adopted new rules on transparency effective 1 April 2014, but they only apply to treaties concluded prior to that date at the agreement of the disputing parties. For UNCITRAL disputes brought under treaties concluded at a subsequent date, exceptions to the new rules require the agreement of both disputing parties (</w:t>
+      </w:r>
+      <w:r>
+        <w:t xml:space="preserve">: 33-40).</w:t>
       </w:r>
     </w:p>
   </w:footnote>
@@ -5969,6 +7641,9 @@
         </w:rPr>
         <w:footnoteRef/>
       </w:r>
+      <w:r>
+        <w:t xml:space="preserve">: 57</w:t>
+      </w:r>
     </w:p>
   </w:footnote>
   <w:footnote w:id="60">
@@ -5982,9 +7657,12 @@
         </w:rPr>
         <w:footnoteRef/>
       </w:r>
+      <w:r>
+        <w:t xml:space="preserve">ICSID Case No. ARB/01/3</w:t>
+      </w:r>
     </w:p>
   </w:footnote>
-  <w:footnote w:id="62">
+  <w:footnote w:id="61">
     <w:p>
       <w:pPr>
         <w:pStyle w:val="FootnoteText"/>
@@ -5995,9 +7673,12 @@
         </w:rPr>
         <w:footnoteRef/>
       </w:r>
+      <w:r>
+        <w:t xml:space="preserve">See ICSID ARB/10/7 and PCA Case No. 2012-12, respectively.</w:t>
+      </w:r>
     </w:p>
   </w:footnote>
-  <w:footnote w:id="63">
+  <w:footnote w:id="62">
     <w:p>
       <w:pPr>
         <w:pStyle w:val="FootnoteText"/>
@@ -6008,42 +7689,9 @@
         </w:rPr>
         <w:footnoteRef/>
       </w:r>
-      <w:r>
-        <w:t xml:space="preserve">For example, see</w:t>
-      </w:r>
-      <w:r>
-        <w:t xml:space="preserve"> </w:t>
-      </w:r>
-      <w:r>
-        <w:t xml:space="preserve">;</w:t>
-      </w:r>
-      <w:r>
-        <w:t xml:space="preserve"> </w:t>
-      </w:r>
-      <w:r>
-        <w:t xml:space="preserve">;</w:t>
-      </w:r>
-      <w:r>
-        <w:t xml:space="preserve"> </w:t>
-      </w:r>
-      <w:r>
-        <w:t xml:space="preserve">;</w:t>
-      </w:r>
-      <w:r>
-        <w:t xml:space="preserve"> </w:t>
-      </w:r>
-      <w:r>
-        <w:t xml:space="preserve">;</w:t>
-      </w:r>
-      <w:r>
-        <w:t xml:space="preserve"> </w:t>
-      </w:r>
-      <w:r>
-        <w:t xml:space="preserve">.</w:t>
-      </w:r>
     </w:p>
   </w:footnote>
-  <w:footnote w:id="64">
+  <w:footnote w:id="63">
     <w:p>
       <w:pPr>
         <w:pStyle w:val="FootnoteText"/>
@@ -6081,11 +7729,41 @@
         <w:footnoteRef/>
       </w:r>
       <w:r>
-        <w:t xml:space="preserve">Estimations utilizing unlogged FDI are very similar.</w:t>
+        <w:t xml:space="preserve">For example, see</w:t>
+      </w:r>
+      <w:r>
+        <w:t xml:space="preserve"> </w:t>
+      </w:r>
+      <w:r>
+        <w:t xml:space="preserve">;</w:t>
+      </w:r>
+      <w:r>
+        <w:t xml:space="preserve"> </w:t>
+      </w:r>
+      <w:r>
+        <w:t xml:space="preserve">;</w:t>
+      </w:r>
+      <w:r>
+        <w:t xml:space="preserve"> </w:t>
+      </w:r>
+      <w:r>
+        <w:t xml:space="preserve">;</w:t>
+      </w:r>
+      <w:r>
+        <w:t xml:space="preserve"> </w:t>
+      </w:r>
+      <w:r>
+        <w:t xml:space="preserve">;</w:t>
+      </w:r>
+      <w:r>
+        <w:t xml:space="preserve"> </w:t>
+      </w:r>
+      <w:r>
+        <w:t xml:space="preserve">.</w:t>
       </w:r>
     </w:p>
   </w:footnote>
-  <w:footnote w:id="68">
+  <w:footnote w:id="67">
     <w:p>
       <w:pPr>
         <w:pStyle w:val="FootnoteText"/>
@@ -6096,12 +7774,9 @@
         </w:rPr>
         <w:footnoteRef/>
       </w:r>
-      <w:r>
-        <w:t xml:space="preserve">: 17</w:t>
-      </w:r>
     </w:p>
   </w:footnote>
-  <w:footnote w:id="69">
+  <w:footnote w:id="68">
     <w:p>
       <w:pPr>
         <w:pStyle w:val="FootnoteText"/>
@@ -6112,42 +7787,9 @@
         </w:rPr>
         <w:footnoteRef/>
       </w:r>
-      <w:r>
-        <w:t xml:space="preserve">See, for example,</w:t>
-      </w:r>
-      <w:r>
-        <w:t xml:space="preserve"> </w:t>
-      </w:r>
-      <w:r>
-        <w:t xml:space="preserve">;</w:t>
-      </w:r>
-      <w:r>
-        <w:t xml:space="preserve"> </w:t>
-      </w:r>
-      <w:r>
-        <w:t xml:space="preserve">;</w:t>
-      </w:r>
-      <w:r>
-        <w:t xml:space="preserve"> </w:t>
-      </w:r>
-      <w:r>
-        <w:t xml:space="preserve">;</w:t>
-      </w:r>
-      <w:r>
-        <w:t xml:space="preserve"> </w:t>
-      </w:r>
-      <w:r>
-        <w:t xml:space="preserve">;</w:t>
-      </w:r>
-      <w:r>
-        <w:t xml:space="preserve"> </w:t>
-      </w:r>
-      <w:r>
-        <w:t xml:space="preserve">.</w:t>
-      </w:r>
     </w:p>
   </w:footnote>
-  <w:footnote w:id="70">
+  <w:footnote w:id="69">
     <w:p>
       <w:pPr>
         <w:pStyle w:val="FootnoteText"/>
@@ -6158,6 +7800,9 @@
         </w:rPr>
         <w:footnoteRef/>
       </w:r>
+      <w:r>
+        <w:t xml:space="preserve">Estimations utilizing unlogged FDI are very similar.</w:t>
+      </w:r>
     </w:p>
   </w:footnote>
   <w:footnote w:id="71">
@@ -6172,7 +7817,7 @@
         <w:footnoteRef/>
       </w:r>
       <w:r>
-        <w:t xml:space="preserve">The documentation of codings for treaty-based ICSID disputes available on request to the authors.</w:t>
+        <w:t xml:space="preserve">: 17</w:t>
       </w:r>
     </w:p>
   </w:footnote>
@@ -6200,6 +7845,9 @@
         </w:rPr>
         <w:footnoteRef/>
       </w:r>
+      <w:r>
+        <w:t xml:space="preserve">The documentation of codings for treaty-based ICSID disputes available on request to the authors.</w:t>
+      </w:r>
     </w:p>
   </w:footnote>
   <w:footnote w:id="74">
@@ -6213,9 +7861,6 @@
         </w:rPr>
         <w:footnoteRef/>
       </w:r>
-      <w:r>
-        <w:t xml:space="preserve">Ibid</w:t>
-      </w:r>
     </w:p>
   </w:footnote>
   <w:footnote w:id="75">
@@ -6229,9 +7874,6 @@
         </w:rPr>
         <w:footnoteRef/>
       </w:r>
-      <w:r>
-        <w:t xml:space="preserve">Ibid</w:t>
-      </w:r>
     </w:p>
   </w:footnote>
   <w:footnote w:id="76">
@@ -6245,6 +7887,9 @@
         </w:rPr>
         <w:footnoteRef/>
       </w:r>
+      <w:r>
+        <w:t xml:space="preserve">Ibid</w:t>
+      </w:r>
     </w:p>
   </w:footnote>
   <w:footnote w:id="77">
@@ -6258,6 +7903,9 @@
         </w:rPr>
         <w:footnoteRef/>
       </w:r>
+      <w:r>
+        <w:t xml:space="preserve">Ibid</w:t>
+      </w:r>
     </w:p>
   </w:footnote>
   <w:footnote w:id="78">
@@ -6271,15 +7919,6 @@
         </w:rPr>
         <w:footnoteRef/>
       </w:r>
-      <w:r>
-        <w:t xml:space="preserve">Specifically, we use the Polity 2 score from the Polity IV project developed by</w:t>
-      </w:r>
-      <w:r>
-        <w:t xml:space="preserve"> </w:t>
-      </w:r>
-      <w:r>
-        <w:t xml:space="preserve">.</w:t>
-      </w:r>
     </w:p>
   </w:footnote>
   <w:footnote w:id="79">
@@ -6293,9 +7932,6 @@
         </w:rPr>
         <w:footnoteRef/>
       </w:r>
-      <w:r>
-        <w:t xml:space="preserve">While there other variables that might be considered theoretically relevant to the study of investment reputation, we have opted for those utilized in prior IPE research with broad country coverage and limited overlap with other variables. Excluded under the latter criterion are other reputational measures, such as the rule of law and property rights protection, as well as the external conflict measure utilized by Allee and Peinhardt, which includes external pressures, such as diplomatic pressures, trade restrictions, and sanctions, resulting from investor-state disputes. Including such variables in the analysis would create problems of endogeneity as well as a bias towards underestimating the impact of disputes on reputation.</w:t>
-      </w:r>
     </w:p>
   </w:footnote>
   <w:footnote w:id="80">
@@ -6310,7 +7946,13 @@
         <w:footnoteRef/>
       </w:r>
       <w:r>
-        <w:t xml:space="preserve">: 420. Specifically, we follow their case selection rule of excluding those countries that are members of the OECD at the beginning of the time period of their analysis, 1984. Applying different case selection rules such as excluding countries as they enter the OECD or removing upper income countries as defined by the World Bank generate similar results.</w:t>
+        <w:t xml:space="preserve">Specifically, we use the Polity 2 score from the Polity IV project developed by</w:t>
+      </w:r>
+      <w:r>
+        <w:t xml:space="preserve"> </w:t>
+      </w:r>
+      <w:r>
+        <w:t xml:space="preserve">.</w:t>
       </w:r>
     </w:p>
   </w:footnote>
@@ -6326,11 +7968,11 @@
         <w:footnoteRef/>
       </w:r>
       <w:r>
-        <w:t xml:space="preserve">Table [tab:descStats] in the includes descriptive statistics for each of these variables.</w:t>
+        <w:t xml:space="preserve">While there other variables that might be considered theoretically relevant to the study of investment reputation, we have opted for those utilized in prior IPE research with broad country coverage and limited overlap with other variables. Excluded under the latter criterion are other reputational measures, such as the rule of law and property rights protection, as well as the external conflict measure utilized by Allee and Peinhardt, which includes external pressures, such as diplomatic pressures, trade restrictions, and sanctions, resulting from investor-state disputes. Including such variables in the analysis would create problems of endogeneity as well as a bias towards underestimating the impact of disputes on reputation.</w:t>
       </w:r>
     </w:p>
   </w:footnote>
-  <w:footnote w:id="83">
+  <w:footnote w:id="82">
     <w:p>
       <w:pPr>
         <w:pStyle w:val="FootnoteText"/>
@@ -6342,11 +7984,11 @@
         <w:footnoteRef/>
       </w:r>
       <w:r>
-        <w:t xml:space="preserve">Results using disputes over the past five years are similar.</w:t>
+        <w:t xml:space="preserve">: 420. Specifically, we follow their case selection rule of excluding those countries that were members of the OECD at the beginning of the time period of the analysis. It may be noted that applying different case selection rules, such as removing upper income countries as defined by the Word Bank leads to similar results.</w:t>
       </w:r>
     </w:p>
   </w:footnote>
-  <w:footnote w:id="84">
+  <w:footnote w:id="83">
     <w:p>
       <w:pPr>
         <w:pStyle w:val="FootnoteText"/>
@@ -6358,7 +8000,7 @@
         <w:footnoteRef/>
       </w:r>
       <w:r>
-        <w:t xml:space="preserve">Table [tab:dispRepLevelBal] in the shows the results of the same analysis using a semi-balanced panel dataset (each country has a minimum of 17 years of observations), results are similar so we focus on the unbalanced panel results.</w:t>
+        <w:t xml:space="preserve">Table [tab:descStats] in the includes descriptive statistics for each of these variables.</w:t>
       </w:r>
     </w:p>
   </w:footnote>
@@ -6374,11 +8016,11 @@
         <w:footnoteRef/>
       </w:r>
       <w:r>
-        <w:t xml:space="preserve">We begin our period for analysis here at 1995 because the infrequency of disputes before that date leads to cases in which no country had a dispute within the last two years.</w:t>
+        <w:t xml:space="preserve">Results using disputes over the past five years are similar.</w:t>
       </w:r>
     </w:p>
   </w:footnote>
-  <w:footnote w:id="88">
+  <w:footnote w:id="86">
     <w:p>
       <w:pPr>
         <w:pStyle w:val="FootnoteText"/>
@@ -6390,14 +8032,85 @@
         <w:footnoteRef/>
       </w:r>
       <w:r>
-        <w:rPr>
-          <w:rStyle w:val="FootnoteRef"/>
-        </w:rPr>
-        <w:footnoteReference w:id="89"/>
+        <w:t xml:space="preserve">Table [tab:dispRepLevelBal] in the shows the results of the same analysis using a semi-balanced panel dataset (each country has a minimum of 17 years of observations), results are similar so we focus on the unbalanced panel results.</w:t>
+      </w:r>
+    </w:p>
+  </w:footnote>
+  <w:footnote w:id="87">
+    <w:p>
+      <w:pPr>
+        <w:pStyle w:val="FootnoteText"/>
+      </w:pPr>
+      <w:r>
+        <w:rPr>
+          <w:rStyle w:val="FootnoteRef"/>
+        </w:rPr>
+        <w:footnoteRef/>
+      </w:r>
+      <w:r>
+        <w:t xml:space="preserve">We begin our period for analysis here at 1995 because the infrequency of disputes before that date leads to cases in which no country had a dispute within the last two years.</w:t>
+      </w:r>
+    </w:p>
+  </w:footnote>
+  <w:footnote w:id="88">
+    <w:p>
+      <w:pPr>
+        <w:pStyle w:val="FootnoteText"/>
+      </w:pPr>
+      <w:r>
+        <w:rPr>
+          <w:rStyle w:val="FootnoteRef"/>
+        </w:rPr>
+        <w:footnoteRef/>
+      </w:r>
+      <w:r>
+        <w:t xml:space="preserve">As a check on the results from this series of pooled models, we add a binary variable that equals one after 2006 and zero otherwise. We add the binary variable to the model and interact it with the dispute measure for each model. In each case, we find that the binary variable and the interaction term have a significant negative effect on reputation. We choose to present the results from the series of pooled models to more clearly highlight the increasing negative effect of disputes over time.</w:t>
       </w:r>
     </w:p>
   </w:footnote>
   <w:footnote w:id="90">
+    <w:p>
+      <w:pPr>
+        <w:pStyle w:val="FootnoteText"/>
+      </w:pPr>
+      <w:r>
+        <w:rPr>
+          <w:rStyle w:val="FootnoteRef"/>
+        </w:rPr>
+        <w:footnoteRef/>
+      </w:r>
+    </w:p>
+  </w:footnote>
+  <w:footnote w:id="91">
+    <w:p>
+      <w:pPr>
+        <w:pStyle w:val="FootnoteText"/>
+      </w:pPr>
+      <w:r>
+        <w:rPr>
+          <w:rStyle w:val="FootnoteRef"/>
+        </w:rPr>
+        <w:footnoteRef/>
+      </w:r>
+      <w:r>
+        <w:t xml:space="preserve">: 33-40</w:t>
+      </w:r>
+    </w:p>
+  </w:footnote>
+  <w:footnote w:id="93">
+    <w:p>
+      <w:pPr>
+        <w:pStyle w:val="FootnoteText"/>
+      </w:pPr>
+      <w:r>
+        <w:rPr>
+          <w:rStyle w:val="FootnoteRef"/>
+        </w:rPr>
+        <w:footnoteRef/>
+      </w:r>
+    </w:p>
+  </w:footnote>
+  <w:footnote w:id="94">
     <w:p>
       <w:pPr>
         <w:pStyle w:val="FootnoteText"/>
@@ -6497,7 +8210,7 @@
     </w:lvl>
   </w:abstractNum>
   <w:abstractNum w:abstractNumId="990">
-    <w:nsid w:val="15a22699"/>
+    <w:nsid w:val="e1a75f80"/>
     <w:multiLevelType w:val="multilevel"/>
     <w:lvl w:ilvl="0">
       <w:numFmt w:val="bullet"/>
@@ -6689,6 +8402,14 @@
       <w:sz w:val="20"/>
       <w:szCs w:val="20"/>
     </w:rPr>
+  </w:style>
+  <w:style w:type="paragraph" w:styleId="Bibliography">
+    <w:name w:val="Bibliography"/>
+    <w:basedOn w:val="Normal"/>
+    <w:next w:val="Bibliography"/>
+    <w:qFormat/>
+    <w:pPr/>
+    <w:rPr/>
   </w:style>
   <w:style w:type="paragraph" w:styleId="Heading1">
     <w:name w:val="Heading 1"/>

--- a/LaTeX/dispRepAnon.docx
+++ b/LaTeX/dispRepAnon.docx
@@ -11,6 +11,25 @@
       </w:r>
       <w:r>
         <w:t xml:space="preserve">The Reputational Impact of Investor-State Disputes</w:t>
+      </w:r>
+    </w:p>
+    <w:p>
+      <w:pPr>
+        <w:pStyle w:val="BlockQuote"/>
+      </w:pPr>
+      <w:r>
+        <w:rPr>
+          <w:b/>
+        </w:rPr>
+        <w:t xml:space="preserve">Abstract</w:t>
+      </w:r>
+      <w:r>
+        <w:t xml:space="preserve">. To what extent do alleged violations of international commitments damage state reputation? This paper explores this question with specific reference to investor-state disputes arising under the protection of international investment agreements. Existing theory assumes that institutionalization of international commitments raises the ex post costs of defection, including reputational damage, thereby creating strong incentives for state compliance. We modify this expectation by arguing that the reputational consequences of treaty violations are contingent on institutional rules and information flows. Drawing on a replication of prior research linking investor-state disputes with reduced FDI as well as an original analysis of their impact on investment reputation, we show that the impact of investor-state disputes has been relatively marginal over the 1987-2011 time period, with reputational effects only beginning to materialize in recent years. This temporal variation reflects changes in the rules governing the transparency of international arbitral tribunals as well as expanded media coverage of investment disputes. The central implication of these findings for the broader body of literature on international institutions is that reputational mechanisms for effective treaty enforcement cannot be taken as given but are heavily contingent on institutional design and associated information costs.</w:t>
+      </w:r>
+    </w:p>
+    <w:p>
+      <w:r>
+        <w:t xml:space="preserve">Word Count: 7,984</w:t>
       </w:r>
     </w:p>
     <w:p>
@@ -135,7 +154,7 @@
     </w:p>
     <w:p>
       <w:r>
-        <w:t xml:space="preserve">In contrast to the theoreical claims devloped in prior research, we argue that the reputational consequences of treaty violations are contingent on institutional design and associated information costs. Central characteristics of the ISDS process, particularly, its narrow, decentralized, uncertain, and untransparent monitoring and enforcement mechanisms have limited its effectiveness by failing to provide international investors with the information they require to update their perceptions of investment risk in a particular country. This situation has recently begun to change in response to increased institutional transparency and growing media coverage; but in accordance with the logic of North’s seminal work on institutions, creating an effective system of investment treaty monitoring and enforcement has been a long, slow process.</w:t>
+        <w:t xml:space="preserve">In contrast to the theoretical claims developed in prior research, we argue that the reputational consequences of treaty violations are contingent on institutional design and associated information costs. Central characteristics of the ISDS process, particularly, its narrow, decentralized, uncertain, and untransparent monitoring and enforcement mechanisms have limited its effectiveness by failing to provide international investors with the information they require to update their perceptions of investment risk in a particular country. This situation has recently begun to change in response to increased institutional transparency and growing media coverage; but in accordance with the logic of North’s seminal work on institutions, creating an effective system of investment treaty monitoring and enforcement has been a long, slow process.</w:t>
       </w:r>
       <w:r>
         <w:rPr>
@@ -148,11 +167,6 @@
       </w:r>
       <w:r>
         <w:t xml:space="preserve">Thus whereas prior research has simply assumed that investor claims of treaty violations entail significant costs, our empirical analysis suggests that reputational mechanisms for the enforcement of international commitments are contingent on information flows.</w:t>
-      </w:r>
-    </w:p>
-    <w:p>
-      <w:r>
-        <w:t xml:space="preserve">The first part of the paper offers a brief overview of investor-state dispute settlement (ISDS) with central emphasis on the ICSID. The second section summarizes the basic argument regarding the importance of reputational concerns for sustaining international cooperation and outlines its central limitations, which revolve around its vagueness with respect to the causal linkages between defection from international commitments and state reputation. In the third section we attempt to replicate prior research indicating that involvement in investor-state dispute arbitration reduces FDI inflows and demonstrate that the evidence is singularly uncompelling. The fourth section turns to a more direct method of assessing the consequences of investment disputes and outlines our central research hypotheses, research design, data, and statistical methodology. The subsequent section draws upon two different types of models to explore the reputational costs of investment disputes. We conclude by comparing and contrasting the findings of the analysis with existing understandings of the efficacy of international commitments and their significance for a state’s reputation with the international investment community.</w:t>
       </w:r>
     </w:p>
     <w:p>
@@ -167,7 +181,7 @@
     </w:p>
     <w:p>
       <w:r>
-        <w:t xml:space="preserve">As indicated above, the dominant player in the international investor-state dispute settlement process is the ICSID, which was established as an autonomous international institution under a multilateral treaty drawn up by the executive directors of the World Bank in 1965. As of late 2013, a total of 158 states had ratified the ICSID Convention, not counting Bolivia, Ecuador, and Venezuela, which withdrew from membership between 2007 and 2012.</w:t>
+        <w:t xml:space="preserve">The dominant player in the international investor-state dispute settlement process is the ICSID, which was established as an autonomous international institution under a multilateral treaty drawn up by the executive directors of the World Bank in 1965. As of late 2013, a total of 158 states had ratified the ICSID Convention, not counting Bolivia, Ecuador, and Venezuela, which withdrew from membership between 2007 and 2012.</w:t>
       </w:r>
       <w:r>
         <w:rPr>
@@ -630,7 +644,7 @@
         <w:footnoteReference w:id="54"/>
       </w:r>
       <w:r>
-        <w:t xml:space="preserve">, effective reputational sanctioning is heavily dependent upon institutional deisgn, particularly as it relates to issues of transparency and information. Three related characteristics of the prevailing international investment regime attenuate the impact of alleged investment treaty violations for state reputation. First, unlike the WTO, where governments press complaints before an independent international forum, the current ISDS process externalizes monitoring costs to individual private firms and sanctioning to ad hoc arbitral panels enjoying limited independence vis-à-vis state actors. Arbitral deliberations are also constrained to the facts of an individual case and do not necessarily establish legal precedents for other investment disputes. For this reason investor-state dispute arbitration has not only produced inconsistent results,</w:t>
+        <w:t xml:space="preserve">, effective reputational sanctioning is heavily dependent upon institutional design, particularly as it relates to issues of transparency and information. Three related characteristics of the prevailing international investment regime attenuate the impact of alleged investment treaty violations for state reputation. First, unlike the WTO, where governments press complaints before an independent international forum, the current ISDS process externalizes monitoring costs to individual private firms and sanctioning to ad hoc arbitral panels enjoying limited independence vis-à-vis state actors. Arbitral deliberations are also constrained to the facts of an individual case and do not necessarily establish legal precedents for other investment disputes. For this reason investor-state dispute arbitration has not only produced inconsistent results,</w:t>
       </w:r>
       <w:r>
         <w:rPr>
@@ -787,29 +801,6 @@
           <w:rStyle w:val="FootnoteRef"/>
         </w:rPr>
         <w:footnoteReference w:id="61"/>
-      </w:r>
-    </w:p>
-    <w:p>
-      <w:r>
-        <w:t xml:space="preserve">The failure of states to comply with arbitral decisions, which presumably carries much higher reputational costs than allegations of treaty non-compliance, is a symptom of this legitimacy problem. Even though Article 54 of the ICSID Convention establishes particularly strong legal obligations with respect to compliance with arbitral rulings, a number of states have refused to honor ICSID awards, including Kazakhstan, Ecuador, Congo, Russia, and Bolivia. The record in this regard is held by Argentina, which has been challenged before the ICSID more times than any other nation and has yet to comply fully with a single adverse ruling. Uncompensated investors, including CMS Gas Transmission Company, which was awarded $132 million by an ICSID tribunal in 2005, have transferred their awards at undisclosed sums to banking subsidiaries specializing in distressed debts.</w:t>
-      </w:r>
-      <w:r>
-        <w:rPr>
-          <w:rStyle w:val="FootnoteRef"/>
-        </w:rPr>
-        <w:footnoteReference w:id="62"/>
-      </w:r>
-      <w:r>
-        <w:t xml:space="preserve"> </w:t>
-      </w:r>
-      <w:r>
-        <w:t xml:space="preserve">Even after the U.S. brought diplomatic pressures to bear on the country, including the suspension of U.S. trade preferences and a veto of lending by the World Bank and Inter-American Development Bank, the Argentine government only agreed to a settlement of its obligations to five companies, and this settlement involved a 25 percent discount of the original awards with payment to be rendered in Argentine bonds.</w:t>
-      </w:r>
-      <w:r>
-        <w:rPr>
-          <w:rStyle w:val="FootnoteRef"/>
-        </w:rPr>
-        <w:footnoteReference w:id="63"/>
       </w:r>
     </w:p>
     <w:p>
@@ -821,21 +812,83 @@
       <w:pPr>
         <w:pStyle w:val="Heading1"/>
       </w:pPr>
-      <w:bookmarkStart w:id="64" w:name="replication-of-prior-research"/>
-      <w:bookmarkEnd w:id="64"/>
+      <w:bookmarkStart w:id="62" w:name="replication-of-prior-research"/>
+      <w:bookmarkEnd w:id="62"/>
       <w:r>
         <w:t xml:space="preserve">Replication of Prior Research</w:t>
       </w:r>
     </w:p>
     <w:p>
       <w:r>
-        <w:t xml:space="preserve">We begin our analysis of the consequences of alleged investment treaty violations by revisiting the empirical analysis of</w:t>
-      </w:r>
-      <w:r>
-        <w:t xml:space="preserve"> </w:t>
-      </w:r>
-      <w:r>
-        <w:t xml:space="preserve">, which examines the impact of ICSID dispute involvement on foreign investment flows. Their research findings suggest that BITs increase FDI flows into countries that sign them, but only if those countries do not subsequently become involved in investor-state dispute arbitration at the ICSID.</w:t>
+        <w:t xml:space="preserve">We begin our analysis of the consequences of alleged investment treaty violations by revisiting the research of</w:t>
+      </w:r>
+      <w:r>
+        <w:t xml:space="preserve"> </w:t>
+      </w:r>
+      <w:r>
+        <w:t xml:space="preserve"> </w:t>
+      </w:r>
+      <w:r>
+        <w:t xml:space="preserve">who develop an original and theoretically cogent argument suggesting that BITs increase FDI flows into countries that sign them, but only if those countries do not subsequently become involved in investor-state dispute arbitration at the ICSID.</w:t>
+      </w:r>
+      <w:r>
+        <w:rPr>
+          <w:rStyle w:val="FootnoteRef"/>
+        </w:rPr>
+        <w:footnoteReference w:id="63"/>
+      </w:r>
+      <w:r>
+        <w:t xml:space="preserve"> </w:t>
+      </w:r>
+      <w:r>
+        <w:t xml:space="preserve">Allee and Peinhardt’s work on this subject marked the first systematic empirical examination of the consequences of ICSID dispute involvement, and their 2011 analysis has been cited extensively.</w:t>
+      </w:r>
+      <w:r>
+        <w:rPr>
+          <w:rStyle w:val="FootnoteRef"/>
+        </w:rPr>
+        <w:footnoteReference w:id="64"/>
+      </w:r>
+      <w:r>
+        <w:t xml:space="preserve"> </w:t>
+      </w:r>
+      <w:r>
+        <w:t xml:space="preserve">Their key finding is that countries experience significant losses of FDI by becoming a respondent in an ICSID arbitral claim and suffer even greater losses if they lose an ICSID dispute. Since these findings pose an important challenge to our central line of theoretical argument, we begin our analysis by replicating their study. In the process of doing so, we highlight an important methodological problem in their empirical strategy.</w:t>
+      </w:r>
+    </w:p>
+    <w:p>
+      <w:r>
+        <w:t xml:space="preserve">For their dependent variable, Allee and Peinhardt use FDI inflows less FDI outflows. They correctly highlight the importance of choosing this dependent variable as it best enables them to test how their reputational argument should apply to both current and potential investors. Specifically, they note that,</w:t>
+      </w:r>
+      <w:r>
+        <w:t xml:space="preserve"> </w:t>
+      </w:r>
+      <w:r>
+        <w:t xml:space="preserve">“</w:t>
+      </w:r>
+      <w:r>
+        <w:t xml:space="preserve">firms who currently have investment in a country are likely to reconsider the investment climate in the host country …on an ongoing basis</w:t>
+      </w:r>
+      <w:r>
+        <w:t xml:space="preserve">”</w:t>
+      </w:r>
+      <w:r>
+        <w:t xml:space="preserve"> </w:t>
+      </w:r>
+      <w:r>
+        <w:t xml:space="preserve">and</w:t>
+      </w:r>
+      <w:r>
+        <w:t xml:space="preserve"> </w:t>
+      </w:r>
+      <w:r>
+        <w:t xml:space="preserve">“</w:t>
+      </w:r>
+      <w:r>
+        <w:t xml:space="preserve">potential new investors are likely to reconsider whether a potential host country …has been a defendant in ICSID disputes.</w:t>
+      </w:r>
+      <w:r>
+        <w:t xml:space="preserve">”</w:t>
       </w:r>
       <w:r>
         <w:rPr>
@@ -847,7 +900,18 @@
         <w:t xml:space="preserve"> </w:t>
       </w:r>
       <w:r>
-        <w:t xml:space="preserve">Allee and Peinhardt’s work on this subject marked the first empirical examination of how ICSID disputes could adversely affect FDI flows, and their 2011 analysis has been cited extensively.</w:t>
+        <w:t xml:space="preserve">Thus for observations that have higher outflows than inflows their net FDI variable would be negative. Accounting for both positive and negative values introduces important variation, which their theoretical framework would argue can be explained by countries facing a higher number of ICSID disputes.</w:t>
+      </w:r>
+    </w:p>
+    <w:p>
+      <w:r>
+        <w:t xml:space="preserve">The problem arises in their attempt to address the skewness of the net FDI variable through taking the log. In doing so, Allee and Peinhardt disregard the fact that logarithms of zero and negative numbers are not defined and therefore registered as missing in most statistical programs. They make no attempt to address this issue and, as a result, mistakenly exclude a notable number of country-year observations with negative or zero flows. Given their argument about the adverse reputational ramifications of ICSID disputes involvement on FDI flows, one could argue that the observations with negative flows are the most relevant portion of their dataset. In our replication of their analysis, we correct for this error by following the simple procedure suggested by</w:t>
+      </w:r>
+      <w:r>
+        <w:t xml:space="preserve"> </w:t>
+      </w:r>
+      <w:r>
+        <w:t xml:space="preserve">, which calls for adding a constant so that each value is greater than zero before logging.</w:t>
       </w:r>
       <w:r>
         <w:rPr>
@@ -855,86 +919,16 @@
         </w:rPr>
         <w:footnoteReference w:id="66"/>
       </w:r>
-      <w:r>
-        <w:t xml:space="preserve"> </w:t>
-      </w:r>
-      <w:r>
-        <w:t xml:space="preserve">Their key finding is that countries experience significant losses of FDI by becoming a respondent in an ICSID arbitral claim and suffer even greater losses if they lose an ICSID dispute. Since these findings pose an important challenge to our central line of theoretical argument, we begin our analysis by replicating their study. In the process of doing so, we highlight a severe methodological problem in their empirical strategy.</w:t>
-      </w:r>
-    </w:p>
-    <w:p>
-      <w:r>
-        <w:t xml:space="preserve">For their dependent variable, Allee and Peinhardt use FDI inflows less FDI outflows. They correctly highlight the importance of choosing this dependent variable as it best enables them to test how their reputational argument should apply to both current and potential investors. Specifically, they note that,</w:t>
-      </w:r>
-      <w:r>
-        <w:t xml:space="preserve"> </w:t>
-      </w:r>
-      <w:r>
-        <w:t xml:space="preserve">“</w:t>
-      </w:r>
-      <w:r>
-        <w:t xml:space="preserve">firms who currently have investment in a country are likely to reconsider the investment climate in the host country …on an ongoing basis</w:t>
-      </w:r>
-      <w:r>
-        <w:t xml:space="preserve">”</w:t>
-      </w:r>
-      <w:r>
-        <w:t xml:space="preserve"> </w:t>
-      </w:r>
-      <w:r>
-        <w:t xml:space="preserve">and</w:t>
-      </w:r>
-      <w:r>
-        <w:t xml:space="preserve"> </w:t>
-      </w:r>
-      <w:r>
-        <w:t xml:space="preserve">“</w:t>
-      </w:r>
-      <w:r>
-        <w:t xml:space="preserve">potential new investors are likely to reconsider whether a potential host country …has been a defendant in ICSID disputes.</w:t>
-      </w:r>
-      <w:r>
-        <w:t xml:space="preserve">”</w:t>
+    </w:p>
+    <w:p>
+      <w:r>
+        <w:t xml:space="preserve">The impact of Allee and Peinhardt’s error is readily apparent in Table [tab:allee]. Using their data and statistical approach, the first column of the table exactly replicates their base model that assesses the impact of pending ICSID disputes over the 1984-2007 period. In column two, we follow the exact same procedure except we log FDI flows in the correct way. Comparing the results of columns one and two, it becomes evident that after including zero and negative FDI observations, ICSID dispute involvement does not significantly affect FDI flows. The results presented in other columns of the table are consistent with this finding. Columns three and four compare the results for the effect of disputes filed in the past two years, and columns five and six use disputes filed in the past five years. In each case we see that Allee and Peinhardt’s original findings do not hold after logging the FDI variable in such a way that we do not throw away observations. For reasons of space, we do not report our findings with respect to other sets of Allee and Peinhardt’s results, which address the impact of ICSID disputes lost or settled over the past two and five years as as well as the impact of disputes lost over the past two years controlling for pending disputes. The results for these additional estimations, however, follow the same pattern as those reported in Table [tab:allee]. We simply find no evidence that foreign investment flows are responsive to ICSID activity.</w:t>
       </w:r>
       <w:r>
         <w:rPr>
           <w:rStyle w:val="FootnoteRef"/>
         </w:rPr>
         <w:footnoteReference w:id="67"/>
-      </w:r>
-      <w:r>
-        <w:t xml:space="preserve"> </w:t>
-      </w:r>
-      <w:r>
-        <w:t xml:space="preserve">Thus for observations that have higher outflows than inflows their net FDI variable would be negative. Accounting for both positive and negative values introduces important variation, which their theoretical framework would argue can be explained by countries facing a higher number of ICSID disputes.</w:t>
-      </w:r>
-    </w:p>
-    <w:p>
-      <w:r>
-        <w:t xml:space="preserve">The problem arises in their attempt to address the skewness of the net FDI variable through taking the log. In doing so, Allee and Peinhardt disregard the fact that logarithms of zero and negative numbers are not defined and therefore registered as missing in most statistical programs. They make no attempt to address this problem and, as a result, mistakenly exclude a notable number of country-year observations with negative or zero flows. Given their argument about the adverse reputational ramifications of ICSID disputes involvement on FDI flows, one could argue that the observations with negative flows are the most relevant portion of their dataset. In our replication of their analysis, we correct for this error by following the simple procedure suggested by</w:t>
-      </w:r>
-      <w:r>
-        <w:t xml:space="preserve"> </w:t>
-      </w:r>
-      <w:r>
-        <w:t xml:space="preserve">, which calls for adding a constant so that each value is greater than zero before logging.</w:t>
-      </w:r>
-      <w:r>
-        <w:rPr>
-          <w:rStyle w:val="FootnoteRef"/>
-        </w:rPr>
-        <w:footnoteReference w:id="68"/>
-      </w:r>
-    </w:p>
-    <w:p>
-      <w:r>
-        <w:t xml:space="preserve">The impact of Allee and Peinhardt’s error is readily apparent in Table [tab:allee]. Using their data and statistical approach, the first column of the table exactly replicates their base model that assesses the impact of pending ICSID disputes over the 1984-2007 period. In column two, we follow the exact same procedure except we log FDI flows in the correct way. Comparing the results of columns one and two, it becomes evident that after including zero and negative FDI observations, ICSID dispute involvement does not significantly affect FDI flows. The results presented in other columns of the table are consistent with this finding. Columns three and four compare the results for the effect of disputes filed in the past two years, and columns five and six use disputes filed in the past five years. In each case we see that Allee and Peinhardt’s original findings do not hold after logging the FDI variable in such a way that we do not throw away observations. For reasons of space, we do not report our findings with respect to other sets of Allee and Peinhardt’s results, which address the impact of ICSID disputes lost or settled over the past two and five years as as well as the impact of disputes lost over the past two years controlling for pending disputes. The results for these additional estimations, however, follow the same pattern as those reported in Table [tab:allee]. We simply find no evidence that foreign investment flows are responsive to ICSID activity.</w:t>
-      </w:r>
-      <w:r>
-        <w:rPr>
-          <w:rStyle w:val="FootnoteRef"/>
-        </w:rPr>
-        <w:footnoteReference w:id="69"/>
       </w:r>
       <w:r>
         <w:t xml:space="preserve"> </w:t>
@@ -947,15 +941,15 @@
       <w:pPr>
         <w:pStyle w:val="Heading1"/>
       </w:pPr>
-      <w:bookmarkStart w:id="70" w:name="research-hypotheses-data-and-methodology"/>
-      <w:bookmarkEnd w:id="70"/>
+      <w:bookmarkStart w:id="68" w:name="research-hypotheses-data-and-methodology"/>
+      <w:bookmarkEnd w:id="68"/>
       <w:r>
         <w:t xml:space="preserve">Research Hypotheses, Data, and Methodology</w:t>
       </w:r>
     </w:p>
     <w:p>
       <w:r>
-        <w:t xml:space="preserve">Building on the theoretical arguments outlined above about the asymmetry between the narrow, uncertain, and limited information conveyed by investor-state dispute settlement processes, we hypothesize that the reputational impact of involvement in ISDS processes is at best limited. Since the institutional edifice upon which the arbitration system is built provides little reliable information to investors, we expect this hypothesis to hold across both treaty and non-treaty based arbitrations. Additionally, we examine whether there are different effects on reputation for disputes initiated within the ICSID framework and those arbitrated in alternative and less transparent venues. Again we expect to find limited effects; but to the extent that such differences do emerge, our emphasis on the importance of information suggests reputational effects are likely to be more pronounced in ICSID dispute settlement processes than in those that proceed to arbitration in alternative and less transparent venues.</w:t>
+        <w:t xml:space="preserve">Building on the theoretical arguments outlined above about the narrow, uncertain, and limited information conveyed by ISDS processes, we hypothesize that the reputational impact of state involvement in investment dispute processes is at best limited. Since the institutional edifice upon which the arbitration system is built provides little reliable information to investors, we expect this hypothesis to hold across both treaty and non-treaty based arbitrations. Additionally, we examine whether there are different effects on reputation for disputes initiated within the ICSID framework and those arbitrated in alternative and less transparent venues. Again we expect to find limited effects; but to the extent that such differences do emerge, our emphasis on the importance of information suggests reputational effects are likely to be more pronounced in ICSID dispute settlement processes than in those that proceed to arbitration in alternative and less transparent venues.</w:t>
       </w:r>
     </w:p>
     <w:p>
@@ -984,54 +978,133 @@
         <w:rPr>
           <w:rStyle w:val="FootnoteRef"/>
         </w:rPr>
+        <w:footnoteReference w:id="69"/>
+      </w:r>
+      <w:r>
+        <w:t xml:space="preserve"> </w:t>
+      </w:r>
+      <w:r>
+        <w:t xml:space="preserve">The distinction between</w:t>
+      </w:r>
+      <w:r>
+        <w:t xml:space="preserve"> </w:t>
+      </w:r>
+      <w:r>
+        <w:t xml:space="preserve">“</w:t>
+      </w:r>
+      <w:r>
+        <w:t xml:space="preserve">concluded</w:t>
+      </w:r>
+      <w:r>
+        <w:t xml:space="preserve">”</w:t>
+      </w:r>
+      <w:r>
+        <w:t xml:space="preserve"> </w:t>
+      </w:r>
+      <w:r>
+        <w:t xml:space="preserve">and</w:t>
+      </w:r>
+      <w:r>
+        <w:t xml:space="preserve"> </w:t>
+      </w:r>
+      <w:r>
+        <w:t xml:space="preserve">“</w:t>
+      </w:r>
+      <w:r>
+        <w:t xml:space="preserve">pending</w:t>
+      </w:r>
+      <w:r>
+        <w:t xml:space="preserve">”</w:t>
+      </w:r>
+      <w:r>
+        <w:t xml:space="preserve"> </w:t>
+      </w:r>
+      <w:r>
+        <w:t xml:space="preserve">cases is accordingly rather blurry. Potentially more significant are the differences between disputes that are settled or discontinued prior to arbitration and those that proceed to formal ISDS. Any possibility of reputational damage is presumably minimized in the former set of cases due to the confidentiality of settlement or dismissal processes. Given the weak signals conveyed by individual disputes, we nevertheless hypothesize that the impact of claims that are not settled or discontinued cooperatively are unlikely to have more impact on state reputation than others. Again, however, to the extent that any differences emerge, we expect them to reflect variations in transparency.</w:t>
+      </w:r>
+    </w:p>
+    <w:p>
+      <w:r>
+        <w:t xml:space="preserve">For the purposes of this analysis, reputation is defined in terms of the Investment Profile rating of the International Country Risk Guide (ICRG),</w:t>
+      </w:r>
+      <w:r>
+        <w:rPr>
+          <w:rStyle w:val="FootnoteRef"/>
+        </w:rPr>
+        <w:footnoteReference w:id="70"/>
+      </w:r>
+      <w:r>
+        <w:t xml:space="preserve"> </w:t>
+      </w:r>
+      <w:r>
+        <w:t xml:space="preserve">which is designed to offer international investors guidance with respect to the risks of investing in particular countries. The Investment Profile rating represents one component of overall investment risk in the ICRG rating system, and it focuses specifically on risk in the area of contract viability/expropriation, profit repatriation, and payment delays on a scale ranging from 1 to 12. These ratings begin in 1984 and cover a total of 140 countries. The perceptual assessments of the ICRG have been used extensively in prior research in international political economy, including Allee and Peinhart’s work on the impact of ICSID investment disputes. But whereas prior research has employed the ICRG data and other perceptually based and partially overlapping rankings, such as the</w:t>
+      </w:r>
+      <w:r>
+        <w:t xml:space="preserve"> </w:t>
+      </w:r>
+      <w:r>
+        <w:t xml:space="preserve">“</w:t>
+      </w:r>
+      <w:r>
+        <w:t xml:space="preserve">rule of law,</w:t>
+      </w:r>
+      <w:r>
+        <w:t xml:space="preserve">”</w:t>
+      </w:r>
+      <w:r>
+        <w:t xml:space="preserve"> </w:t>
+      </w:r>
+      <w:r>
+        <w:t xml:space="preserve">“</w:t>
+      </w:r>
+      <w:r>
+        <w:t xml:space="preserve">law and order,</w:t>
+      </w:r>
+      <w:r>
+        <w:t xml:space="preserve">”</w:t>
+      </w:r>
+      <w:r>
+        <w:t xml:space="preserve"> </w:t>
+      </w:r>
+      <w:r>
+        <w:t xml:space="preserve">and</w:t>
+      </w:r>
+      <w:r>
+        <w:t xml:space="preserve"> </w:t>
+      </w:r>
+      <w:r>
+        <w:t xml:space="preserve">“</w:t>
+      </w:r>
+      <w:r>
+        <w:t xml:space="preserve">property rights</w:t>
+      </w:r>
+      <w:r>
+        <w:t xml:space="preserve">”</w:t>
+      </w:r>
+      <w:r>
+        <w:t xml:space="preserve">, as control variables, we draw upon reputational data to provide a direct assessment of the causal mechanism widely presumed to link disputes with investor behavior.</w:t>
+      </w:r>
+    </w:p>
+    <w:p>
+      <w:r>
+        <w:t xml:space="preserve">The key independent variable in the analysis is the formal initiation of investor-state dispute arbitration within the past two years, which we operationalize on the basis of an original dataset covering 1) all treaty-based ICSID arbitral claims, 2) unsettled treaty-based ICSID arbitral claims, and 3) combined ICSID and UNCTAD treaty-based dispute data, which include a variety of arbitral settings outside of the ICSID.</w:t>
+      </w:r>
+      <w:r>
+        <w:rPr>
+          <w:rStyle w:val="FootnoteRef"/>
+        </w:rPr>
         <w:footnoteReference w:id="71"/>
       </w:r>
       <w:r>
         <w:t xml:space="preserve"> </w:t>
       </w:r>
       <w:r>
-        <w:t xml:space="preserve">The distinction between</w:t>
-      </w:r>
-      <w:r>
-        <w:t xml:space="preserve"> </w:t>
-      </w:r>
-      <w:r>
-        <w:t xml:space="preserve">“</w:t>
-      </w:r>
-      <w:r>
-        <w:t xml:space="preserve">concluded</w:t>
-      </w:r>
-      <w:r>
-        <w:t xml:space="preserve">”</w:t>
-      </w:r>
-      <w:r>
-        <w:t xml:space="preserve"> </w:t>
-      </w:r>
-      <w:r>
-        <w:t xml:space="preserve">and</w:t>
-      </w:r>
-      <w:r>
-        <w:t xml:space="preserve"> </w:t>
-      </w:r>
-      <w:r>
-        <w:t xml:space="preserve">“</w:t>
-      </w:r>
-      <w:r>
-        <w:t xml:space="preserve">pending</w:t>
-      </w:r>
-      <w:r>
-        <w:t xml:space="preserve">”</w:t>
-      </w:r>
-      <w:r>
-        <w:t xml:space="preserve"> </w:t>
-      </w:r>
-      <w:r>
-        <w:t xml:space="preserve">cases is accordingly rather blurry. Potentially more significant are the differences between disputes that are settled or discontinued prior to arbitration and those that proceed to formal ISDS. Any possibility of reputational damage is presumably minimized in the former set of cases due to the confidentiality of settlement or dismissal processes. Given the weak signals conveyed by individual disputes, we nevertheless hypothesize that the impact of claims that are not settled or discontinued cooperatively are unlikely to have more impact on state reputation than others. Again, however, to the extent that any differences emerge, we expect them to reflect variations in transparency.</w:t>
-      </w:r>
-    </w:p>
-    <w:p>
-      <w:r>
-        <w:t xml:space="preserve">For the purposes of this analysis, reputation is defined in terms of the Investment Profile rating of the International Country Risk Guide (ICRG),</w:t>
+        <w:t xml:space="preserve">As a check on the robustness of our results as well as to explore potentially important theoretical differences among types of disputes and settlement venues, we also explore the relationship between disputes and reputation on the basis of 4) a broader set of ICSID data that includes both treaty and non-treaty based claims.</w:t>
+      </w:r>
+    </w:p>
+    <w:p>
+      <w:r>
+        <w:t xml:space="preserve">The control variables utilized in the analysis include the cumulative number of BITs ratified by a country, which we derive from the UNCTAD database.</w:t>
       </w:r>
       <w:r>
         <w:rPr>
@@ -1043,60 +1116,7 @@
         <w:t xml:space="preserve"> </w:t>
       </w:r>
       <w:r>
-        <w:t xml:space="preserve">which is designed to offer international investors guidance with respect to the risks of investing in particular countries. The Investment Profile rating represents one component of overall investment risk in the ICRG rating system, and it focuses specifically on risk in the area of contract viability/expropriation, profit repatriation, and payment delays on a scale ranging from 1 to 12. These ratings begin in 1984 and cover a total of 140 countries. The perceptual assessments of the ICRG have been used extensively in prior research in international political economy, including Allee and Peinhart’s work on the impact of ICSID investment disputes. But whereas prior research has employed the ICRG data and other perceptually based and partially overlapping rankings, such as the</w:t>
-      </w:r>
-      <w:r>
-        <w:t xml:space="preserve"> </w:t>
-      </w:r>
-      <w:r>
-        <w:t xml:space="preserve">“</w:t>
-      </w:r>
-      <w:r>
-        <w:t xml:space="preserve">rule of law,</w:t>
-      </w:r>
-      <w:r>
-        <w:t xml:space="preserve">”</w:t>
-      </w:r>
-      <w:r>
-        <w:t xml:space="preserve"> </w:t>
-      </w:r>
-      <w:r>
-        <w:t xml:space="preserve">“</w:t>
-      </w:r>
-      <w:r>
-        <w:t xml:space="preserve">law and order,</w:t>
-      </w:r>
-      <w:r>
-        <w:t xml:space="preserve">”</w:t>
-      </w:r>
-      <w:r>
-        <w:t xml:space="preserve"> </w:t>
-      </w:r>
-      <w:r>
-        <w:t xml:space="preserve">and</w:t>
-      </w:r>
-      <w:r>
-        <w:t xml:space="preserve"> </w:t>
-      </w:r>
-      <w:r>
-        <w:t xml:space="preserve">“</w:t>
-      </w:r>
-      <w:r>
-        <w:t xml:space="preserve">property rights,</w:t>
-      </w:r>
-      <w:r>
-        <w:t xml:space="preserve">”</w:t>
-      </w:r>
-      <w:r>
-        <w:t xml:space="preserve"> </w:t>
-      </w:r>
-      <w:r>
-        <w:t xml:space="preserve">as control variables, we draw upon reputational data to provide a direct assessment of the causal mechanism widely presumed to link disputes with investor behavior.</w:t>
-      </w:r>
-    </w:p>
-    <w:p>
-      <w:r>
-        <w:t xml:space="preserve">The key independent variable in the analysis is the formal initiation of investor-state dispute arbitration within the past two years, which we operationalize on the basis of an original dataset covering 1) all treaty-based ICSID arbitral claims, 2) unsettled treaty-based ICSID arbitral claims, and 3) combined ICSID and UNCTAD treaty-based dispute data, which include a variety of arbitral settings outside of the ICSID.</w:t>
+        <w:t xml:space="preserve">Given that investment treaties are designed to convey relatively broad signals to the international investment community, we expect the number of ratified BITs to be positively related to reputation. Since the goal of the analysis is to estimate the impact of investor-state dispute involvement vis-à-vis other variables that we expect to affect a state’s reputation with the international investment community, we also include economic dynamism, market size, macroeconomic stability, internal conflict, financial openness, and political democracy. We operationalize these variables, respectively, on the basis of GDP growth,</w:t>
       </w:r>
       <w:r>
         <w:rPr>
@@ -1108,12 +1128,7 @@
         <w:t xml:space="preserve"> </w:t>
       </w:r>
       <w:r>
-        <w:t xml:space="preserve">As a check on the robustness of our results as well as to explore potentially important theoretical differences among types of disputes and settlement venues, we also explore the relationship between disputes and reputation on the basis of 4) a broader set of ICSID data that includes both treaty and non-treaty based claims.</w:t>
-      </w:r>
-    </w:p>
-    <w:p>
-      <w:r>
-        <w:t xml:space="preserve">The control variables utilized in the analysis include the cumulative number of BITs ratified by a country, which we derive from the UNCTAD database.</w:t>
+        <w:t xml:space="preserve">population,</w:t>
       </w:r>
       <w:r>
         <w:rPr>
@@ -1125,7 +1140,7 @@
         <w:t xml:space="preserve"> </w:t>
       </w:r>
       <w:r>
-        <w:t xml:space="preserve">Given that investment treaties are designed to convey relatively broad signals to the international investment community, we expect the number of ratified BITs to be positively related to reputation. Since the goal of the analysis is to estimate the impact of investor-state dispute involvement vis-à-vis other variables that we expect to affect a state’s reputation with the international investment community, we also include economic dynamism, market size, macroeconomic stability, internal conflict, financial openness, and political democracy. We operationalize these variables, respectively, on the basis of GDP growth,</w:t>
+        <w:t xml:space="preserve">the rate of inflation,</w:t>
       </w:r>
       <w:r>
         <w:rPr>
@@ -1137,7 +1152,7 @@
         <w:t xml:space="preserve"> </w:t>
       </w:r>
       <w:r>
-        <w:t xml:space="preserve">population,</w:t>
+        <w:t xml:space="preserve">internal stability,</w:t>
       </w:r>
       <w:r>
         <w:rPr>
@@ -1149,7 +1164,13 @@
         <w:t xml:space="preserve"> </w:t>
       </w:r>
       <w:r>
-        <w:t xml:space="preserve">the rate of inflation,</w:t>
+        <w:t xml:space="preserve">financial openness (from</w:t>
+      </w:r>
+      <w:r>
+        <w:t xml:space="preserve"> </w:t>
+      </w:r>
+      <w:r>
+        <w:t xml:space="preserve">),</w:t>
       </w:r>
       <w:r>
         <w:rPr>
@@ -1161,7 +1182,7 @@
         <w:t xml:space="preserve"> </w:t>
       </w:r>
       <w:r>
-        <w:t xml:space="preserve">internal stability,</w:t>
+        <w:t xml:space="preserve">and polity ratings</w:t>
       </w:r>
       <w:r>
         <w:rPr>
@@ -1173,13 +1194,7 @@
         <w:t xml:space="preserve"> </w:t>
       </w:r>
       <w:r>
-        <w:t xml:space="preserve">financial openness (from</w:t>
-      </w:r>
-      <w:r>
-        <w:t xml:space="preserve"> </w:t>
-      </w:r>
-      <w:r>
-        <w:t xml:space="preserve">),</w:t>
+        <w:t xml:space="preserve">– all of which with the exception of inflation we expect to exercise a positive influence on international reputation.</w:t>
       </w:r>
       <w:r>
         <w:rPr>
@@ -1187,11 +1202,10 @@
         </w:rPr>
         <w:footnoteReference w:id="79"/>
       </w:r>
-      <w:r>
-        <w:t xml:space="preserve"> </w:t>
-      </w:r>
-      <w:r>
-        <w:t xml:space="preserve">and polity ratings</w:t>
+    </w:p>
+    <w:p>
+      <w:r>
+        <w:t xml:space="preserve">Our sample includes all lower and middle-income nations for which data are available. We exclude upper income nations from the analysis because their role in the international investment regime differs significantly from that of lower and middle-income nations.</w:t>
       </w:r>
       <w:r>
         <w:rPr>
@@ -1203,44 +1217,21 @@
         <w:t xml:space="preserve"> </w:t>
       </w:r>
       <w:r>
-        <w:t xml:space="preserve">– all of which with the exception of inflation we expect to exercise a positive influence on international reputation.</w:t>
+        <w:t xml:space="preserve">The time period covered by the statistical analysis ranges from 1987, when the first treaty-based dispute was brought to international arbitration, to 2011, yielding an unbalanced time-series panel of 2,129 observations covering 103 countries.</w:t>
       </w:r>
       <w:r>
         <w:rPr>
           <w:rStyle w:val="FootnoteRef"/>
         </w:rPr>
         <w:footnoteReference w:id="81"/>
-      </w:r>
-    </w:p>
-    <w:p>
-      <w:r>
-        <w:t xml:space="preserve">Our sample includes all lower and middle-income nations for which data are available. Following Allee and Peinhardt, we exclude upper income nations from the analysis because their role in the international investment regime differs significantly from that of lower and middle-income nations.</w:t>
-      </w:r>
-      <w:r>
-        <w:rPr>
-          <w:rStyle w:val="FootnoteRef"/>
-        </w:rPr>
-        <w:footnoteReference w:id="82"/>
-      </w:r>
-      <w:r>
-        <w:t xml:space="preserve"> </w:t>
-      </w:r>
-      <w:r>
-        <w:t xml:space="preserve">The time period covered by the statistical analysis ranges from 1987, when the first treaty-based dispute was brought to international arbitration, to 2011, yielding an unbalanced time-series panel of 2,129 observations covering 103 countries.</w:t>
-      </w:r>
-      <w:r>
-        <w:rPr>
-          <w:rStyle w:val="FootnoteRef"/>
-        </w:rPr>
-        <w:footnoteReference w:id="83"/>
       </w:r>
     </w:p>
     <w:p>
       <w:pPr>
         <w:pStyle w:val="Heading1"/>
       </w:pPr>
-      <w:bookmarkStart w:id="84" w:name="empirical-results"/>
-      <w:bookmarkEnd w:id="84"/>
+      <w:bookmarkStart w:id="82" w:name="empirical-results"/>
+      <w:bookmarkEnd w:id="82"/>
       <w:r>
         <w:t xml:space="preserve">Empirical Results</w:t>
       </w:r>
@@ -1253,7 +1244,7 @@
         <w:rPr>
           <w:rStyle w:val="FootnoteRef"/>
         </w:rPr>
-        <w:footnoteReference w:id="85"/>
+        <w:footnoteReference w:id="83"/>
       </w:r>
       <w:r>
         <w:t xml:space="preserve"> </w:t>
@@ -1265,12 +1256,12 @@
         <w:rPr>
           <w:rStyle w:val="FootnoteRef"/>
         </w:rPr>
-        <w:footnoteReference w:id="86"/>
-      </w:r>
-    </w:p>
-    <w:p>
-      <w:r>
-        <w:t xml:space="preserve">The findings for the various control measures we include in our model align with the extant literature and theoretical expectation. The lagged number of ratified BITs has an impact on reputations with the marginal effect of ratifying an additional ten treaties, equating to a 0.3 point change in reputation. Additionally, so-called</w:t>
+        <w:footnoteReference w:id="84"/>
+      </w:r>
+    </w:p>
+    <w:p>
+      <w:r>
+        <w:t xml:space="preserve">The findings for the various control measures we include in our model align with the extant literature and theoretical expectation. The lagged number of ratified BITs has a positive impact on reputations with the marginal effect of ratifying an additional ten treaties, equating to a 0.3 point change in reputation. Additionally, so-called</w:t>
       </w:r>
       <w:r>
         <w:t xml:space="preserve"> </w:t>
@@ -3456,40 +3447,40 @@
     </w:p>
     <w:p>
       <w:r>
-        <w:t xml:space="preserve">The fact that the level of uncertainty around our predicted values is so high, however, raises an interesting question. As we discussed earlier, the assumption that international institutions automatically generate adverse effets with regards to country reputation is questionable. Developing a system of effective enforcement is likely to take time as is reputational change. Much of the literature on investment treaties, however, assumes that dispute involvement entails predcitable costs, regardless of time period. This is an unnecessary assumption that we examine more closely by unpacking potential temporal variation in the effect that ICSID disputes have on a country’s reputation.</w:t>
-      </w:r>
-    </w:p>
-    <w:p>
-      <w:r>
-        <w:t xml:space="preserve">To explore this issue, we rerun the analysis shown in table [tab:dispRepLevel] on a series of yearly level pooled models for the 1995–2011 period.</w:t>
-      </w:r>
-      <w:r>
-        <w:rPr>
-          <w:rStyle w:val="FootnoteRef"/>
-        </w:rPr>
-        <w:footnoteReference w:id="87"/>
-      </w:r>
-      <w:r>
-        <w:t xml:space="preserve"> </w:t>
-      </w:r>
-      <w:r>
-        <w:t xml:space="preserve">All the control variables included in table [tab:dispRepLevel] are used here as well. Since our substantive interest is in how the effect of disputes has changed over time, for the sake of space we only show the coefficient results for our dispute measures in figure [fig:dispEffectYear]. The dot in each line represents the coefficient estimate for a disputes variable in a given year, with the line width representing the 95 percent confidence interval around that point estimate. Coefficient estimates that are significant at a 95 percent confidence interval are colored in black.</w:t>
-      </w:r>
-    </w:p>
-    <w:p>
-      <w:r>
-        <w:t xml:space="preserve">Interestingly, we find significant variation in how the effect of disputes on reputation has changed over time. Prior to 2007, the estimated impact of disputes is quite imprecisely measured. After that point in time, the precision of the estimated effect narrows dramatically. Across all four dispute variables, there exists a clear negative relationship between the initiation of disputes within the past two years and perceptions of a country’s investment reputation.</w:t>
-      </w:r>
-      <w:r>
-        <w:rPr>
-          <w:rStyle w:val="FootnoteRef"/>
-        </w:rPr>
-        <w:footnoteReference w:id="88"/>
-      </w:r>
-    </w:p>
-    <w:p>
-      <w:r>
-        <w:t xml:space="preserve">Similarly, to our fixed effects analysis, we gauge the substantive meaning of this finding using a simulation-based approach. Figure [fig:dispEffectYearSim] visualizes the results of our simulation, the grey line and circle denote the scenario in which all the control variables are set to their median and the disputes variable is set to zero. The dark line and triangle denote the scenario in which the control variable are again set to their median but the disputes variable is set to its 99th percentile value for each dispute measure. The line width again designates where 95 percent of the predicted values for a particular scenario fall.</w:t>
+        <w:t xml:space="preserve">The fact that the level of uncertainty around our predicted values is so high, however, raises an interesting question. As we discussed earlier, the assumption that international institutions automatically generate adverse effects with regards to country reputation is questionable. Developing a system of effective enforcement is likely to take time as is reputational change. Much of the literature on investment treaties, however, assumes that dispute involvement entails predcitable costs, regardless of time period. This is an unnecessary assumption that we examine more closely by unpacking potential temporal variation in the effect that ICSID disputes have on a country’s reputation.</w:t>
+      </w:r>
+    </w:p>
+    <w:p>
+      <w:r>
+        <w:t xml:space="preserve">To explore this issue, we rerun the analysis shown in Table [tab:dispRepLevel] on a series of yearly level pooled models for the 1995–2011 period.</w:t>
+      </w:r>
+      <w:r>
+        <w:rPr>
+          <w:rStyle w:val="FootnoteRef"/>
+        </w:rPr>
+        <w:footnoteReference w:id="85"/>
+      </w:r>
+      <w:r>
+        <w:t xml:space="preserve"> </w:t>
+      </w:r>
+      <w:r>
+        <w:t xml:space="preserve">All the control variables included in Table [tab:dispRepLevel] are used here as well. Since our substantive interest is in how the effect of disputes has changed over time, for the sake of space we only show the coefficient results for our dispute measures in Figure [fig:dispEffectYear]. The dot in each line represents the coefficient estimate for a disputes variable in a given year, with the line width representing the 95 percent confidence interval around that point estimate. Coefficient estimates that are significant at a 95 percent confidence interval are colored in black.</w:t>
+      </w:r>
+    </w:p>
+    <w:p>
+      <w:r>
+        <w:t xml:space="preserve">We find significant variation in how the effect of disputes on reputation has changed over time. Prior to 2007, the estimated impact of disputes is quite imprecisely measured. After that point in time, the precision of the estimated effect narrows dramatically. Across all four dispute variables, there exists a clear negative relationship between the initiation of disputes within the past two years and perceptions of a country’s investment reputation.</w:t>
+      </w:r>
+      <w:r>
+        <w:rPr>
+          <w:rStyle w:val="FootnoteRef"/>
+        </w:rPr>
+        <w:footnoteReference w:id="86"/>
+      </w:r>
+    </w:p>
+    <w:p>
+      <w:r>
+        <w:t xml:space="preserve">Similar, to our fixed effects analysis, we gauge the substantive meaning of this finding using a simulation-based approach. Figure [fig:dispEffectYearSim] visualizes the results of our simulation. The grey line and circle denote the scenario in which all the control variables are set to their median and the disputes variable is set to zero. The dark line and triangle denote the scenario in which the control variable are again set to their median but the disputes variable is set to its 99th percentile value for each dispute measure. The line width again designates where 95 percent of the predicted values for a particular scenario fall.</w:t>
       </w:r>
     </w:p>
     <w:p>
@@ -3501,8 +3492,8 @@
       <w:pPr>
         <w:pStyle w:val="Heading1"/>
       </w:pPr>
-      <w:bookmarkStart w:id="89" w:name="increasing-information-and-media-attention"/>
-      <w:bookmarkEnd w:id="89"/>
+      <w:bookmarkStart w:id="87" w:name="increasing-information-and-media-attention"/>
+      <w:bookmarkEnd w:id="87"/>
       <w:r>
         <w:t xml:space="preserve">Increasing Information and Media Attention</w:t>
       </w:r>
@@ -3519,7 +3510,7 @@
     </w:p>
     <w:p>
       <w:r>
-        <w:t xml:space="preserve">Second, since the early 2000s, there has been a dramatic expansion of electronic services monitoring ISDS processes. The table below lists a number of these sources and the date on which they began reporting.</w:t>
+        <w:t xml:space="preserve">Second, since the early 2000s, there has been a dramatic expansion of electronic services monitoring ISDS processes. Table [tab:disputeSites] lists a number of these sources and the date on which they began reporting.</w:t>
       </w:r>
     </w:p>
     <w:p>
@@ -3598,7 +3589,7 @@
         <w:rPr>
           <w:rStyle w:val="FootnoteRef"/>
         </w:rPr>
-        <w:footnoteReference w:id="90"/>
+        <w:footnoteReference w:id="88"/>
       </w:r>
       <w:r>
         <w:t xml:space="preserve"> </w:t>
@@ -3610,18 +3601,21 @@
         <w:rPr>
           <w:rStyle w:val="FootnoteRef"/>
         </w:rPr>
-        <w:footnoteReference w:id="91"/>
-      </w:r>
-      <w:r>
-        <w:t xml:space="preserve">. It seems reasonable to assume that all three sets of changes have led to increased awareness of the cases brought before arbitration tribunals and enhanced the reputational consequences of investment dispute involvement.</w:t>
+        <w:footnoteReference w:id="89"/>
+      </w:r>
+      <w:r>
+        <w:t xml:space="preserve"> </w:t>
+      </w:r>
+      <w:r>
+        <w:t xml:space="preserve">It seems reasonable to assume that all three sets of changes have led to increased awareness of the cases brought before arbitration tribunals and enhanced the reputational consequences of investment dispute involvement.</w:t>
       </w:r>
     </w:p>
     <w:p>
       <w:pPr>
         <w:pStyle w:val="Heading1"/>
       </w:pPr>
-      <w:bookmarkStart w:id="92" w:name="short-and-long-term-effects"/>
-      <w:bookmarkEnd w:id="92"/>
+      <w:bookmarkStart w:id="90" w:name="short-and-long-term-effects"/>
+      <w:bookmarkEnd w:id="90"/>
       <w:r>
         <w:t xml:space="preserve">Short and Long Term Effects</w:t>
       </w:r>
@@ -3667,7 +3661,7 @@
         <w:rPr>
           <w:rStyle w:val="FootnoteRef"/>
         </w:rPr>
-        <w:footnoteReference w:id="93"/>
+        <w:footnoteReference w:id="91"/>
       </w:r>
       <w:r>
         <w:t xml:space="preserve"> </w:t>
@@ -4660,7 +4654,7 @@
         <w:rPr>
           <w:rStyle w:val="FootnoteRef"/>
         </w:rPr>
-        <w:footnoteReference w:id="94"/>
+        <w:footnoteReference w:id="92"/>
       </w:r>
       <w:r>
         <w:t xml:space="preserve"> </w:t>
@@ -4671,12 +4665,12 @@
     </w:p>
     <w:p>
       <w:r>
-        <w:t xml:space="preserve">The estimates for changes in investment reputation are presented in Table [tab:ecm]. Beginning with the control variables, we see results that are weaker and only partially consistent with those reported above in table [tab:dispRepLevel], again the evidence suggests that GDP growth, population, and internal stability matter to reputation; but the other coefficients are statistically weak, with the exception of the coefficient for lagged reputation, which strongly underlines the tendency for investment profile ratings to remain relatively stable over time.</w:t>
-      </w:r>
-    </w:p>
-    <w:p>
-      <w:r>
-        <w:t xml:space="preserve">For the variables of central theoretical interest, changes in dispute involvement and lagged levels of accumulated dispute involvement, the coefficients are decidedly weak. In accordance with the theoretical expectation, in none of the columns are short-term increases in the number of arbitral claims registered against a state in the prior year statistically significant. At the same time, the results do offer some weak evidence that accumulated dispute involvement matters, at least for arbitral claims that are registered at the ICSID and not settled or discontinued prior to arbitration. As discussed above, tehse two categories of disputes are those about which the most information is publicly available, underlining the relevance of teh transparency dimension for reputational sanctioning in the ISDS process.</w:t>
+        <w:t xml:space="preserve">The estimates for changes in investment reputation are presented in Table [tab:ecm]. Beginning with the control variables, we see results that are weaker and only partially consistent with those reported above in Table [tab:dispRepLevel]. Again the evidence suggests that GDP growth, population, and internal stability matter to reputation; but the other coefficients are statistically weak, with the exception of the coefficient for lagged reputation, which strongly underlines the tendency for investment profile ratings to remain relatively stable over time.</w:t>
+      </w:r>
+    </w:p>
+    <w:p>
+      <w:r>
+        <w:t xml:space="preserve">For the variables of central theoretical interest, changes in dispute involvement and lagged levels of accumulated dispute involvement, the coefficients are decidedly weak. In accordance with theoretical expectation, in none of the columns are short-term increases in the number of arbitral claims registered against a state in the prior year statistically significant. At the same time, the results do offer some weak evidence that accumulated dispute involvement matters, at least for arbitral claims that are registered at the ICSID and not settled or discontinued prior to arbitration. As discussed above, these two categories of disputes are those about which the most information is publicly available, underlining the relevance of teh transparency dimension for reputational sanctioning in the ISDS process.</w:t>
       </w:r>
     </w:p>
     <w:p>
@@ -4688,30 +4682,62 @@
       <w:pPr>
         <w:pStyle w:val="Heading1"/>
       </w:pPr>
-      <w:bookmarkStart w:id="95" w:name="conclusion"/>
-      <w:bookmarkEnd w:id="95"/>
+      <w:bookmarkStart w:id="93" w:name="conclusion"/>
+      <w:bookmarkEnd w:id="93"/>
       <w:r>
         <w:t xml:space="preserve">Conclusion</w:t>
       </w:r>
     </w:p>
     <w:p>
       <w:r>
-        <w:t xml:space="preserve">This paper contributes to the growing body of literature on international investor-state disputes by clarifying their consequences. Whereas prior research has claimed that alleged treaty violations are predictably translated into reduced foreign direct investment flows, we find no evidence of such an effect. We therefore turn to the analysis of reputational damage, which is the mechanism presumed to be brought into play by perceptions that a state has violated its treaty commitments. Drawing upon an original dataset that covers the investor-state dispute involvement of lower and middle income countries both at the ICSID and other international venues, we analyze the impact of investment disputes on levels of investment reputation as well as changes in that reputation over the 1987-2011 period. Contrary to the expectations generated by the theoretical literature on international political economy, as well as prior research on ISDS, our research suggests that the reputational costs of investment dispute involvement are heavily dependent on information flows.</w:t>
-      </w:r>
-    </w:p>
-    <w:p>
-      <w:r>
-        <w:t xml:space="preserve">Focusing initially upon the impact of disputes registered over the prior two years, we find that investor-state disputes have a modest and contingent impact on reputation. The predicted value of investment reputation for countries involved in zero disputes is less than one point lower than that of countries scoring in the 99th percentile for dispute involvement. Moreover, these reputational differences revolve around observations for the post-2006 period during which access to information about dispute settlement processes exploded, both in response to changes in the rules governing international arbitration and mounting international publicity about ISDS. These findings are consistent across different types of disputes and arbitral venues.</w:t>
-      </w:r>
-    </w:p>
-    <w:p>
-      <w:r>
-        <w:t xml:space="preserve">Exploring the implact of arbitral claims on changes in investment reputation on the basis of an error correction model, we find very similar results. Reputational shifts are completely unrelated to short-term increases in the number of challenges registered against a state. More significant is the record of dispute involvement accumulated by a state over the long run, particularly at the ICSID; but the results are anything but robust and again depend on the inclusion of observations for the post 2006-period.</w:t>
-      </w:r>
-    </w:p>
-    <w:p>
-      <w:r>
-        <w:t xml:space="preserve">Taken together our three sets of findings on the impact of disputes on foreign investment, investment reputation, and changes in investment reputation substantively challenge the conclusions of prior research focusing on disputes registered at the ICSID between 1984 and 2006. Only in the post-2006 period, have disputes begun to have a reputational impact. Thus whereas the logic underlying the credible commitment story espoused in the BITs literature assumes that states incur statistically and substantively significant costs from allegations that they have violated their international agreements, we show that the effects of involvement in investor-state disputes are contingent on institutional design and information flows.</w:t>
+        <w:t xml:space="preserve">This paper makes an original contribution to the growing body of literature on international investor-state disputes by systematically studying their reputational consequences. Whereas prior research has claimed that alleged treaty violations are predictably translated into reduced foreign direct investment flows, we find no evidence of such an effect. We therefore turn to the analysis of reputational damage, which is the mechanism presumed to be brought into play by perceptions that a state has violated its treaty commitments. Drawing upon an original dataset that covers the investor-state dispute involvement of lower and middle income countries both at the ICSID and other international venues, we analyze the impact of investment disputes on levels of investment reputation as well as changes in that reputation over the 1987-2011 period. Contrary to the expectations generated by the theoretical literature on international political economy, as well as prior research on ISDS, our research suggests that the reputational costs of investment dispute involvement are heavily dependent on information flows.</w:t>
+      </w:r>
+    </w:p>
+    <w:p>
+      <w:r>
+        <w:t xml:space="preserve">Focusing initially upon the impact of disputes registered over the prior two years, we find that investor-state disputes have a modest and contingent impact on reputation. The predicted value of investment reputation for countries involved in zero disputes is less than one point lower than that of countries scoring in the 99</w:t>
+      </w:r>
+      <m:oMath>
+        <m:sSup>
+          <m:e>
+            <m:r>
+              <m:rPr>
+                <m:sty m:val="p"/>
+              </m:rPr>
+              <m:t/>
+            </m:r>
+          </m:e>
+          <m:sup>
+            <m:r>
+              <m:rPr>
+                <m:sty m:val="p"/>
+              </m:rPr>
+              <m:t>t</m:t>
+            </m:r>
+            <m:r>
+              <m:rPr>
+                <m:sty m:val="p"/>
+              </m:rPr>
+              <m:t>h</m:t>
+            </m:r>
+          </m:sup>
+        </m:sSup>
+      </m:oMath>
+      <w:r>
+        <w:t xml:space="preserve"> </w:t>
+      </w:r>
+      <w:r>
+        <w:t xml:space="preserve">percentile for dispute involvement. Moreover, these reputational differences revolve around observations for the post-2006 period during which access to information about dispute settlement processes exploded, both in response to changes in the rules governing international arbitration and mounting international publicity about ISDS. These findings are consistent across different types of disputes and arbitral venues.</w:t>
+      </w:r>
+    </w:p>
+    <w:p>
+      <w:r>
+        <w:t xml:space="preserve">Exploring the impact of arbitral claims on changes in investment reputation on the basis of an error correction model, we find very similar results. Reputational shifts are completely unrelated to short-term increases in the number of challenges registered against a state. More significant is the record of dispute involvement accumulated by a state over the long run, particularly at the ICSID; but the results are anything but robust and again depend on the inclusion of observations for the post 2006-period.</w:t>
+      </w:r>
+    </w:p>
+    <w:p>
+      <w:r>
+        <w:t xml:space="preserve">Taken together our three sets of findings on the impact of disputes on foreign investment, investment reputation, and changes in investment reputation substantively challenge the conclusions of prior research focusing on disputes registered at the ICSID between 1984 and 2006. Only in the post-2006 period have disputes manifested a reputational impact. Thus whereas the logic underlying the credible commitment story espoused in the BITs literature assumes that states incur statistically and substantively significant costs from allegations that they have violated their international agreements, we show that the effects of involvement in investor-state disputes are contingent on institutional design and information flows.</w:t>
       </w:r>
     </w:p>
     <w:p>
@@ -4723,8 +4749,8 @@
       <w:pPr>
         <w:pStyle w:val="Heading1"/>
       </w:pPr>
-      <w:bookmarkStart w:id="96" w:name="appendix"/>
-      <w:bookmarkEnd w:id="96"/>
+      <w:bookmarkStart w:id="94" w:name="appendix"/>
+      <w:bookmarkEnd w:id="94"/>
       <w:r>
         <w:t xml:space="preserve">Appendix</w:t>
       </w:r>
@@ -7678,7 +7704,7 @@
       </w:r>
     </w:p>
   </w:footnote>
-  <w:footnote w:id="62">
+  <w:footnote w:id="63">
     <w:p>
       <w:pPr>
         <w:pStyle w:val="FootnoteText"/>
@@ -7691,7 +7717,7 @@
       </w:r>
     </w:p>
   </w:footnote>
-  <w:footnote w:id="63">
+  <w:footnote w:id="64">
     <w:p>
       <w:pPr>
         <w:pStyle w:val="FootnoteText"/>
@@ -7702,6 +7728,39 @@
         </w:rPr>
         <w:footnoteRef/>
       </w:r>
+      <w:r>
+        <w:t xml:space="preserve">For example, see</w:t>
+      </w:r>
+      <w:r>
+        <w:t xml:space="preserve"> </w:t>
+      </w:r>
+      <w:r>
+        <w:t xml:space="preserve">;</w:t>
+      </w:r>
+      <w:r>
+        <w:t xml:space="preserve"> </w:t>
+      </w:r>
+      <w:r>
+        <w:t xml:space="preserve">;</w:t>
+      </w:r>
+      <w:r>
+        <w:t xml:space="preserve"> </w:t>
+      </w:r>
+      <w:r>
+        <w:t xml:space="preserve">;</w:t>
+      </w:r>
+      <w:r>
+        <w:t xml:space="preserve"> </w:t>
+      </w:r>
+      <w:r>
+        <w:t xml:space="preserve">;</w:t>
+      </w:r>
+      <w:r>
+        <w:t xml:space="preserve"> </w:t>
+      </w:r>
+      <w:r>
+        <w:t xml:space="preserve">.</w:t>
+      </w:r>
     </w:p>
   </w:footnote>
   <w:footnote w:id="65">
@@ -7728,39 +7787,6 @@
         </w:rPr>
         <w:footnoteRef/>
       </w:r>
-      <w:r>
-        <w:t xml:space="preserve">For example, see</w:t>
-      </w:r>
-      <w:r>
-        <w:t xml:space="preserve"> </w:t>
-      </w:r>
-      <w:r>
-        <w:t xml:space="preserve">;</w:t>
-      </w:r>
-      <w:r>
-        <w:t xml:space="preserve"> </w:t>
-      </w:r>
-      <w:r>
-        <w:t xml:space="preserve">;</w:t>
-      </w:r>
-      <w:r>
-        <w:t xml:space="preserve"> </w:t>
-      </w:r>
-      <w:r>
-        <w:t xml:space="preserve">;</w:t>
-      </w:r>
-      <w:r>
-        <w:t xml:space="preserve"> </w:t>
-      </w:r>
-      <w:r>
-        <w:t xml:space="preserve">;</w:t>
-      </w:r>
-      <w:r>
-        <w:t xml:space="preserve"> </w:t>
-      </w:r>
-      <w:r>
-        <w:t xml:space="preserve">.</w:t>
-      </w:r>
     </w:p>
   </w:footnote>
   <w:footnote w:id="67">
@@ -7774,9 +7800,12 @@
         </w:rPr>
         <w:footnoteRef/>
       </w:r>
+      <w:r>
+        <w:t xml:space="preserve">Estimations utilizing unlogged FDI are very similar.</w:t>
+      </w:r>
     </w:p>
   </w:footnote>
-  <w:footnote w:id="68">
+  <w:footnote w:id="69">
     <w:p>
       <w:pPr>
         <w:pStyle w:val="FootnoteText"/>
@@ -7787,9 +7816,12 @@
         </w:rPr>
         <w:footnoteRef/>
       </w:r>
+      <w:r>
+        <w:t xml:space="preserve">: 17</w:t>
+      </w:r>
     </w:p>
   </w:footnote>
-  <w:footnote w:id="69">
+  <w:footnote w:id="70">
     <w:p>
       <w:pPr>
         <w:pStyle w:val="FootnoteText"/>
@@ -7800,9 +7832,6 @@
         </w:rPr>
         <w:footnoteRef/>
       </w:r>
-      <w:r>
-        <w:t xml:space="preserve">Estimations utilizing unlogged FDI are very similar.</w:t>
-      </w:r>
     </w:p>
   </w:footnote>
   <w:footnote w:id="71">
@@ -7817,7 +7846,7 @@
         <w:footnoteRef/>
       </w:r>
       <w:r>
-        <w:t xml:space="preserve">: 17</w:t>
+        <w:t xml:space="preserve">The documentation of codings for treaty-based ICSID disputes is available on request to the authors.</w:t>
       </w:r>
     </w:p>
   </w:footnote>
@@ -7845,9 +7874,6 @@
         </w:rPr>
         <w:footnoteRef/>
       </w:r>
-      <w:r>
-        <w:t xml:space="preserve">The documentation of codings for treaty-based ICSID disputes available on request to the authors.</w:t>
-      </w:r>
     </w:p>
   </w:footnote>
   <w:footnote w:id="74">
@@ -7861,6 +7887,9 @@
         </w:rPr>
         <w:footnoteRef/>
       </w:r>
+      <w:r>
+        <w:t xml:space="preserve">Ibid</w:t>
+      </w:r>
     </w:p>
   </w:footnote>
   <w:footnote w:id="75">
@@ -7874,6 +7903,9 @@
         </w:rPr>
         <w:footnoteRef/>
       </w:r>
+      <w:r>
+        <w:t xml:space="preserve">Ibid</w:t>
+      </w:r>
     </w:p>
   </w:footnote>
   <w:footnote w:id="76">
@@ -7887,9 +7919,6 @@
         </w:rPr>
         <w:footnoteRef/>
       </w:r>
-      <w:r>
-        <w:t xml:space="preserve">Ibid</w:t>
-      </w:r>
     </w:p>
   </w:footnote>
   <w:footnote w:id="77">
@@ -7903,9 +7932,6 @@
         </w:rPr>
         <w:footnoteRef/>
       </w:r>
-      <w:r>
-        <w:t xml:space="preserve">Ibid</w:t>
-      </w:r>
     </w:p>
   </w:footnote>
   <w:footnote w:id="78">
@@ -7919,6 +7945,15 @@
         </w:rPr>
         <w:footnoteRef/>
       </w:r>
+      <w:r>
+        <w:t xml:space="preserve">Specifically, we use the Polity 2 score from the Polity IV project developed by</w:t>
+      </w:r>
+      <w:r>
+        <w:t xml:space="preserve"> </w:t>
+      </w:r>
+      <w:r>
+        <w:t xml:space="preserve">.</w:t>
+      </w:r>
     </w:p>
   </w:footnote>
   <w:footnote w:id="79">
@@ -7932,6 +7967,9 @@
         </w:rPr>
         <w:footnoteRef/>
       </w:r>
+      <w:r>
+        <w:t xml:space="preserve">While there other variables that might be considered theoretically relevant to the study of investment reputation, we have opted for those utilized in prior IPE research with broad country coverage and limited overlap with other variables. Excluded under the latter criterion are other reputational measures, such as the rule of law and property rights protection, as well as the external conflict measure utilized by Allee and Peinhardt, which includes external pressures, such as diplomatic pressures, trade restrictions, and sanctions, resulting from investor-state disputes. Including such variables in the analysis may create problems of endogeneity as well as a bias towards underestimating the impact of disputes on reputation.</w:t>
+      </w:r>
     </w:p>
   </w:footnote>
   <w:footnote w:id="80">
@@ -7946,13 +7984,13 @@
         <w:footnoteRef/>
       </w:r>
       <w:r>
-        <w:t xml:space="preserve">Specifically, we use the Polity 2 score from the Polity IV project developed by</w:t>
-      </w:r>
-      <w:r>
-        <w:t xml:space="preserve"> </w:t>
-      </w:r>
-      <w:r>
-        <w:t xml:space="preserve">.</w:t>
+        <w:t xml:space="preserve">This is the same exclusion criteria used by</w:t>
+      </w:r>
+      <w:r>
+        <w:t xml:space="preserve"> </w:t>
+      </w:r>
+      <w:r>
+        <w:t xml:space="preserve">. Specifically, we follow their case selection rule of excluding those countries that were members of the OECD at the beginning of the time period of the analysis. It may be noted that applying different case selection rules, such as removing upper income countries as defined by the Word Bank leads to similar results.</w:t>
       </w:r>
     </w:p>
   </w:footnote>
@@ -7968,11 +8006,11 @@
         <w:footnoteRef/>
       </w:r>
       <w:r>
-        <w:t xml:space="preserve">While there other variables that might be considered theoretically relevant to the study of investment reputation, we have opted for those utilized in prior IPE research with broad country coverage and limited overlap with other variables. Excluded under the latter criterion are other reputational measures, such as the rule of law and property rights protection, as well as the external conflict measure utilized by Allee and Peinhardt, which includes external pressures, such as diplomatic pressures, trade restrictions, and sanctions, resulting from investor-state disputes. Including such variables in the analysis would create problems of endogeneity as well as a bias towards underestimating the impact of disputes on reputation.</w:t>
+        <w:t xml:space="preserve">Table [tab:descStats] in the includes descriptive statistics for each of these variables.</w:t>
       </w:r>
     </w:p>
   </w:footnote>
-  <w:footnote w:id="82">
+  <w:footnote w:id="83">
     <w:p>
       <w:pPr>
         <w:pStyle w:val="FootnoteText"/>
@@ -7984,11 +8022,11 @@
         <w:footnoteRef/>
       </w:r>
       <w:r>
-        <w:t xml:space="preserve">: 420. Specifically, we follow their case selection rule of excluding those countries that were members of the OECD at the beginning of the time period of the analysis. It may be noted that applying different case selection rules, such as removing upper income countries as defined by the Word Bank leads to similar results.</w:t>
+        <w:t xml:space="preserve">Results using disputes over the past five years or the lagged cumulative number of disputes are similar.</w:t>
       </w:r>
     </w:p>
   </w:footnote>
-  <w:footnote w:id="83">
+  <w:footnote w:id="84">
     <w:p>
       <w:pPr>
         <w:pStyle w:val="FootnoteText"/>
@@ -8000,7 +8038,7 @@
         <w:footnoteRef/>
       </w:r>
       <w:r>
-        <w:t xml:space="preserve">Table [tab:descStats] in the includes descriptive statistics for each of these variables.</w:t>
+        <w:t xml:space="preserve">Table [tab:dispRepLevelBal] in the shows the results of the same analysis using a semi-balanced panel dataset (each country has a minimum of 17 years of observations), results are similar so we focus on the unbalanced panel results.</w:t>
       </w:r>
     </w:p>
   </w:footnote>
@@ -8016,7 +8054,7 @@
         <w:footnoteRef/>
       </w:r>
       <w:r>
-        <w:t xml:space="preserve">Results using disputes over the past five years are similar.</w:t>
+        <w:t xml:space="preserve">We begin our period for analysis here at 1995 because the infrequency of disputes before that date leads to cases in which no country had a dispute within the last two years.</w:t>
       </w:r>
     </w:p>
   </w:footnote>
@@ -8032,11 +8070,11 @@
         <w:footnoteRef/>
       </w:r>
       <w:r>
-        <w:t xml:space="preserve">Table [tab:dispRepLevelBal] in the shows the results of the same analysis using a semi-balanced panel dataset (each country has a minimum of 17 years of observations), results are similar so we focus on the unbalanced panel results.</w:t>
+        <w:t xml:space="preserve">As a check on the results from this series of pooled models, we add a binary variable that equals one after 2006 and zero otherwise to each of the models shown in Table [tab:dispRepLevel]. We then add an interaction between the binary variable and the dispute measure for each model. In each case, we find that the binary variable and the interaction term have a significant negative effect, at a 95% confidence interval, on reputation. We choose, however, to present the results from the series of pooled models to more clearly highlight the increasing negative effect of disputes over time.</w:t>
       </w:r>
     </w:p>
   </w:footnote>
-  <w:footnote w:id="87">
+  <w:footnote w:id="88">
     <w:p>
       <w:pPr>
         <w:pStyle w:val="FootnoteText"/>
@@ -8047,12 +8085,9 @@
         </w:rPr>
         <w:footnoteRef/>
       </w:r>
-      <w:r>
-        <w:t xml:space="preserve">We begin our period for analysis here at 1995 because the infrequency of disputes before that date leads to cases in which no country had a dispute within the last two years.</w:t>
-      </w:r>
     </w:p>
   </w:footnote>
-  <w:footnote w:id="88">
+  <w:footnote w:id="89">
     <w:p>
       <w:pPr>
         <w:pStyle w:val="FootnoteText"/>
@@ -8064,11 +8099,11 @@
         <w:footnoteRef/>
       </w:r>
       <w:r>
-        <w:t xml:space="preserve">As a check on the results from this series of pooled models, we add a binary variable that equals one after 2006 and zero otherwise. We add the binary variable to the model and interact it with the dispute measure for each model. In each case, we find that the binary variable and the interaction term have a significant negative effect on reputation. We choose to present the results from the series of pooled models to more clearly highlight the increasing negative effect of disputes over time.</w:t>
+        <w:t xml:space="preserve">: 33-40</w:t>
       </w:r>
     </w:p>
   </w:footnote>
-  <w:footnote w:id="90">
+  <w:footnote w:id="91">
     <w:p>
       <w:pPr>
         <w:pStyle w:val="FootnoteText"/>
@@ -8081,36 +8116,7 @@
       </w:r>
     </w:p>
   </w:footnote>
-  <w:footnote w:id="91">
-    <w:p>
-      <w:pPr>
-        <w:pStyle w:val="FootnoteText"/>
-      </w:pPr>
-      <w:r>
-        <w:rPr>
-          <w:rStyle w:val="FootnoteRef"/>
-        </w:rPr>
-        <w:footnoteRef/>
-      </w:r>
-      <w:r>
-        <w:t xml:space="preserve">: 33-40</w:t>
-      </w:r>
-    </w:p>
-  </w:footnote>
-  <w:footnote w:id="93">
-    <w:p>
-      <w:pPr>
-        <w:pStyle w:val="FootnoteText"/>
-      </w:pPr>
-      <w:r>
-        <w:rPr>
-          <w:rStyle w:val="FootnoteRef"/>
-        </w:rPr>
-        <w:footnoteRef/>
-      </w:r>
-    </w:p>
-  </w:footnote>
-  <w:footnote w:id="94">
+  <w:footnote w:id="92">
     <w:p>
       <w:pPr>
         <w:pStyle w:val="FootnoteText"/>
@@ -8210,7 +8216,7 @@
     </w:lvl>
   </w:abstractNum>
   <w:abstractNum w:abstractNumId="990">
-    <w:nsid w:val="e1a75f80"/>
+    <w:nsid w:val="b82717c9"/>
     <w:multiLevelType w:val="multilevel"/>
     <w:lvl w:ilvl="0">
       <w:numFmt w:val="bullet"/>

--- a/LaTeX/dispRepAnon.docx
+++ b/LaTeX/dispRepAnon.docx
@@ -2396,563 +2396,6 @@
         <w:t xml:space="preserve">Given the nature of these findings, we turn to a more direct test of the proposition that becoming a respondent in an investor-state dispute carries significant reputational costs.</w:t>
       </w:r>
     </w:p>
-    <w:p>
-      <w:pPr>
-        <w:pStyle w:val="Heading2"/>
-      </w:pPr>
-      <w:bookmarkStart w:id="86" w:name="descriptive-statistics"/>
-      <w:bookmarkEnd w:id="86"/>
-      <w:r>
-        <w:t xml:space="preserve">Descriptive Statistics</w:t>
-      </w:r>
-    </w:p>
-    <w:p>
-      <w:pPr>
-        <w:pStyle w:val="FirstParagraph"/>
-      </w:pPr>
-      <w:r>
-        <w:t xml:space="preserve">lcccccc</w:t>
-      </w:r>
-      <w:r>
-        <w:t xml:space="preserve"> </w:t>
-      </w:r>
-      <w:r>
-        <w:t xml:space="preserve">&amp; N &amp; n &amp; Mean &amp; Std. Dev. &amp; Min &amp; Max</w:t>
-      </w:r>
-      <w:r>
-        <w:br w:type="textWrapping"/>
-      </w:r>
-      <w:r>
-        <w:t xml:space="preserve">Investment Profile &amp; 112 &amp; 2658 &amp; 6.94 &amp; 2.42 &amp; 0.00 &amp; 12.00</w:t>
-      </w:r>
-      <w:r>
-        <w:br w:type="textWrapping"/>
-      </w:r>
-      <w:r>
-        <w:t xml:space="preserve">All ICSID Disputes (Two Year Sum) &amp; 112 &amp; 2644 &amp; 0.21 &amp; 0.94 &amp; 0.00 &amp; 25.00</w:t>
-      </w:r>
-      <w:r>
-        <w:br w:type="textWrapping"/>
-      </w:r>
-      <w:r>
-        <w:t xml:space="preserve">ICSID Treaty-Based (Two Year Sum) &amp; 112 &amp; 2644 &amp; 0.18 &amp; 0.92 &amp; 0.00 &amp; 25.00</w:t>
-      </w:r>
-      <w:r>
-        <w:br w:type="textWrapping"/>
-      </w:r>
-      <w:r>
-        <w:t xml:space="preserve">Unsettled ICSID (Two Year Sum) &amp; 112 &amp; 2644 &amp; 0.13 &amp; 0.69 &amp; 0.00 &amp; 15.00</w:t>
-      </w:r>
-      <w:r>
-        <w:br w:type="textWrapping"/>
-      </w:r>
-      <w:r>
-        <w:t xml:space="preserve">ICSID-UNCTAD (Two Year Sum) &amp; 112 &amp; 2644 &amp; 0.24 &amp; 1.09 &amp; 0.00 &amp; 29.00</w:t>
-      </w:r>
-      <w:r>
-        <w:br w:type="textWrapping"/>
-      </w:r>
-      <w:r>
-        <w:t xml:space="preserve">%</w:t>
-      </w:r>
-      <m:oMath>
-        <m:r>
-          <m:rPr/>
-          <m:t>Δ</m:t>
-        </m:r>
-      </m:oMath>
-      <w:r>
-        <w:t xml:space="preserve"> </w:t>
-      </w:r>
-      <w:r>
-        <w:t xml:space="preserve">GDP &amp; 109 &amp; 2511 &amp; 0.09 &amp; 0.17 &amp; -0.80 &amp; 1.43</w:t>
-      </w:r>
-      <w:r>
-        <w:br w:type="textWrapping"/>
-      </w:r>
-      <w:r>
-        <w:t xml:space="preserve">Ln(Pop.) &amp; 111 &amp; 2627 &amp; 16.12 &amp; 1.60 &amp; 12.35 &amp; 21.02</w:t>
-      </w:r>
-      <w:r>
-        <w:br w:type="textWrapping"/>
-      </w:r>
-      <w:r>
-        <w:t xml:space="preserve">Ln(Inflation) &amp; 108 &amp; 2355 &amp; 3.31 &amp; 0.71 &amp; -4.61 &amp; 10.10</w:t>
-      </w:r>
-      <w:r>
-        <w:br w:type="textWrapping"/>
-      </w:r>
-      <w:r>
-        <w:t xml:space="preserve">Internal Stability &amp; 112 &amp; 2658 &amp; 8.48 &amp; 2.46 &amp; 0.00 &amp; 12.00</w:t>
-      </w:r>
-      <w:r>
-        <w:br w:type="textWrapping"/>
-      </w:r>
-      <w:r>
-        <w:t xml:space="preserve">Ratif. BITs &amp; 111 &amp; 2633 &amp; 12.20 &amp; 15.14 &amp; 0.00 &amp; 101.00</w:t>
-      </w:r>
-      <w:r>
-        <w:br w:type="textWrapping"/>
-      </w:r>
-      <w:r>
-        <w:t xml:space="preserve">Capital Openness &amp; 107 &amp; 2469 &amp; -0.02 &amp; 1.53 &amp; -1.86 &amp; 2.44</w:t>
-      </w:r>
-      <w:r>
-        <w:br w:type="textWrapping"/>
-      </w:r>
-      <w:r>
-        <w:t xml:space="preserve">Polity &amp; 109 &amp; 2583 &amp; 11.01 &amp; 7.09 &amp; 0.00 &amp; 20.00</w:t>
-      </w:r>
-      <w:r>
-        <w:br w:type="textWrapping"/>
-      </w:r>
-    </w:p>
-    <w:p>
-      <w:pPr>
-        <w:pStyle w:val="BodyText"/>
-      </w:pPr>
-      <w:r>
-        <w:t xml:space="preserve">lr@ lr@lr@lr@lr@</w:t>
-      </w:r>
-      <w:r>
-        <w:t xml:space="preserve"> </w:t>
-      </w:r>
-      <w:r>
-        <w:t xml:space="preserve">&amp; &amp; &amp; &amp;</w:t>
-      </w:r>
-      <w:r>
-        <w:br w:type="textWrapping"/>
-      </w:r>
-      <w:r>
-        <w:t xml:space="preserve">&amp; &amp; &amp; &amp;</w:t>
-      </w:r>
-      <w:r>
-        <w:br w:type="textWrapping"/>
-      </w:r>
-      <w:r>
-        <w:t xml:space="preserve">Registered Disputes</w:t>
-      </w:r>
-      <m:oMath>
-        <m:sSub>
-          <m:e>
-            <m:r>
-              <m:rPr/>
-              <m:t/>
-            </m:r>
-          </m:e>
-          <m:sub>
-            <m:r>
-              <m:rPr/>
-              <m:t>(</m:t>
-            </m:r>
-            <m:r>
-              <m:rPr/>
-              <m:t>t</m:t>
-            </m:r>
-            <m:r>
-              <m:rPr/>
-              <m:t>−</m:t>
-            </m:r>
-            <m:r>
-              <m:rPr/>
-              <m:t>1</m:t>
-            </m:r>
-            <m:r>
-              <m:rPr/>
-              <m:t>)</m:t>
-            </m:r>
-            <m:r>
-              <m:rPr/>
-              <m:t>+</m:t>
-            </m:r>
-            <m:r>
-              <m:rPr/>
-              <m:t>(</m:t>
-            </m:r>
-            <m:r>
-              <m:rPr/>
-              <m:t>t</m:t>
-            </m:r>
-            <m:r>
-              <m:rPr/>
-              <m:t>−</m:t>
-            </m:r>
-            <m:r>
-              <m:rPr/>
-              <m:t>2</m:t>
-            </m:r>
-            <m:r>
-              <m:rPr/>
-              <m:t>)</m:t>
-            </m:r>
-          </m:sub>
-        </m:sSub>
-      </m:oMath>
-      <w:r>
-        <w:t xml:space="preserve"> </w:t>
-      </w:r>
-      <w:r>
-        <w:t xml:space="preserve">&amp; -0&amp;.151 &amp; -0&amp;.162 &amp; -0&amp;.218 &amp; -0&amp;.122</w:t>
-      </w:r>
-      <w:r>
-        <w:br w:type="textWrapping"/>
-      </w:r>
-      <w:r>
-        <w:t xml:space="preserve">&amp; (0&amp;.067) &amp; (0&amp;.076) &amp; (0&amp;.091) &amp; (0&amp;.063)</w:t>
-      </w:r>
-      <w:r>
-        <w:br w:type="textWrapping"/>
-      </w:r>
-      <w:r>
-        <w:t xml:space="preserve">%</w:t>
-      </w:r>
-      <m:oMath>
-        <m:r>
-          <m:rPr/>
-          <m:t>Δ</m:t>
-        </m:r>
-      </m:oMath>
-      <w:r>
-        <w:t xml:space="preserve"> </w:t>
-      </w:r>
-      <w:r>
-        <w:t xml:space="preserve">GDP</w:t>
-      </w:r>
-      <m:oMath>
-        <m:sSub>
-          <m:e>
-            <m:r>
-              <m:rPr/>
-              <m:t/>
-            </m:r>
-          </m:e>
-          <m:sub>
-            <m:r>
-              <m:rPr/>
-              <m:t>t</m:t>
-            </m:r>
-            <m:r>
-              <m:rPr/>
-              <m:t>−</m:t>
-            </m:r>
-            <m:r>
-              <m:rPr/>
-              <m:t>1</m:t>
-            </m:r>
-          </m:sub>
-        </m:sSub>
-      </m:oMath>
-      <w:r>
-        <w:t xml:space="preserve"> </w:t>
-      </w:r>
-      <w:r>
-        <w:t xml:space="preserve">&amp; 0&amp;.543 &amp; 0&amp;.543 &amp; 0&amp;.538 &amp; 0&amp;.541</w:t>
-      </w:r>
-      <w:r>
-        <w:br w:type="textWrapping"/>
-      </w:r>
-      <w:r>
-        <w:t xml:space="preserve">&amp; (0&amp;.246) &amp; (0&amp;.246) &amp; (0&amp;.245) &amp; (0&amp;.247)</w:t>
-      </w:r>
-      <w:r>
-        <w:br w:type="textWrapping"/>
-      </w:r>
-      <w:r>
-        <w:t xml:space="preserve">Ln(Pop.)</w:t>
-      </w:r>
-      <m:oMath>
-        <m:sSub>
-          <m:e>
-            <m:r>
-              <m:rPr/>
-              <m:t/>
-            </m:r>
-          </m:e>
-          <m:sub>
-            <m:r>
-              <m:rPr/>
-              <m:t>t</m:t>
-            </m:r>
-            <m:r>
-              <m:rPr/>
-              <m:t>−</m:t>
-            </m:r>
-            <m:r>
-              <m:rPr/>
-              <m:t>1</m:t>
-            </m:r>
-          </m:sub>
-        </m:sSub>
-      </m:oMath>
-      <w:r>
-        <w:t xml:space="preserve"> </w:t>
-      </w:r>
-      <w:r>
-        <w:t xml:space="preserve">&amp; 3&amp;.573 &amp; 3&amp;.559 &amp; 3&amp;.545 &amp; 3&amp;.553</w:t>
-      </w:r>
-      <w:r>
-        <w:br w:type="textWrapping"/>
-      </w:r>
-      <w:r>
-        <w:t xml:space="preserve">&amp; (0&amp;.602) &amp; (0&amp;.603) &amp; (0&amp;.605) &amp; (0&amp;.605)</w:t>
-      </w:r>
-      <w:r>
-        <w:br w:type="textWrapping"/>
-      </w:r>
-      <w:r>
-        <w:t xml:space="preserve">Ln(Inflation)</w:t>
-      </w:r>
-      <m:oMath>
-        <m:sSub>
-          <m:e>
-            <m:r>
-              <m:rPr/>
-              <m:t/>
-            </m:r>
-          </m:e>
-          <m:sub>
-            <m:r>
-              <m:rPr/>
-              <m:t>t</m:t>
-            </m:r>
-            <m:r>
-              <m:rPr/>
-              <m:t>−</m:t>
-            </m:r>
-            <m:r>
-              <m:rPr/>
-              <m:t>1</m:t>
-            </m:r>
-          </m:sub>
-        </m:sSub>
-      </m:oMath>
-      <w:r>
-        <w:t xml:space="preserve"> </w:t>
-      </w:r>
-      <w:r>
-        <w:t xml:space="preserve">&amp; -0&amp;.388 &amp; -0&amp;.388 &amp; -0&amp;.384 &amp; -0&amp;.386</w:t>
-      </w:r>
-      <w:r>
-        <w:br w:type="textWrapping"/>
-      </w:r>
-      <w:r>
-        <w:t xml:space="preserve">&amp; (0&amp;.112) &amp; (0&amp;.112) &amp; (0&amp;.111) &amp; (0&amp;.113)</w:t>
-      </w:r>
-      <w:r>
-        <w:br w:type="textWrapping"/>
-      </w:r>
-      <w:r>
-        <w:t xml:space="preserve">Internal Stability</w:t>
-      </w:r>
-      <m:oMath>
-        <m:sSub>
-          <m:e>
-            <m:r>
-              <m:rPr/>
-              <m:t/>
-            </m:r>
-          </m:e>
-          <m:sub>
-            <m:r>
-              <m:rPr/>
-              <m:t>t</m:t>
-            </m:r>
-            <m:r>
-              <m:rPr/>
-              <m:t>−</m:t>
-            </m:r>
-            <m:r>
-              <m:rPr/>
-              <m:t>1</m:t>
-            </m:r>
-          </m:sub>
-        </m:sSub>
-      </m:oMath>
-      <w:r>
-        <w:t xml:space="preserve"> </w:t>
-      </w:r>
-      <w:r>
-        <w:t xml:space="preserve">&amp; 0&amp;.183 &amp; 0&amp;.182 &amp; 0&amp;.183 &amp; 0&amp;.183</w:t>
-      </w:r>
-      <w:r>
-        <w:br w:type="textWrapping"/>
-      </w:r>
-      <w:r>
-        <w:t xml:space="preserve">&amp; (0&amp;.033) &amp; (0&amp;.033) &amp; (0&amp;.034) &amp; (0&amp;.033)</w:t>
-      </w:r>
-      <w:r>
-        <w:br w:type="textWrapping"/>
-      </w:r>
-      <w:r>
-        <w:t xml:space="preserve">Ratif. BITs</w:t>
-      </w:r>
-      <m:oMath>
-        <m:sSub>
-          <m:e>
-            <m:r>
-              <m:rPr/>
-              <m:t/>
-            </m:r>
-          </m:e>
-          <m:sub>
-            <m:r>
-              <m:rPr/>
-              <m:t>t</m:t>
-            </m:r>
-            <m:r>
-              <m:rPr/>
-              <m:t>−</m:t>
-            </m:r>
-            <m:r>
-              <m:rPr/>
-              <m:t>1</m:t>
-            </m:r>
-          </m:sub>
-        </m:sSub>
-      </m:oMath>
-      <w:r>
-        <w:t xml:space="preserve"> </w:t>
-      </w:r>
-      <w:r>
-        <w:t xml:space="preserve">&amp; 0&amp;.035 &amp; 0&amp;.035 &amp; 0&amp;.035 &amp; 0&amp;.035</w:t>
-      </w:r>
-      <w:r>
-        <w:br w:type="textWrapping"/>
-      </w:r>
-      <w:r>
-        <w:t xml:space="preserve">&amp; (0&amp;.011) &amp; (0&amp;.011) &amp; (0&amp;.01) &amp; (0&amp;.011)</w:t>
-      </w:r>
-      <w:r>
-        <w:br w:type="textWrapping"/>
-      </w:r>
-      <w:r>
-        <w:t xml:space="preserve">Capital Openness</w:t>
-      </w:r>
-      <m:oMath>
-        <m:sSub>
-          <m:e>
-            <m:r>
-              <m:rPr/>
-              <m:t/>
-            </m:r>
-          </m:e>
-          <m:sub>
-            <m:r>
-              <m:rPr/>
-              <m:t>t</m:t>
-            </m:r>
-            <m:r>
-              <m:rPr/>
-              <m:t>−</m:t>
-            </m:r>
-            <m:r>
-              <m:rPr/>
-              <m:t>1</m:t>
-            </m:r>
-          </m:sub>
-        </m:sSub>
-      </m:oMath>
-      <w:r>
-        <w:t xml:space="preserve"> </w:t>
-      </w:r>
-      <w:r>
-        <w:t xml:space="preserve">&amp; 0&amp;.202 &amp; 0&amp;.201 &amp; 0&amp;.202 &amp; 0&amp;.2</w:t>
-      </w:r>
-      <w:r>
-        <w:br w:type="textWrapping"/>
-      </w:r>
-      <w:r>
-        <w:t xml:space="preserve">&amp; (0&amp;.088) &amp; (0&amp;.088) &amp; (0&amp;.088) &amp; (0&amp;.088)</w:t>
-      </w:r>
-      <w:r>
-        <w:br w:type="textWrapping"/>
-      </w:r>
-      <w:r>
-        <w:t xml:space="preserve">Polity</w:t>
-      </w:r>
-      <m:oMath>
-        <m:sSub>
-          <m:e>
-            <m:r>
-              <m:rPr/>
-              <m:t/>
-            </m:r>
-          </m:e>
-          <m:sub>
-            <m:r>
-              <m:rPr/>
-              <m:t>t</m:t>
-            </m:r>
-            <m:r>
-              <m:rPr/>
-              <m:t>−</m:t>
-            </m:r>
-            <m:r>
-              <m:rPr/>
-              <m:t>1</m:t>
-            </m:r>
-          </m:sub>
-        </m:sSub>
-      </m:oMath>
-      <w:r>
-        <w:t xml:space="preserve"> </w:t>
-      </w:r>
-      <w:r>
-        <w:t xml:space="preserve">&amp; 0&amp;.034 &amp; 0&amp;.034 &amp; 0&amp;.035 &amp; 0&amp;.034</w:t>
-      </w:r>
-      <w:r>
-        <w:br w:type="textWrapping"/>
-      </w:r>
-      <w:r>
-        <w:t xml:space="preserve">&amp; (0&amp;.016) &amp; (0&amp;.016) &amp; (0&amp;.016) &amp; (0&amp;.016)</w:t>
-      </w:r>
-      <w:r>
-        <w:br w:type="textWrapping"/>
-      </w:r>
-      <w:r>
-        <w:t xml:space="preserve">n &amp; 1&amp;884 &amp; 1&amp;884 &amp; 1&amp;884 &amp; 1&amp;884</w:t>
-      </w:r>
-      <w:r>
-        <w:br w:type="textWrapping"/>
-      </w:r>
-      <w:r>
-        <w:t xml:space="preserve">N &amp;&amp; 79 &amp;&amp; 79 &amp;&amp; 79 &amp;&amp; 79</w:t>
-      </w:r>
-      <w:r>
-        <w:br w:type="textWrapping"/>
-      </w:r>
-      <m:oMath>
-        <m:sSup>
-          <m:e>
-            <m:r>
-              <m:rPr/>
-              <m:t>R</m:t>
-            </m:r>
-          </m:e>
-          <m:sup>
-            <m:r>
-              <m:rPr/>
-              <m:t>2</m:t>
-            </m:r>
-          </m:sup>
-        </m:sSup>
-      </m:oMath>
-      <w:r>
-        <w:t xml:space="preserve"> </w:t>
-      </w:r>
-      <w:r>
-        <w:t xml:space="preserve">&amp; 0&amp;.45 &amp; 0&amp;.45 &amp; 0&amp;.45 &amp; 0&amp;.45</w:t>
-      </w:r>
-      <w:r>
-        <w:br w:type="textWrapping"/>
-      </w:r>
-      <w:r>
-        <w:t xml:space="preserve">RMSE &amp; 1&amp;.32 &amp; 1&amp;.32 &amp; 1&amp;.32 &amp; 1&amp;.32</w:t>
-      </w:r>
-      <w:r>
-        <w:br w:type="textWrapping"/>
-      </w:r>
-    </w:p>
     <w:sectPr/>
   </w:body>
 </w:document>
@@ -4305,7 +3748,7 @@
     </w:lvl>
   </w:abstractNum>
   <w:abstractNum w:abstractNumId="990">
-    <w:nsid w:val="9bead3c2"/>
+    <w:nsid w:val="711480b7"/>
     <w:multiLevelType w:val="multilevel"/>
     <w:lvl w:ilvl="0">
       <w:numFmt w:val="bullet"/>
